--- a/Tickets/Normal Tickets/Ticket 32434 - Address Verfication/Techincal Specification AddressVerification.docx
+++ b/Tickets/Normal Tickets/Ticket 32434 - Address Verfication/Techincal Specification AddressVerification.docx
@@ -1,6 +1,6 @@
 
 <file path=word/document.xml><?xml version="1.0" encoding="utf-8"?>
-<w:document xmlns:wpc="http://schemas.microsoft.com/office/word/2010/wordprocessingCanvas" xmlns:cx="http://schemas.microsoft.com/office/drawing/2014/chartex" xmlns:cx1="http://schemas.microsoft.com/office/drawing/2015/9/8/chartex" xmlns:cx2="http://schemas.microsoft.com/office/drawing/2015/10/21/chartex" xmlns:cx3="http://schemas.microsoft.com/office/drawing/2016/5/9/chartex" xmlns:cx4="http://schemas.microsoft.com/office/drawing/2016/5/10/chartex" xmlns:cx5="http://schemas.microsoft.com/office/drawing/2016/5/11/chartex" xmlns:cx6="http://schemas.microsoft.com/office/drawing/2016/5/12/chartex" xmlns:cx7="http://schemas.microsoft.com/office/drawing/2016/5/13/chartex" xmlns:cx8="http://schemas.microsoft.com/office/drawing/2016/5/14/chartex" xmlns:mc="http://schemas.openxmlformats.org/markup-compatibility/2006" xmlns:aink="http://schemas.microsoft.com/office/drawing/2016/ink" xmlns:am3d="http://schemas.microsoft.com/office/drawing/2017/model3d" xmlns:o="urn:schemas-microsoft-com:office:office" xmlns:oel="http://schemas.microsoft.com/office/2019/extlst" xmlns:r="http://schemas.openxmlformats.org/officeDocument/2006/relationships" xmlns:m="http://schemas.openxmlformats.org/officeDocument/2006/math" xmlns:v="urn:schemas-microsoft-com:vml" xmlns:wp14="http://schemas.microsoft.com/office/word/2010/wordprocessingDrawing" xmlns:wp="http://schemas.openxmlformats.org/drawingml/2006/wordprocessingDrawing" xmlns:w10="urn:schemas-microsoft-com:office:word" xmlns:w="http://schemas.openxmlformats.org/wordprocessingml/2006/main" xmlns:w14="http://schemas.microsoft.com/office/word/2010/wordml" xmlns:w15="http://schemas.microsoft.com/office/word/2012/wordml" xmlns:w16cex="http://schemas.microsoft.com/office/word/2018/wordml/cex" xmlns:w16cid="http://schemas.microsoft.com/office/word/2016/wordml/cid" xmlns:w16="http://schemas.microsoft.com/office/word/2018/wordml" xmlns:w16sdtdh="http://schemas.microsoft.com/office/word/2020/wordml/sdtdatahash" xmlns:w16se="http://schemas.microsoft.com/office/word/2015/wordml/symex" xmlns:wpg="http://schemas.microsoft.com/office/word/2010/wordprocessingGroup" xmlns:wpi="http://schemas.microsoft.com/office/word/2010/wordprocessingInk" xmlns:wne="http://schemas.microsoft.com/office/word/2006/wordml" xmlns:wps="http://schemas.microsoft.com/office/word/2010/wordprocessingShape" mc:Ignorable="w14 w15 w16se w16cid w16 w16cex w16sdtdh wp14">
+<w:document xmlns:wpc="http://schemas.microsoft.com/office/word/2010/wordprocessingCanvas" xmlns:cx="http://schemas.microsoft.com/office/drawing/2014/chartex" xmlns:cx1="http://schemas.microsoft.com/office/drawing/2015/9/8/chartex" xmlns:cx2="http://schemas.microsoft.com/office/drawing/2015/10/21/chartex" xmlns:cx3="http://schemas.microsoft.com/office/drawing/2016/5/9/chartex" xmlns:cx4="http://schemas.microsoft.com/office/drawing/2016/5/10/chartex" xmlns:cx5="http://schemas.microsoft.com/office/drawing/2016/5/11/chartex" xmlns:cx6="http://schemas.microsoft.com/office/drawing/2016/5/12/chartex" xmlns:cx7="http://schemas.microsoft.com/office/drawing/2016/5/13/chartex" xmlns:cx8="http://schemas.microsoft.com/office/drawing/2016/5/14/chartex" xmlns:mc="http://schemas.openxmlformats.org/markup-compatibility/2006" xmlns:aink="http://schemas.microsoft.com/office/drawing/2016/ink" xmlns:am3d="http://schemas.microsoft.com/office/drawing/2017/model3d" xmlns:o="urn:schemas-microsoft-com:office:office" xmlns:oel="http://schemas.microsoft.com/office/2019/extlst" xmlns:r="http://schemas.openxmlformats.org/officeDocument/2006/relationships" xmlns:m="http://schemas.openxmlformats.org/officeDocument/2006/math" xmlns:v="urn:schemas-microsoft-com:vml" xmlns:wp14="http://schemas.microsoft.com/office/word/2010/wordprocessingDrawing" xmlns:wp="http://schemas.openxmlformats.org/drawingml/2006/wordprocessingDrawing" xmlns:w10="urn:schemas-microsoft-com:office:word" xmlns:w="http://schemas.openxmlformats.org/wordprocessingml/2006/main" xmlns:w14="http://schemas.microsoft.com/office/word/2010/wordml" xmlns:w15="http://schemas.microsoft.com/office/word/2012/wordml" xmlns:w16cex="http://schemas.microsoft.com/office/word/2018/wordml/cex" xmlns:w16cid="http://schemas.microsoft.com/office/word/2016/wordml/cid" xmlns:w16="http://schemas.microsoft.com/office/word/2018/wordml" xmlns:w16du="http://schemas.microsoft.com/office/word/2023/wordml/word16du" xmlns:w16sdtdh="http://schemas.microsoft.com/office/word/2020/wordml/sdtdatahash" xmlns:w16se="http://schemas.microsoft.com/office/word/2015/wordml/symex" xmlns:wpg="http://schemas.microsoft.com/office/word/2010/wordprocessingGroup" xmlns:wpi="http://schemas.microsoft.com/office/word/2010/wordprocessingInk" xmlns:wne="http://schemas.microsoft.com/office/word/2006/wordml" xmlns:wps="http://schemas.microsoft.com/office/word/2010/wordprocessingShape" mc:Ignorable="w14 w15 w16se w16cid w16 w16cex w16sdtdh wp14">
   <w:body>
     <w:p>
       <w:pPr>
@@ -25,12 +25,12 @@
         <w:tblStyle w:val="TableGrid"/>
         <w:tblW w:w="0" w:type="auto"/>
         <w:tblBorders>
-          <w:top w:val="none" w:color="auto" w:sz="0" w:space="0"/>
-          <w:left w:val="none" w:color="auto" w:sz="0" w:space="0"/>
-          <w:bottom w:val="none" w:color="auto" w:sz="0" w:space="0"/>
-          <w:right w:val="none" w:color="auto" w:sz="0" w:space="0"/>
-          <w:insideH w:val="none" w:color="auto" w:sz="0" w:space="0"/>
-          <w:insideV w:val="none" w:color="auto" w:sz="0" w:space="0"/>
+          <w:top w:val="none" w:sz="0" w:space="0" w:color="auto"/>
+          <w:left w:val="none" w:sz="0" w:space="0" w:color="auto"/>
+          <w:bottom w:val="none" w:sz="0" w:space="0" w:color="auto"/>
+          <w:right w:val="none" w:sz="0" w:space="0" w:color="auto"/>
+          <w:insideH w:val="none" w:sz="0" w:space="0" w:color="auto"/>
+          <w:insideV w:val="none" w:sz="0" w:space="0" w:color="auto"/>
         </w:tblBorders>
         <w:tblLook w:val="04A0" w:firstRow="1" w:lastRow="0" w:firstColumn="1" w:lastColumn="0" w:noHBand="0" w:noVBand="1"/>
       </w:tblPr>
@@ -91,7 +91,7 @@
       </w:pPr>
       <w:r>
         <w:pict w14:anchorId="1D4A0ECD">
-          <v:shapetype id="_x0000_t75" coordsize="21600,21600" filled="f" stroked="f" o:spt="75" o:preferrelative="t" path="m@4@5l@4@11@9@11@9@5xe">
+          <v:shapetype id="_x0000_t75" coordsize="21600,21600" o:spt="75" o:preferrelative="t" path="m@4@5l@4@11@9@11@9@5xe" filled="f" stroked="f">
             <v:stroke joinstyle="miter"/>
             <v:formulas>
               <v:f eqn="if lineDrawn pixelLineWidth 0"/>
@@ -107,11 +107,11 @@
               <v:f eqn="prod @7 21600 pixelHeight"/>
               <v:f eqn="sum @10 21600 0"/>
             </v:formulas>
-            <v:path gradientshapeok="t" o:connecttype="rect" o:extrusionok="f"/>
+            <v:path o:extrusionok="f" gradientshapeok="t" o:connecttype="rect"/>
             <o:lock v:ext="edit" aspectratio="t"/>
           </v:shapetype>
-          <v:shape id="_x0000_i1025" style="width:498.95pt;height:5.5pt" o:hr="t" o:hrpct="0" o:hralign="center" type="#_x0000_t75">
-            <v:imagedata o:title="BD10290_" r:id="rId11"/>
+          <v:shape id="_x0000_i1025" type="#_x0000_t75" style="width:498.95pt;height:5.5pt" o:hrpct="0" o:hralign="center" o:hr="t">
+            <v:imagedata r:id="rId11" o:title="BD10290_"/>
           </v:shape>
         </w:pict>
       </w:r>
@@ -271,14 +271,10 @@
     <w:p>
       <w:pPr>
         <w:pStyle w:val="Heading1"/>
-        <w:numPr>
-          <w:ilvl w:val="0"/>
-          <w:numId w:val="0"/>
-        </w:numPr>
         <w:ind w:left="360"/>
       </w:pPr>
-      <w:bookmarkStart w:name="_Toc96335885" w:id="0"/>
-      <w:bookmarkStart w:name="_Toc116289053" w:id="1"/>
+      <w:bookmarkStart w:id="0" w:name="_Toc96335885"/>
+      <w:bookmarkStart w:id="1" w:name="_Toc116289053"/>
       <w:r>
         <w:t>P</w:t>
       </w:r>
@@ -293,12 +289,12 @@
         <w:tblW w:w="8640" w:type="dxa"/>
         <w:tblInd w:w="108" w:type="dxa"/>
         <w:tblBorders>
-          <w:top w:val="single" w:color="auto" w:sz="4" w:space="0"/>
-          <w:left w:val="single" w:color="auto" w:sz="4" w:space="0"/>
-          <w:bottom w:val="single" w:color="auto" w:sz="4" w:space="0"/>
-          <w:right w:val="single" w:color="auto" w:sz="4" w:space="0"/>
-          <w:insideH w:val="single" w:color="auto" w:sz="4" w:space="0"/>
-          <w:insideV w:val="single" w:color="auto" w:sz="4" w:space="0"/>
+          <w:top w:val="single" w:sz="4" w:space="0" w:color="auto"/>
+          <w:left w:val="single" w:sz="4" w:space="0" w:color="auto"/>
+          <w:bottom w:val="single" w:sz="4" w:space="0" w:color="auto"/>
+          <w:right w:val="single" w:sz="4" w:space="0" w:color="auto"/>
+          <w:insideH w:val="single" w:sz="4" w:space="0" w:color="auto"/>
+          <w:insideV w:val="single" w:sz="4" w:space="0" w:color="auto"/>
         </w:tblBorders>
         <w:tblLook w:val="01E0" w:firstRow="1" w:lastRow="1" w:firstColumn="1" w:lastColumn="1" w:noHBand="0" w:noVBand="0"/>
       </w:tblPr>
@@ -399,7 +395,7 @@
                 <w:rFonts w:ascii="Verdana" w:hAnsi="Verdana" w:cs="Arial"/>
                 <w:sz w:val="20"/>
               </w:rPr>
-              <w:t>Nicholas Vasquez</w:t>
+              <w:t>Justin Pope</w:t>
             </w:r>
           </w:p>
         </w:tc>
@@ -435,14 +431,10 @@
     <w:p>
       <w:pPr>
         <w:pStyle w:val="Heading1"/>
-        <w:numPr>
-          <w:ilvl w:val="0"/>
-          <w:numId w:val="0"/>
-        </w:numPr>
         <w:ind w:left="360"/>
       </w:pPr>
-      <w:bookmarkStart w:name="_Toc96335886" w:id="2"/>
-      <w:bookmarkStart w:name="_Toc116289054" w:id="3"/>
+      <w:bookmarkStart w:id="2" w:name="_Toc96335886"/>
+      <w:bookmarkStart w:id="3" w:name="_Toc116289054"/>
       <w:r>
         <w:t>Modification Version Control</w:t>
       </w:r>
@@ -455,12 +447,12 @@
         <w:tblOverlap w:val="never"/>
         <w:tblW w:w="10075" w:type="dxa"/>
         <w:tblBorders>
-          <w:top w:val="single" w:color="auto" w:sz="4" w:space="0"/>
-          <w:left w:val="single" w:color="auto" w:sz="4" w:space="0"/>
-          <w:bottom w:val="single" w:color="auto" w:sz="4" w:space="0"/>
-          <w:right w:val="single" w:color="auto" w:sz="4" w:space="0"/>
-          <w:insideH w:val="single" w:color="auto" w:sz="4" w:space="0"/>
-          <w:insideV w:val="single" w:color="auto" w:sz="4" w:space="0"/>
+          <w:top w:val="single" w:sz="4" w:space="0" w:color="auto"/>
+          <w:left w:val="single" w:sz="4" w:space="0" w:color="auto"/>
+          <w:bottom w:val="single" w:sz="4" w:space="0" w:color="auto"/>
+          <w:right w:val="single" w:sz="4" w:space="0" w:color="auto"/>
+          <w:insideH w:val="single" w:sz="4" w:space="0" w:color="auto"/>
+          <w:insideV w:val="single" w:sz="4" w:space="0" w:color="auto"/>
         </w:tblBorders>
         <w:tblLayout w:type="fixed"/>
         <w:tblLook w:val="0000" w:firstRow="0" w:lastRow="0" w:firstColumn="0" w:lastColumn="0" w:noHBand="0" w:noVBand="0"/>
@@ -531,14 +523,14 @@
                 <w:b/>
               </w:rPr>
             </w:pPr>
-            <w:bookmarkStart w:name="_Toc500731307" w:id="4"/>
-            <w:bookmarkStart w:name="_Toc500731349" w:id="5"/>
-            <w:bookmarkStart w:name="_Toc500731407" w:id="6"/>
-            <w:bookmarkStart w:name="_Toc500741301" w:id="7"/>
-            <w:bookmarkStart w:name="_Toc500743056" w:id="8"/>
-            <w:bookmarkStart w:name="_Toc500745755" w:id="9"/>
-            <w:bookmarkStart w:name="_Toc500746078" w:id="10"/>
-            <w:bookmarkStart w:name="_Toc500746142" w:id="11"/>
+            <w:bookmarkStart w:id="4" w:name="_Toc500731307"/>
+            <w:bookmarkStart w:id="5" w:name="_Toc500731349"/>
+            <w:bookmarkStart w:id="6" w:name="_Toc500731407"/>
+            <w:bookmarkStart w:id="7" w:name="_Toc500741301"/>
+            <w:bookmarkStart w:id="8" w:name="_Toc500743056"/>
+            <w:bookmarkStart w:id="9" w:name="_Toc500745755"/>
+            <w:bookmarkStart w:id="10" w:name="_Toc500746078"/>
+            <w:bookmarkStart w:id="11" w:name="_Toc500746142"/>
             <w:r>
               <w:rPr>
                 <w:rFonts w:cs="Arial"/>
@@ -633,14 +625,14 @@
                 <w:b/>
               </w:rPr>
             </w:pPr>
-            <w:bookmarkStart w:name="_Toc500731308" w:id="12"/>
-            <w:bookmarkStart w:name="_Toc500731350" w:id="13"/>
-            <w:bookmarkStart w:name="_Toc500731408" w:id="14"/>
-            <w:bookmarkStart w:name="_Toc500741302" w:id="15"/>
-            <w:bookmarkStart w:name="_Toc500743057" w:id="16"/>
-            <w:bookmarkStart w:name="_Toc500745756" w:id="17"/>
-            <w:bookmarkStart w:name="_Toc500746079" w:id="18"/>
-            <w:bookmarkStart w:name="_Toc500746143" w:id="19"/>
+            <w:bookmarkStart w:id="12" w:name="_Toc500731308"/>
+            <w:bookmarkStart w:id="13" w:name="_Toc500731350"/>
+            <w:bookmarkStart w:id="14" w:name="_Toc500731408"/>
+            <w:bookmarkStart w:id="15" w:name="_Toc500741302"/>
+            <w:bookmarkStart w:id="16" w:name="_Toc500743057"/>
+            <w:bookmarkStart w:id="17" w:name="_Toc500745756"/>
+            <w:bookmarkStart w:id="18" w:name="_Toc500746079"/>
+            <w:bookmarkStart w:id="19" w:name="_Toc500746143"/>
             <w:r>
               <w:rPr>
                 <w:rFonts w:cs="Arial"/>
@@ -850,6 +842,20 @@
                 <w:szCs w:val="16"/>
               </w:rPr>
             </w:pPr>
+            <w:r>
+              <w:rPr>
+                <w:rFonts w:ascii="Verdana" w:hAnsi="Verdana" w:cs="Arial"/>
+                <w:szCs w:val="16"/>
+              </w:rPr>
+              <w:t>1.</w:t>
+            </w:r>
+            <w:r>
+              <w:rPr>
+                <w:rFonts w:ascii="Verdana" w:hAnsi="Verdana" w:cs="Arial"/>
+                <w:szCs w:val="16"/>
+              </w:rPr>
+              <w:t>1</w:t>
+            </w:r>
           </w:p>
         </w:tc>
         <w:tc>
@@ -871,6 +877,13 @@
                 <w:szCs w:val="16"/>
               </w:rPr>
             </w:pPr>
+            <w:r>
+              <w:rPr>
+                <w:rFonts w:ascii="Verdana" w:hAnsi="Verdana" w:cs="Arial"/>
+                <w:szCs w:val="16"/>
+              </w:rPr>
+              <w:t>06/28/2023</w:t>
+            </w:r>
           </w:p>
         </w:tc>
         <w:tc>
@@ -892,6 +905,13 @@
                 <w:szCs w:val="16"/>
               </w:rPr>
             </w:pPr>
+            <w:r>
+              <w:rPr>
+                <w:rFonts w:ascii="Verdana" w:hAnsi="Verdana" w:cs="Arial"/>
+                <w:szCs w:val="16"/>
+              </w:rPr>
+              <w:t>Justin Pope</w:t>
+            </w:r>
           </w:p>
         </w:tc>
         <w:tc>
@@ -907,6 +927,13 @@
                 <w:szCs w:val="16"/>
               </w:rPr>
             </w:pPr>
+            <w:r>
+              <w:rPr>
+                <w:rFonts w:ascii="Verdana" w:hAnsi="Verdana" w:cs="Arial"/>
+                <w:szCs w:val="16"/>
+              </w:rPr>
+              <w:t>SDM - 32434</w:t>
+            </w:r>
           </w:p>
         </w:tc>
         <w:tc>
@@ -976,8 +1003,24 @@
         <w:p>
           <w:pPr>
             <w:pStyle w:val="TOCHeading"/>
+            <w:rPr>
+              <w:rStyle w:val="Heading3CharChar"/>
+              <w:rFonts w:ascii="Verdana" w:hAnsi="Verdana" w:cstheme="majorBidi"/>
+              <w:b w:val="0"/>
+              <w:color w:val="auto"/>
+              <w:sz w:val="32"/>
+              <w:szCs w:val="32"/>
+            </w:rPr>
           </w:pPr>
           <w:r>
+            <w:rPr>
+              <w:rStyle w:val="Heading3CharChar"/>
+              <w:rFonts w:ascii="Verdana" w:hAnsi="Verdana" w:cstheme="majorBidi"/>
+              <w:b w:val="0"/>
+              <w:color w:val="auto"/>
+              <w:sz w:val="32"/>
+              <w:szCs w:val="32"/>
+            </w:rPr>
             <w:t>Contents</w:t>
           </w:r>
         </w:p>
@@ -985,7 +1028,7 @@
           <w:pPr>
             <w:pStyle w:val="TOC1"/>
             <w:rPr>
-              <w:rFonts w:asciiTheme="minorHAnsi" w:hAnsiTheme="minorHAnsi" w:eastAsiaTheme="minorEastAsia" w:cstheme="minorBidi"/>
+              <w:rFonts w:asciiTheme="minorHAnsi" w:eastAsiaTheme="minorEastAsia" w:hAnsiTheme="minorHAnsi" w:cstheme="minorBidi"/>
               <w:noProof/>
               <w:sz w:val="22"/>
               <w:szCs w:val="22"/>
@@ -1000,7 +1043,7 @@
           <w:r>
             <w:fldChar w:fldCharType="separate"/>
           </w:r>
-          <w:hyperlink w:history="1" w:anchor="_Toc116289053">
+          <w:hyperlink w:anchor="_Toc116289053" w:history="1">
             <w:r>
               <w:rPr>
                 <w:rStyle w:val="Hyperlink"/>
@@ -1062,13 +1105,13 @@
           <w:pPr>
             <w:pStyle w:val="TOC1"/>
             <w:rPr>
-              <w:rFonts w:asciiTheme="minorHAnsi" w:hAnsiTheme="minorHAnsi" w:eastAsiaTheme="minorEastAsia" w:cstheme="minorBidi"/>
+              <w:rFonts w:asciiTheme="minorHAnsi" w:eastAsiaTheme="minorEastAsia" w:hAnsiTheme="minorHAnsi" w:cstheme="minorBidi"/>
               <w:noProof/>
               <w:sz w:val="22"/>
               <w:szCs w:val="22"/>
             </w:rPr>
           </w:pPr>
-          <w:hyperlink w:history="1" w:anchor="_Toc116289054">
+          <w:hyperlink w:anchor="_Toc116289054" w:history="1">
             <w:r>
               <w:rPr>
                 <w:rStyle w:val="Hyperlink"/>
@@ -1133,29 +1176,13 @@
               <w:tab w:val="left" w:pos="432"/>
             </w:tabs>
             <w:rPr>
-              <w:rFonts w:asciiTheme="minorHAnsi" w:hAnsiTheme="minorHAnsi" w:eastAsiaTheme="minorEastAsia" w:cstheme="minorBidi"/>
+              <w:rFonts w:asciiTheme="minorHAnsi" w:eastAsiaTheme="minorEastAsia" w:hAnsiTheme="minorHAnsi" w:cstheme="minorBidi"/>
               <w:noProof/>
               <w:sz w:val="22"/>
               <w:szCs w:val="22"/>
             </w:rPr>
           </w:pPr>
-          <w:hyperlink w:history="1" w:anchor="_Toc116289055">
-            <w:r>
-              <w:rPr>
-                <w:rStyle w:val="Hyperlink"/>
-                <w:noProof/>
-              </w:rPr>
-              <w:t>2</w:t>
-            </w:r>
-            <w:r>
-              <w:rPr>
-                <w:rFonts w:asciiTheme="minorHAnsi" w:hAnsiTheme="minorHAnsi" w:eastAsiaTheme="minorEastAsia" w:cstheme="minorBidi"/>
-                <w:noProof/>
-                <w:sz w:val="22"/>
-                <w:szCs w:val="22"/>
-              </w:rPr>
-              <w:tab/>
-            </w:r>
+          <w:hyperlink w:anchor="_Toc116289055" w:history="1">
             <w:r>
               <w:rPr>
                 <w:rStyle w:val="Hyperlink"/>
@@ -1217,13 +1244,13 @@
           <w:pPr>
             <w:pStyle w:val="TOC2"/>
             <w:rPr>
-              <w:rFonts w:asciiTheme="minorHAnsi" w:hAnsiTheme="minorHAnsi" w:eastAsiaTheme="minorEastAsia" w:cstheme="minorBidi"/>
+              <w:rFonts w:asciiTheme="minorHAnsi" w:eastAsiaTheme="minorEastAsia" w:hAnsiTheme="minorHAnsi" w:cstheme="minorBidi"/>
               <w:noProof/>
               <w:sz w:val="22"/>
               <w:szCs w:val="22"/>
             </w:rPr>
           </w:pPr>
-          <w:hyperlink w:history="1" w:anchor="_Toc116289056">
+          <w:hyperlink w:anchor="_Toc116289056" w:history="1">
             <w:r>
               <w:rPr>
                 <w:rStyle w:val="Hyperlink"/>
@@ -1285,13 +1312,13 @@
           <w:pPr>
             <w:pStyle w:val="TOC2"/>
             <w:rPr>
-              <w:rFonts w:asciiTheme="minorHAnsi" w:hAnsiTheme="minorHAnsi" w:eastAsiaTheme="minorEastAsia" w:cstheme="minorBidi"/>
+              <w:rFonts w:asciiTheme="minorHAnsi" w:eastAsiaTheme="minorEastAsia" w:hAnsiTheme="minorHAnsi" w:cstheme="minorBidi"/>
               <w:noProof/>
               <w:sz w:val="22"/>
               <w:szCs w:val="22"/>
             </w:rPr>
           </w:pPr>
-          <w:hyperlink w:history="1" w:anchor="_Toc116289057">
+          <w:hyperlink w:anchor="_Toc116289057" w:history="1">
             <w:r>
               <w:rPr>
                 <w:rStyle w:val="Hyperlink"/>
@@ -1353,13 +1380,13 @@
           <w:pPr>
             <w:pStyle w:val="TOC2"/>
             <w:rPr>
-              <w:rFonts w:asciiTheme="minorHAnsi" w:hAnsiTheme="minorHAnsi" w:eastAsiaTheme="minorEastAsia" w:cstheme="minorBidi"/>
+              <w:rFonts w:asciiTheme="minorHAnsi" w:eastAsiaTheme="minorEastAsia" w:hAnsiTheme="minorHAnsi" w:cstheme="minorBidi"/>
               <w:noProof/>
               <w:sz w:val="22"/>
               <w:szCs w:val="22"/>
             </w:rPr>
           </w:pPr>
-          <w:hyperlink w:history="1" w:anchor="_Toc116289058">
+          <w:hyperlink w:anchor="_Toc116289058" w:history="1">
             <w:r>
               <w:rPr>
                 <w:rStyle w:val="Hyperlink"/>
@@ -1421,13 +1448,13 @@
           <w:pPr>
             <w:pStyle w:val="TOC2"/>
             <w:rPr>
-              <w:rFonts w:asciiTheme="minorHAnsi" w:hAnsiTheme="minorHAnsi" w:eastAsiaTheme="minorEastAsia" w:cstheme="minorBidi"/>
+              <w:rFonts w:asciiTheme="minorHAnsi" w:eastAsiaTheme="minorEastAsia" w:hAnsiTheme="minorHAnsi" w:cstheme="minorBidi"/>
               <w:noProof/>
               <w:sz w:val="22"/>
               <w:szCs w:val="22"/>
             </w:rPr>
           </w:pPr>
-          <w:hyperlink w:history="1" w:anchor="_Toc116289059">
+          <w:hyperlink w:anchor="_Toc116289059" w:history="1">
             <w:r>
               <w:rPr>
                 <w:rStyle w:val="Hyperlink"/>
@@ -1489,13 +1516,13 @@
           <w:pPr>
             <w:pStyle w:val="TOC2"/>
             <w:rPr>
-              <w:rFonts w:asciiTheme="minorHAnsi" w:hAnsiTheme="minorHAnsi" w:eastAsiaTheme="minorEastAsia" w:cstheme="minorBidi"/>
+              <w:rFonts w:asciiTheme="minorHAnsi" w:eastAsiaTheme="minorEastAsia" w:hAnsiTheme="minorHAnsi" w:cstheme="minorBidi"/>
               <w:noProof/>
               <w:sz w:val="22"/>
               <w:szCs w:val="22"/>
             </w:rPr>
           </w:pPr>
-          <w:hyperlink w:history="1" w:anchor="_Toc116289060">
+          <w:hyperlink w:anchor="_Toc116289060" w:history="1">
             <w:r>
               <w:rPr>
                 <w:rStyle w:val="Hyperlink"/>
@@ -1557,13 +1584,13 @@
           <w:pPr>
             <w:pStyle w:val="TOC2"/>
             <w:rPr>
-              <w:rFonts w:asciiTheme="minorHAnsi" w:hAnsiTheme="minorHAnsi" w:eastAsiaTheme="minorEastAsia" w:cstheme="minorBidi"/>
+              <w:rFonts w:asciiTheme="minorHAnsi" w:eastAsiaTheme="minorEastAsia" w:hAnsiTheme="minorHAnsi" w:cstheme="minorBidi"/>
               <w:noProof/>
               <w:sz w:val="22"/>
               <w:szCs w:val="22"/>
             </w:rPr>
           </w:pPr>
-          <w:hyperlink w:history="1" w:anchor="_Toc116289061">
+          <w:hyperlink w:anchor="_Toc116289061" w:history="1">
             <w:r>
               <w:rPr>
                 <w:rStyle w:val="Hyperlink"/>
@@ -1625,13 +1652,13 @@
           <w:pPr>
             <w:pStyle w:val="TOC2"/>
             <w:rPr>
-              <w:rFonts w:asciiTheme="minorHAnsi" w:hAnsiTheme="minorHAnsi" w:eastAsiaTheme="minorEastAsia" w:cstheme="minorBidi"/>
+              <w:rFonts w:asciiTheme="minorHAnsi" w:eastAsiaTheme="minorEastAsia" w:hAnsiTheme="minorHAnsi" w:cstheme="minorBidi"/>
               <w:noProof/>
               <w:sz w:val="22"/>
               <w:szCs w:val="22"/>
             </w:rPr>
           </w:pPr>
-          <w:hyperlink w:history="1" w:anchor="_Toc116289062">
+          <w:hyperlink w:anchor="_Toc116289062" w:history="1">
             <w:r>
               <w:rPr>
                 <w:rStyle w:val="Hyperlink"/>
@@ -1696,29 +1723,13 @@
               <w:tab w:val="left" w:pos="432"/>
             </w:tabs>
             <w:rPr>
-              <w:rFonts w:asciiTheme="minorHAnsi" w:hAnsiTheme="minorHAnsi" w:eastAsiaTheme="minorEastAsia" w:cstheme="minorBidi"/>
+              <w:rFonts w:asciiTheme="minorHAnsi" w:eastAsiaTheme="minorEastAsia" w:hAnsiTheme="minorHAnsi" w:cstheme="minorBidi"/>
               <w:noProof/>
               <w:sz w:val="22"/>
               <w:szCs w:val="22"/>
             </w:rPr>
           </w:pPr>
-          <w:hyperlink w:history="1" w:anchor="_Toc116289063">
-            <w:r>
-              <w:rPr>
-                <w:rStyle w:val="Hyperlink"/>
-                <w:noProof/>
-              </w:rPr>
-              <w:t>3</w:t>
-            </w:r>
-            <w:r>
-              <w:rPr>
-                <w:rFonts w:asciiTheme="minorHAnsi" w:hAnsiTheme="minorHAnsi" w:eastAsiaTheme="minorEastAsia" w:cstheme="minorBidi"/>
-                <w:noProof/>
-                <w:sz w:val="22"/>
-                <w:szCs w:val="22"/>
-              </w:rPr>
-              <w:tab/>
-            </w:r>
+          <w:hyperlink w:anchor="_Toc116289063" w:history="1">
             <w:r>
               <w:rPr>
                 <w:rStyle w:val="Hyperlink"/>
@@ -1780,13 +1791,13 @@
           <w:pPr>
             <w:pStyle w:val="TOC2"/>
             <w:rPr>
-              <w:rFonts w:asciiTheme="minorHAnsi" w:hAnsiTheme="minorHAnsi" w:eastAsiaTheme="minorEastAsia" w:cstheme="minorBidi"/>
+              <w:rFonts w:asciiTheme="minorHAnsi" w:eastAsiaTheme="minorEastAsia" w:hAnsiTheme="minorHAnsi" w:cstheme="minorBidi"/>
               <w:noProof/>
               <w:sz w:val="22"/>
               <w:szCs w:val="22"/>
             </w:rPr>
           </w:pPr>
-          <w:hyperlink w:history="1" w:anchor="_Toc116289064">
+          <w:hyperlink w:anchor="_Toc116289064" w:history="1">
             <w:r>
               <w:rPr>
                 <w:rStyle w:val="Hyperlink"/>
@@ -1861,7 +1872,7 @@
         <w:spacing w:line="360" w:lineRule="auto"/>
         <w:rPr>
           <w:rStyle w:val="Heading3CharChar"/>
-          <w:rFonts w:ascii="Verdana" w:hAnsi="Verdana" w:eastAsiaTheme="majorEastAsia" w:cstheme="majorBidi"/>
+          <w:rFonts w:ascii="Verdana" w:eastAsiaTheme="majorEastAsia" w:hAnsi="Verdana" w:cstheme="majorBidi"/>
           <w:b w:val="0"/>
           <w:bCs w:val="0"/>
           <w:sz w:val="28"/>
@@ -1873,7 +1884,7 @@
       <w:pPr>
         <w:rPr>
           <w:rStyle w:val="Heading3CharChar"/>
-          <w:rFonts w:ascii="Verdana" w:hAnsi="Verdana" w:eastAsiaTheme="majorEastAsia" w:cstheme="majorBidi"/>
+          <w:rFonts w:ascii="Verdana" w:eastAsiaTheme="majorEastAsia" w:hAnsi="Verdana" w:cstheme="majorBidi"/>
           <w:b w:val="0"/>
           <w:bCs w:val="0"/>
           <w:sz w:val="28"/>
@@ -1895,95 +1906,31 @@
     <w:p>
       <w:pPr>
         <w:pStyle w:val="Heading1"/>
-        <w:rPr>
-          <w:b w:val="0"/>
-          <w:bCs w:val="0"/>
-        </w:rPr>
-      </w:pPr>
-      <w:bookmarkStart w:name="_Toc96335888" w:id="20"/>
-      <w:bookmarkStart w:name="_Toc116289055" w:id="21"/>
-      <w:r>
-        <w:rPr>
-          <w:rStyle w:val="Heading3CharChar"/>
-          <w:rFonts w:ascii="Verdana" w:hAnsi="Verdana" w:cstheme="majorBidi"/>
-          <w:sz w:val="32"/>
-          <w:szCs w:val="32"/>
-        </w:rPr>
+      </w:pPr>
+      <w:r>
         <w:lastRenderedPageBreak/>
         <w:t>Design Overview</w:t>
       </w:r>
+    </w:p>
+    <w:p>
+      <w:r>
+        <w:t>The need for addresses to adhere to a consistent format has been identified and desired as needed. This project is designed to parse our code base (SQL objects and Services) to confirm that data is flowing in correctly.</w:t>
+      </w:r>
+    </w:p>
+    <w:p>
+      <w:pPr>
+        <w:pStyle w:val="Heading2"/>
+      </w:pPr>
+      <w:bookmarkStart w:id="20" w:name="_Toc96335889"/>
+      <w:bookmarkStart w:id="21" w:name="_Toc116289056"/>
+      <w:r>
+        <w:t xml:space="preserve">1 </w:t>
+      </w:r>
+      <w:r>
+        <w:t>Business Case/Scope</w:t>
+      </w:r>
       <w:bookmarkEnd w:id="20"/>
       <w:bookmarkEnd w:id="21"/>
-    </w:p>
-    <w:p>
-      <w:r>
-        <w:t xml:space="preserve">We need to prepare our system for using </w:t>
-      </w:r>
-      <w:proofErr w:type="spellStart"/>
-      <w:r>
-        <w:t>Smarty</w:t>
-      </w:r>
-      <w:r>
-        <w:t>Streets</w:t>
-      </w:r>
-      <w:proofErr w:type="spellEnd"/>
-      <w:r>
-        <w:t xml:space="preserve"> address validation in Syspro.  </w:t>
-      </w:r>
-      <w:r>
-        <w:t>To accomplish this, we need to identify what should be changed, plan out how and when to update, and implement th</w:t>
-      </w:r>
-      <w:r>
-        <w:t>ese changes.</w:t>
-      </w:r>
-    </w:p>
-    <w:p/>
-    <w:p>
-      <w:r>
-        <w:t xml:space="preserve">To </w:t>
-      </w:r>
-      <w:r>
-        <w:t>identify</w:t>
-      </w:r>
-      <w:r>
-        <w:t xml:space="preserve"> what needs to change, we</w:t>
-      </w:r>
-      <w:r>
-        <w:t xml:space="preserve"> </w:t>
-      </w:r>
-      <w:r>
-        <w:t>searched through SQL08 Database</w:t>
-      </w:r>
-      <w:r>
-        <w:t xml:space="preserve"> for</w:t>
-      </w:r>
-      <w:r>
-        <w:t xml:space="preserve"> specific keywords.  We also searched through code stored in DevOps for specific key words.  We noted the results into an excel sheet located on </w:t>
-      </w:r>
-      <w:proofErr w:type="spellStart"/>
-      <w:r>
-        <w:t>sharepoint</w:t>
-      </w:r>
-      <w:proofErr w:type="spellEnd"/>
-      <w:r>
-        <w:t>.</w:t>
-      </w:r>
-    </w:p>
-    <w:p/>
-    <w:p>
-      <w:pPr>
-        <w:pStyle w:val="Heading2"/>
-      </w:pPr>
-      <w:bookmarkStart w:name="_Toc96335889" w:id="22"/>
-      <w:bookmarkStart w:name="_Toc116289056" w:id="23"/>
-      <w:r>
-        <w:t xml:space="preserve">1.1 </w:t>
-      </w:r>
-      <w:r>
-        <w:t>Business Case/Scope</w:t>
-      </w:r>
-      <w:bookmarkEnd w:id="22"/>
-      <w:bookmarkEnd w:id="23"/>
     </w:p>
     <w:p>
       <w:pPr>
@@ -2023,8 +1970,8 @@
           <w:color w:val="auto"/>
         </w:rPr>
       </w:pPr>
-      <w:bookmarkStart w:name="_Toc96335890" w:id="24"/>
-      <w:bookmarkStart w:name="_Toc116289057" w:id="25"/>
+      <w:bookmarkStart w:id="22" w:name="_Toc96335890"/>
+      <w:bookmarkStart w:id="23" w:name="_Toc116289057"/>
       <w:r>
         <w:rPr>
           <w:rStyle w:val="IntenseEmphasis"/>
@@ -2032,7 +1979,7 @@
           <w:iCs w:val="0"/>
           <w:color w:val="auto"/>
         </w:rPr>
-        <w:t xml:space="preserve">1.2 </w:t>
+        <w:t xml:space="preserve">2 </w:t>
       </w:r>
       <w:r>
         <w:rPr>
@@ -2043,8 +1990,8 @@
         </w:rPr>
         <w:t>Audience</w:t>
       </w:r>
-      <w:bookmarkEnd w:id="24"/>
-      <w:bookmarkEnd w:id="25"/>
+      <w:bookmarkEnd w:id="22"/>
+      <w:bookmarkEnd w:id="23"/>
       <w:r>
         <w:rPr>
           <w:rStyle w:val="IntenseEmphasis"/>
@@ -2063,28 +2010,26 @@
         <w:t xml:space="preserve">This is a technical document </w:t>
       </w:r>
       <w:r>
-        <w:t xml:space="preserve">targeted for technical readers that will maintain the designed application.  It is assumed the reader has some technical background related to the technologies mentioned in the above description </w:t>
-      </w:r>
-    </w:p>
-    <w:p>
-      <w:pPr>
-        <w:spacing w:line="240" w:lineRule="auto"/>
-      </w:pPr>
+        <w:t>targeted for technical readers that will maintain the designed application.  It is assumed the reader has some technical background related to the technologies mentioned in the above description</w:t>
+      </w:r>
+      <w:r>
+        <w:t>.</w:t>
+      </w:r>
     </w:p>
     <w:p>
       <w:pPr>
         <w:pStyle w:val="Heading2"/>
       </w:pPr>
-      <w:bookmarkStart w:name="_Toc96335891" w:id="26"/>
-      <w:bookmarkStart w:name="_Toc116289058" w:id="27"/>
-      <w:r>
-        <w:t xml:space="preserve">1.3 </w:t>
+      <w:bookmarkStart w:id="24" w:name="_Toc96335891"/>
+      <w:bookmarkStart w:id="25" w:name="_Toc116289058"/>
+      <w:r>
+        <w:t xml:space="preserve">3 </w:t>
       </w:r>
       <w:r>
         <w:t>Reference</w:t>
       </w:r>
-      <w:bookmarkEnd w:id="26"/>
-      <w:bookmarkEnd w:id="27"/>
+      <w:bookmarkEnd w:id="24"/>
+      <w:bookmarkEnd w:id="25"/>
     </w:p>
     <w:p>
       <w:r>
@@ -2114,7 +2059,6 @@
           <w:tcPr>
             <w:cnfStyle w:val="001000000000" w:firstRow="0" w:lastRow="0" w:firstColumn="1" w:lastColumn="0" w:oddVBand="0" w:evenVBand="0" w:oddHBand="0" w:evenHBand="0" w:firstRowFirstColumn="0" w:firstRowLastColumn="0" w:lastRowFirstColumn="0" w:lastRowLastColumn="0"/>
             <w:tcW w:w="1165" w:type="dxa"/>
-            <w:tcMar/>
           </w:tcPr>
           <w:p>
             <w:pPr>
@@ -2135,9 +2079,7 @@
         </w:tc>
         <w:tc>
           <w:tcPr>
-            <w:cnfStyle w:val="000000000000" w:firstRow="0" w:lastRow="0" w:firstColumn="0" w:lastColumn="0" w:oddVBand="0" w:evenVBand="0" w:oddHBand="0" w:evenHBand="0" w:firstRowFirstColumn="0" w:firstRowLastColumn="0" w:lastRowFirstColumn="0" w:lastRowLastColumn="0"/>
             <w:tcW w:w="2970" w:type="dxa"/>
-            <w:tcMar/>
           </w:tcPr>
           <w:p>
             <w:pPr>
@@ -2159,9 +2101,7 @@
         </w:tc>
         <w:tc>
           <w:tcPr>
-            <w:cnfStyle w:val="000000000000" w:firstRow="0" w:lastRow="0" w:firstColumn="0" w:lastColumn="0" w:oddVBand="0" w:evenVBand="0" w:oddHBand="0" w:evenHBand="0" w:firstRowFirstColumn="0" w:firstRowLastColumn="0" w:lastRowFirstColumn="0" w:lastRowLastColumn="0"/>
             <w:tcW w:w="6804" w:type="dxa"/>
-            <w:tcMar/>
           </w:tcPr>
           <w:p>
             <w:pPr>
@@ -2189,7 +2129,6 @@
           <w:tcPr>
             <w:cnfStyle w:val="001000000000" w:firstRow="0" w:lastRow="0" w:firstColumn="1" w:lastColumn="0" w:oddVBand="0" w:evenVBand="0" w:oddHBand="0" w:evenHBand="0" w:firstRowFirstColumn="0" w:firstRowLastColumn="0" w:lastRowFirstColumn="0" w:lastRowLastColumn="0"/>
             <w:tcW w:w="1165" w:type="dxa"/>
-            <w:tcMar/>
           </w:tcPr>
           <w:p>
             <w:pPr>
@@ -2213,9 +2152,7 @@
         </w:tc>
         <w:tc>
           <w:tcPr>
-            <w:cnfStyle w:val="000000000000" w:firstRow="0" w:lastRow="0" w:firstColumn="0" w:lastColumn="0" w:oddVBand="0" w:evenVBand="0" w:oddHBand="0" w:evenHBand="0" w:firstRowFirstColumn="0" w:firstRowLastColumn="0" w:lastRowFirstColumn="0" w:lastRowLastColumn="0"/>
             <w:tcW w:w="2970" w:type="dxa"/>
-            <w:tcMar/>
           </w:tcPr>
           <w:p>
             <w:pPr>
@@ -2232,141 +2169,6 @@
               </w:rPr>
               <w:t>Address Change Search Results</w:t>
             </w:r>
-          </w:p>
-        </w:tc>
-        <w:tc>
-          <w:tcPr>
-            <w:cnfStyle w:val="000000000000" w:firstRow="0" w:lastRow="0" w:firstColumn="0" w:lastColumn="0" w:oddVBand="0" w:evenVBand="0" w:oddHBand="0" w:evenHBand="0" w:firstRowFirstColumn="0" w:firstRowLastColumn="0" w:lastRowFirstColumn="0" w:lastRowLastColumn="0"/>
-            <w:tcW w:w="6804" w:type="dxa"/>
-            <w:tcMar/>
-          </w:tcPr>
-          <w:p>
-            <w:pPr>
-              <w:cnfStyle w:val="000000100000" w:firstRow="0" w:lastRow="0" w:firstColumn="0" w:lastColumn="0" w:oddVBand="0" w:evenVBand="0" w:oddHBand="1" w:evenHBand="0" w:firstRowFirstColumn="0" w:firstRowLastColumn="0" w:lastRowFirstColumn="0" w:lastRowLastColumn="0"/>
-              <w:rPr>
-                <w:rFonts w:cs="Arial"/>
-              </w:rPr>
-            </w:pPr>
-            <w:hyperlink r:id="Rf219c7823112412d">
-              <w:r>
-                <w:rPr>
-                  <w:rStyle w:val="Hyperlink"/>
-                  <w:rFonts w:cs="Arial"/>
-                </w:rPr>
-                <w:t>AddressChangeSearchResults</w:t>
-              </w:r>
-            </w:hyperlink>
-          </w:p>
-        </w:tc>
-      </w:tr>
-    </w:tbl>
-    <w:p/>
-    <w:p>
-      <w:pPr>
-        <w:pStyle w:val="Heading2"/>
-      </w:pPr>
-      <w:bookmarkStart w:name="_Toc96335892" w:id="28"/>
-      <w:bookmarkStart w:name="_Toc116289059" w:id="29"/>
-      <w:r>
-        <w:t xml:space="preserve">1.4 </w:t>
-      </w:r>
-      <w:r>
-        <w:t>Terms and Definitions</w:t>
-      </w:r>
-      <w:bookmarkEnd w:id="28"/>
-      <w:bookmarkEnd w:id="29"/>
-    </w:p>
-    <w:tbl>
-      <w:tblPr>
-        <w:tblStyle w:val="GridTable4-Accent1"/>
-        <w:tblW w:w="0" w:type="auto"/>
-        <w:tblLook w:val="04A0" w:firstRow="1" w:lastRow="0" w:firstColumn="1" w:lastColumn="0" w:noHBand="0" w:noVBand="1"/>
-      </w:tblPr>
-      <w:tblGrid>
-        <w:gridCol w:w="2970"/>
-        <w:gridCol w:w="6804"/>
-      </w:tblGrid>
-      <w:tr>
-        <w:trPr>
-          <w:cnfStyle w:val="100000000000" w:firstRow="1" w:lastRow="0" w:firstColumn="0" w:lastColumn="0" w:oddVBand="0" w:evenVBand="0" w:oddHBand="0" w:evenHBand="0" w:firstRowFirstColumn="0" w:firstRowLastColumn="0" w:lastRowFirstColumn="0" w:lastRowLastColumn="0"/>
-          <w:tblHeader/>
-        </w:trPr>
-        <w:tc>
-          <w:tcPr>
-            <w:cnfStyle w:val="001000000000" w:firstRow="0" w:lastRow="0" w:firstColumn="1" w:lastColumn="0" w:oddVBand="0" w:evenVBand="0" w:oddHBand="0" w:evenHBand="0" w:firstRowFirstColumn="0" w:firstRowLastColumn="0" w:lastRowFirstColumn="0" w:lastRowLastColumn="0"/>
-            <w:tcW w:w="2970" w:type="dxa"/>
-          </w:tcPr>
-          <w:p>
-            <w:pPr>
-              <w:jc w:val="center"/>
-              <w:rPr>
-                <w:rFonts w:cs="Arial"/>
-                <w:szCs w:val="20"/>
-              </w:rPr>
-            </w:pPr>
-            <w:r>
-              <w:rPr>
-                <w:rFonts w:cs="Arial"/>
-                <w:szCs w:val="20"/>
-              </w:rPr>
-              <w:t>Term</w:t>
-            </w:r>
-            <w:r>
-              <w:rPr>
-                <w:rFonts w:cs="Arial"/>
-                <w:szCs w:val="20"/>
-              </w:rPr>
-              <w:t xml:space="preserve"> or Acronym</w:t>
-            </w:r>
-          </w:p>
-        </w:tc>
-        <w:tc>
-          <w:tcPr>
-            <w:tcW w:w="6804" w:type="dxa"/>
-          </w:tcPr>
-          <w:p>
-            <w:pPr>
-              <w:cnfStyle w:val="100000000000" w:firstRow="1" w:lastRow="0" w:firstColumn="0" w:lastColumn="0" w:oddVBand="0" w:evenVBand="0" w:oddHBand="0" w:evenHBand="0" w:firstRowFirstColumn="0" w:firstRowLastColumn="0" w:lastRowFirstColumn="0" w:lastRowLastColumn="0"/>
-              <w:rPr>
-                <w:rFonts w:cs="Arial"/>
-                <w:szCs w:val="20"/>
-              </w:rPr>
-            </w:pPr>
-            <w:r>
-              <w:rPr>
-                <w:rFonts w:cs="Arial"/>
-                <w:szCs w:val="20"/>
-              </w:rPr>
-              <w:t>Definition</w:t>
-            </w:r>
-          </w:p>
-        </w:tc>
-      </w:tr>
-      <w:tr>
-        <w:trPr>
-          <w:cnfStyle w:val="000000100000" w:firstRow="0" w:lastRow="0" w:firstColumn="0" w:lastColumn="0" w:oddVBand="0" w:evenVBand="0" w:oddHBand="1" w:evenHBand="0" w:firstRowFirstColumn="0" w:firstRowLastColumn="0" w:lastRowFirstColumn="0" w:lastRowLastColumn="0"/>
-        </w:trPr>
-        <w:tc>
-          <w:tcPr>
-            <w:cnfStyle w:val="001000000000" w:firstRow="0" w:lastRow="0" w:firstColumn="1" w:lastColumn="0" w:oddVBand="0" w:evenVBand="0" w:oddHBand="0" w:evenHBand="0" w:firstRowFirstColumn="0" w:firstRowLastColumn="0" w:lastRowFirstColumn="0" w:lastRowLastColumn="0"/>
-            <w:tcW w:w="2970" w:type="dxa"/>
-          </w:tcPr>
-          <w:p>
-            <w:pPr>
-              <w:rPr>
-                <w:rFonts w:cs="Arial"/>
-                <w:szCs w:val="20"/>
-              </w:rPr>
-            </w:pPr>
-            <w:proofErr w:type="spellStart"/>
-            <w:r>
-              <w:rPr>
-                <w:rFonts w:cs="Arial"/>
-                <w:szCs w:val="20"/>
-              </w:rPr>
-              <w:t>SmartyStreets</w:t>
-            </w:r>
-            <w:proofErr w:type="spellEnd"/>
           </w:p>
         </w:tc>
         <w:tc>
@@ -2378,23 +2180,16 @@
               <w:cnfStyle w:val="000000100000" w:firstRow="0" w:lastRow="0" w:firstColumn="0" w:lastColumn="0" w:oddVBand="0" w:evenVBand="0" w:oddHBand="1" w:evenHBand="0" w:firstRowFirstColumn="0" w:firstRowLastColumn="0" w:lastRowFirstColumn="0" w:lastRowLastColumn="0"/>
               <w:rPr>
                 <w:rFonts w:cs="Arial"/>
-                <w:szCs w:val="20"/>
               </w:rPr>
             </w:pPr>
+            <w:proofErr w:type="spellStart"/>
             <w:r>
               <w:rPr>
                 <w:rFonts w:cs="Arial"/>
-                <w:szCs w:val="20"/>
-              </w:rPr>
-              <w:t>API being used</w:t>
-            </w:r>
-            <w:r>
-              <w:rPr>
-                <w:rFonts w:cs="Arial"/>
-                <w:szCs w:val="20"/>
-              </w:rPr>
-              <w:t xml:space="preserve"> to validate addresses.</w:t>
-            </w:r>
+              </w:rPr>
+              <w:t>AddressChangeSearchResults</w:t>
+            </w:r>
+            <w:proofErr w:type="spellEnd"/>
           </w:p>
         </w:tc>
       </w:tr>
@@ -2404,106 +2199,180 @@
       <w:pPr>
         <w:pStyle w:val="Heading2"/>
       </w:pPr>
-      <w:bookmarkStart w:name="_Toc116289060" w:id="30"/>
+      <w:bookmarkStart w:id="26" w:name="_Toc116289060"/>
+      <w:r>
+        <w:t>4</w:t>
+      </w:r>
+      <w:r>
+        <w:t xml:space="preserve"> </w:t>
+      </w:r>
+      <w:bookmarkEnd w:id="26"/>
+      <w:r>
+        <w:t>Address Format</w:t>
+      </w:r>
+    </w:p>
+    <w:p>
+      <w:pPr>
+        <w:spacing w:after="0" w:line="240" w:lineRule="auto"/>
+      </w:pPr>
+      <w:r>
+        <w:t>The following is the desired address format that data on Sales Orders and Customer data should adhere to:</w:t>
+      </w:r>
+    </w:p>
+    <w:p>
+      <w:pPr>
+        <w:spacing w:after="0" w:line="240" w:lineRule="auto"/>
+        <w:ind w:left="720"/>
+      </w:pPr>
+      <w:r>
+        <w:t>Address Line 1 – Street Address</w:t>
+      </w:r>
+    </w:p>
+    <w:p>
+      <w:pPr>
+        <w:spacing w:after="0" w:line="240" w:lineRule="auto"/>
+        <w:ind w:left="720"/>
+      </w:pPr>
+      <w:r>
+        <w:t>Address Line 2 – Apartment / Suite / Additional information</w:t>
+      </w:r>
+    </w:p>
+    <w:p>
+      <w:pPr>
+        <w:spacing w:after="0" w:line="240" w:lineRule="auto"/>
+        <w:ind w:left="720"/>
+      </w:pPr>
+      <w:r>
+        <w:t>Address Line 3 – City</w:t>
+      </w:r>
+    </w:p>
+    <w:p>
+      <w:pPr>
+        <w:spacing w:after="0" w:line="240" w:lineRule="auto"/>
+        <w:ind w:left="720"/>
+      </w:pPr>
+      <w:r>
+        <w:t>Address Line 4 – State</w:t>
+      </w:r>
+    </w:p>
+    <w:p>
+      <w:pPr>
+        <w:spacing w:after="0" w:line="240" w:lineRule="auto"/>
+        <w:ind w:left="720"/>
+      </w:pPr>
+      <w:r>
+        <w:t>Address Line 5 – Country</w:t>
+      </w:r>
+    </w:p>
+    <w:p>
+      <w:pPr>
+        <w:spacing w:after="0" w:line="240" w:lineRule="auto"/>
+        <w:ind w:left="720"/>
+      </w:pPr>
+      <w:r>
+        <w:t xml:space="preserve">Postal Code – </w:t>
+      </w:r>
+      <w:proofErr w:type="gramStart"/>
+      <w:r>
+        <w:t>5 digit</w:t>
+      </w:r>
+      <w:proofErr w:type="gramEnd"/>
+      <w:r>
+        <w:t xml:space="preserve"> Zip code</w:t>
+      </w:r>
+    </w:p>
+    <w:p>
+      <w:pPr>
+        <w:spacing w:after="0" w:line="240" w:lineRule="auto"/>
+      </w:pPr>
+    </w:p>
+    <w:p>
+      <w:pPr>
+        <w:spacing w:after="0" w:line="240" w:lineRule="auto"/>
+      </w:pPr>
+      <w:r>
+        <w:t xml:space="preserve">In our SQL08 Database </w:t>
+      </w:r>
+      <w:r>
+        <w:t>there are</w:t>
+      </w:r>
+      <w:r>
+        <w:t xml:space="preserve"> </w:t>
+      </w:r>
+      <w:r>
+        <w:t xml:space="preserve">functions, and procedures </w:t>
+      </w:r>
+      <w:r>
+        <w:t>parse and modify address information that is coming out of Syspro</w:t>
+      </w:r>
+      <w:r>
+        <w:t>.  In addition to that, there is some code that has been found by searching through GWC-Apps</w:t>
+      </w:r>
+      <w:r>
+        <w:t xml:space="preserve"> that is concatenating addresses together that should be changed</w:t>
+      </w:r>
+      <w:r>
+        <w:t>.</w:t>
+      </w:r>
+    </w:p>
+    <w:p>
+      <w:pPr>
+        <w:spacing w:after="0" w:line="240" w:lineRule="auto"/>
+      </w:pPr>
+    </w:p>
+    <w:p>
+      <w:pPr>
+        <w:pStyle w:val="Heading1"/>
+      </w:pPr>
       <w:r>
         <w:lastRenderedPageBreak/>
-        <w:t xml:space="preserve">1.5 Why the </w:t>
-      </w:r>
-      <w:r>
-        <w:t>C</w:t>
-      </w:r>
-      <w:r>
-        <w:t>hange?</w:t>
-      </w:r>
-      <w:bookmarkEnd w:id="30"/>
-    </w:p>
-    <w:p>
-      <w:r>
-        <w:t>Because we need accurate address validation for both customers and sales order</w:t>
-      </w:r>
-      <w:r>
-        <w:t xml:space="preserve"> addresses into and out of Syspro.</w:t>
-      </w:r>
-    </w:p>
-    <w:p>
-      <w:r>
-        <w:t>What we need all addresses to conform to is the following format from the “Address Validation in Syspro Requirements”</w:t>
-      </w:r>
-      <w:r>
-        <w:t>:</w:t>
-      </w:r>
-    </w:p>
-    <w:p>
-      <w:r>
-        <w:t>Address Line 1 – Street Address</w:t>
-      </w:r>
-    </w:p>
-    <w:p>
-      <w:r>
-        <w:t>Address Line 2 – Apartment / Suite / Additional information</w:t>
-      </w:r>
-    </w:p>
-    <w:p>
-      <w:r>
-        <w:t>Address Line 3 – City</w:t>
-      </w:r>
-    </w:p>
-    <w:p>
-      <w:r>
-        <w:t>Address Line 3 Loc – Not Utilized</w:t>
-      </w:r>
-    </w:p>
-    <w:p>
-      <w:r>
-        <w:t>Address Line 4 – State</w:t>
-      </w:r>
-    </w:p>
-    <w:p>
-      <w:r>
-        <w:t>Address Line 5 – Country</w:t>
-      </w:r>
-    </w:p>
-    <w:p>
-      <w:r>
-        <w:t>Postal Code – 5 digit Zip code</w:t>
-      </w:r>
-    </w:p>
-    <w:p/>
-    <w:p>
-      <w:r>
-        <w:t xml:space="preserve">In our SQL08 Database, </w:t>
-      </w:r>
-      <w:r>
-        <w:t>there are many tables, functions, and procedures that do not conform to this and should be changed.  In addition to that, there is some code that has been found by searching through GWC-Apps</w:t>
-      </w:r>
-      <w:r>
-        <w:t xml:space="preserve"> that is concatenating addresses together that should be changed</w:t>
-      </w:r>
-      <w:r>
-        <w:t xml:space="preserve"> to fit the above format as well.</w:t>
-      </w:r>
-    </w:p>
-    <w:p/>
+        <w:t>Research</w:t>
+      </w:r>
+    </w:p>
     <w:p>
       <w:pPr>
         <w:pStyle w:val="Heading2"/>
       </w:pPr>
-      <w:bookmarkStart w:name="_Toc96335893" w:id="31"/>
-      <w:bookmarkStart w:name="_Toc116289061" w:id="32"/>
-      <w:r>
-        <w:t>1.</w:t>
-      </w:r>
-      <w:r>
-        <w:t>6</w:t>
+      <w:r>
+        <w:t>1</w:t>
+      </w:r>
+      <w:r>
+        <w:t xml:space="preserve"> Findings</w:t>
+      </w:r>
+    </w:p>
+    <w:p>
+      <w:r>
+        <w:t>Efforts in searching across our code base have been made and documented in an excel spreadsheet.</w:t>
+      </w:r>
+    </w:p>
+    <w:p>
+      <w:r>
+        <w:tab/>
+        <w:t>Link: AddressChangeSearchResults.xlsx</w:t>
+      </w:r>
+    </w:p>
+    <w:p>
+      <w:pPr>
+        <w:pStyle w:val="Heading2"/>
+      </w:pPr>
+      <w:bookmarkStart w:id="27" w:name="_Toc96335893"/>
+      <w:bookmarkStart w:id="28" w:name="_Toc116289061"/>
+      <w:r>
+        <w:t>2</w:t>
       </w:r>
       <w:r>
         <w:t xml:space="preserve"> </w:t>
       </w:r>
-      <w:bookmarkEnd w:id="31"/>
+      <w:bookmarkEnd w:id="27"/>
       <w:r>
         <w:t>Points of interest</w:t>
       </w:r>
-      <w:bookmarkEnd w:id="32"/>
+      <w:bookmarkEnd w:id="28"/>
+    </w:p>
+    <w:p>
+      <w:r>
+        <w:t>The following are things that have been noticed in the research:</w:t>
+      </w:r>
     </w:p>
     <w:p>
       <w:pPr>
@@ -2514,10 +2383,7 @@
         </w:numPr>
       </w:pPr>
       <w:r>
-        <w:t xml:space="preserve">Address3, </w:t>
-      </w:r>
-      <w:r>
-        <w:t>and other similar columns in the Database have info concatenated together.</w:t>
+        <w:t>The concatenation of City and State is prevalent across Order and Customer data. This concatenation occurs mainly in Address3 columns but has been identified in other columns as well.</w:t>
       </w:r>
     </w:p>
     <w:p>
@@ -2529,28 +2395,16 @@
         </w:numPr>
       </w:pPr>
       <w:r>
-        <w:t xml:space="preserve">Some </w:t>
-      </w:r>
-      <w:r>
-        <w:t>tables/</w:t>
-      </w:r>
-      <w:r>
-        <w:t>functions/stored procedures</w:t>
-      </w:r>
-      <w:r>
-        <w:t xml:space="preserve"> </w:t>
-      </w:r>
-      <w:r>
-        <w:t xml:space="preserve">in the Database </w:t>
-      </w:r>
-      <w:r>
-        <w:t>do not have enough</w:t>
-      </w:r>
-      <w:r>
-        <w:t xml:space="preserve"> columns (6) to accommodate this new change</w:t>
-      </w:r>
-      <w:r>
-        <w:t>.</w:t>
+        <w:t>Based off the concatenation of the State and City, there has been identified ‘manual parsing’ of data to fulfill address data requirements for 3</w:t>
+      </w:r>
+      <w:r>
+        <w:rPr>
+          <w:vertAlign w:val="superscript"/>
+        </w:rPr>
+        <w:t>rd</w:t>
+      </w:r>
+      <w:r>
+        <w:t xml:space="preserve"> party systems.</w:t>
       </w:r>
     </w:p>
     <w:p>
@@ -2562,10 +2416,16 @@
         </w:numPr>
       </w:pPr>
       <w:r>
-        <w:t>There are some functions and stored procedures in the Database that are using the</w:t>
-      </w:r>
-      <w:r>
-        <w:t xml:space="preserve"> table </w:t>
+        <w:t xml:space="preserve">There are some functions and stored procedures in the Database that are using </w:t>
+      </w:r>
+      <w:r>
+        <w:t>reference</w:t>
+      </w:r>
+      <w:r>
+        <w:t xml:space="preserve"> table</w:t>
+      </w:r>
+      <w:r>
+        <w:t xml:space="preserve">s to confirm information. </w:t>
       </w:r>
       <w:proofErr w:type="spellStart"/>
       <w:r>
@@ -2573,18 +2433,10 @@
       </w:r>
       <w:proofErr w:type="spellEnd"/>
       <w:r>
-        <w:t xml:space="preserve">.  This should not be used in conjunction with </w:t>
-      </w:r>
-      <w:proofErr w:type="spellStart"/>
-      <w:r>
-        <w:t>SmartySheets</w:t>
-      </w:r>
-      <w:proofErr w:type="spellEnd"/>
-      <w:r>
-        <w:t xml:space="preserve"> nor should it be used to get</w:t>
-      </w:r>
-      <w:r>
-        <w:t xml:space="preserve"> other address information from.</w:t>
+        <w:t xml:space="preserve"> is one of the tables that is referenced the most</w:t>
+      </w:r>
+      <w:r>
+        <w:t>.</w:t>
       </w:r>
     </w:p>
     <w:p>
@@ -2596,326 +2448,2032 @@
         </w:numPr>
       </w:pPr>
       <w:r>
-        <w:t xml:space="preserve">A few instances in our code that use a similar function/method called </w:t>
-      </w:r>
-      <w:r>
-        <w:t>“GetShipAdd3”</w:t>
-      </w:r>
-      <w:r>
-        <w:t>.</w:t>
-      </w:r>
-      <w:r>
-        <w:t xml:space="preserve">  This can sometimes combine city and state into one string value.</w:t>
-      </w:r>
-    </w:p>
-    <w:p/>
+        <w:t>For services that import data into Syspro, the concatenation of City and State is done and pushed into Syspro.</w:t>
+      </w:r>
+    </w:p>
+    <w:p>
+      <w:pPr>
+        <w:pStyle w:val="Heading1"/>
+      </w:pPr>
+      <w:r>
+        <w:t>Technical Design</w:t>
+      </w:r>
+    </w:p>
     <w:p>
       <w:pPr>
         <w:pStyle w:val="Heading2"/>
       </w:pPr>
-      <w:bookmarkStart w:name="_Toc116289062" w:id="33"/>
+      <w:r>
+        <w:t>1 Change Methodology</w:t>
+      </w:r>
+    </w:p>
+    <w:p>
+      <w:r>
+        <w:t>Based on the current business scenario, changes to enforce address formatting will need to be done in two phases:</w:t>
+      </w:r>
+    </w:p>
+    <w:p>
+      <w:pPr>
+        <w:pStyle w:val="ListParagraph"/>
+        <w:numPr>
+          <w:ilvl w:val="0"/>
+          <w:numId w:val="33"/>
+        </w:numPr>
+      </w:pPr>
+      <w:r>
+        <w:t>Global</w:t>
+      </w:r>
+    </w:p>
+    <w:p>
+      <w:pPr>
+        <w:pStyle w:val="ListParagraph"/>
+        <w:numPr>
+          <w:ilvl w:val="1"/>
+          <w:numId w:val="33"/>
+        </w:numPr>
+      </w:pPr>
+      <w:r>
+        <w:t>Public function that will be utilized to take address information and format it to the standard.</w:t>
+      </w:r>
+    </w:p>
+    <w:p>
+      <w:pPr>
+        <w:pStyle w:val="ListParagraph"/>
+        <w:numPr>
+          <w:ilvl w:val="1"/>
+          <w:numId w:val="33"/>
+        </w:numPr>
+      </w:pPr>
+      <w:r>
+        <w:t xml:space="preserve">A format table that </w:t>
+      </w:r>
+      <w:r>
+        <w:t xml:space="preserve">contains State Name, State </w:t>
+      </w:r>
+      <w:proofErr w:type="spellStart"/>
+      <w:r>
+        <w:t>Abbrevieation</w:t>
+      </w:r>
+      <w:proofErr w:type="spellEnd"/>
+      <w:r>
+        <w:t>, country code, and postal code REGEX string.</w:t>
+      </w:r>
+      <w:r>
+        <w:t xml:space="preserve"> </w:t>
+      </w:r>
+    </w:p>
+    <w:p>
+      <w:pPr>
+        <w:pStyle w:val="ListParagraph"/>
+        <w:numPr>
+          <w:ilvl w:val="0"/>
+          <w:numId w:val="33"/>
+        </w:numPr>
+      </w:pPr>
+      <w:r>
+        <w:t>Phase 1</w:t>
+      </w:r>
+    </w:p>
+    <w:p>
+      <w:pPr>
+        <w:pStyle w:val="ListParagraph"/>
+        <w:numPr>
+          <w:ilvl w:val="1"/>
+          <w:numId w:val="33"/>
+        </w:numPr>
+      </w:pPr>
+      <w:r>
+        <w:t>Remove the manual parsing of address information within functions and procedures.</w:t>
+      </w:r>
+    </w:p>
+    <w:p>
+      <w:pPr>
+        <w:pStyle w:val="ListParagraph"/>
+        <w:numPr>
+          <w:ilvl w:val="1"/>
+          <w:numId w:val="33"/>
+        </w:numPr>
+      </w:pPr>
+      <w:r>
+        <w:t>Consolidate the parsing logic in a public function that is utilized throughout our 3</w:t>
+      </w:r>
+      <w:r>
+        <w:rPr>
+          <w:vertAlign w:val="superscript"/>
+        </w:rPr>
+        <w:t>rd</w:t>
+      </w:r>
+      <w:r>
+        <w:t xml:space="preserve"> party transmissions.</w:t>
+      </w:r>
+    </w:p>
+    <w:p>
+      <w:pPr>
+        <w:pStyle w:val="ListParagraph"/>
+        <w:numPr>
+          <w:ilvl w:val="0"/>
+          <w:numId w:val="33"/>
+        </w:numPr>
+      </w:pPr>
+      <w:r>
+        <w:t>Phase 2</w:t>
+      </w:r>
+    </w:p>
+    <w:p>
+      <w:pPr>
+        <w:pStyle w:val="ListParagraph"/>
+        <w:numPr>
+          <w:ilvl w:val="1"/>
+          <w:numId w:val="33"/>
+        </w:numPr>
+      </w:pPr>
+      <w:r>
+        <w:t xml:space="preserve">Update services that </w:t>
+      </w:r>
+      <w:r>
+        <w:t>are</w:t>
+      </w:r>
+      <w:r>
+        <w:t xml:space="preserve"> importing data into Syspro</w:t>
+      </w:r>
+      <w:r>
+        <w:t xml:space="preserve"> to adhere to intended address format.</w:t>
+      </w:r>
+    </w:p>
+    <w:p>
+      <w:pPr>
+        <w:pStyle w:val="ListParagraph"/>
+        <w:numPr>
+          <w:ilvl w:val="1"/>
+          <w:numId w:val="33"/>
+        </w:numPr>
+      </w:pPr>
+      <w:r>
+        <w:t>Remove the reliance of the public function within functions and procedures. This can only be done after an address verification methodology has been decided on.</w:t>
+      </w:r>
+    </w:p>
+    <w:p>
+      <w:pPr>
+        <w:pStyle w:val="Heading2"/>
+      </w:pPr>
       <w:r>
         <w:lastRenderedPageBreak/>
-        <w:t>1.7</w:t>
-      </w:r>
-      <w:r>
-        <w:t xml:space="preserve"> </w:t>
-      </w:r>
-      <w:r>
-        <w:t>Findings</w:t>
-      </w:r>
-      <w:bookmarkEnd w:id="33"/>
-    </w:p>
-    <w:p>
-      <w:pPr>
-        <w:ind w:firstLine="720"/>
-        <w:rPr>
-          <w:b w:val="1"/>
-          <w:bCs w:val="1"/>
-        </w:rPr>
-      </w:pPr>
-      <w:r>
-        <w:rPr>
-          <w:b w:val="1"/>
-          <w:bCs w:val="1"/>
-        </w:rPr>
-        <w:t xml:space="preserve">Total findings link: </w:t>
-      </w:r>
-      <w:hyperlink r:id="Rb6371030157e4636">
+        <w:t xml:space="preserve">2 </w:t>
+      </w:r>
+      <w:r>
+        <w:t>Development</w:t>
+      </w:r>
+    </w:p>
+    <w:p>
+      <w:r>
+        <w:t>The following can be used to evaluate the changes that are going to be made.</w:t>
+      </w:r>
+    </w:p>
+    <w:p>
+      <w:pPr>
+        <w:pStyle w:val="Heading3"/>
+      </w:pPr>
+      <w:r>
+        <w:t>Global</w:t>
+      </w:r>
+    </w:p>
+    <w:p>
+      <w:r>
+        <w:t xml:space="preserve">Link: </w:t>
+      </w:r>
+      <w:hyperlink r:id="rId12" w:history="1">
         <w:r>
           <w:rPr>
             <w:rStyle w:val="Hyperlink"/>
           </w:rPr>
-          <w:t>AddressChangeSearchResults.xlsx</w:t>
+          <w:t>Global</w:t>
         </w:r>
       </w:hyperlink>
     </w:p>
     <w:p>
       <w:pPr>
-        <w:ind w:firstLine="720"/>
-      </w:pPr>
-      <w:r>
+        <w:ind w:firstLine="360"/>
         <w:rPr>
           <w:b/>
           <w:bCs/>
         </w:rPr>
-        <w:t xml:space="preserve">Groupings: </w:t>
-      </w:r>
-      <w:hyperlink w:history="1" r:id="rId14">
+      </w:pPr>
+      <w:r>
+        <w:rPr>
+          <w:b/>
+          <w:bCs/>
+        </w:rPr>
+        <w:t>[Global</w:t>
+      </w:r>
+      <w:proofErr w:type="gramStart"/>
+      <w:r>
+        <w:rPr>
+          <w:b/>
+          <w:bCs/>
+        </w:rPr>
+        <w:t>].[</w:t>
+      </w:r>
+      <w:proofErr w:type="spellStart"/>
+      <w:proofErr w:type="gramEnd"/>
+      <w:r>
+        <w:rPr>
+          <w:b/>
+          <w:bCs/>
+        </w:rPr>
+        <w:t>dbo</w:t>
+      </w:r>
+      <w:proofErr w:type="spellEnd"/>
+      <w:r>
+        <w:rPr>
+          <w:b/>
+          <w:bCs/>
+        </w:rPr>
+        <w:t>].[</w:t>
+      </w:r>
+      <w:proofErr w:type="spellStart"/>
+      <w:r>
+        <w:rPr>
+          <w:b/>
+          <w:bCs/>
+        </w:rPr>
+        <w:t>AddressFormatingTable</w:t>
+      </w:r>
+      <w:proofErr w:type="spellEnd"/>
+      <w:r>
+        <w:rPr>
+          <w:b/>
+          <w:bCs/>
+        </w:rPr>
+        <w:t>]</w:t>
+      </w:r>
+    </w:p>
+    <w:p>
+      <w:r>
+        <w:t>This table is utilized to be able to do the following:</w:t>
+      </w:r>
+    </w:p>
+    <w:p>
+      <w:pPr>
+        <w:pStyle w:val="ListParagraph"/>
+        <w:numPr>
+          <w:ilvl w:val="0"/>
+          <w:numId w:val="32"/>
+        </w:numPr>
+      </w:pPr>
+      <w:r>
+        <w:t>Parse Postal Code to identify the country code.</w:t>
+      </w:r>
+    </w:p>
+    <w:p>
+      <w:pPr>
+        <w:pStyle w:val="ListParagraph"/>
+        <w:numPr>
+          <w:ilvl w:val="0"/>
+          <w:numId w:val="32"/>
+        </w:numPr>
+      </w:pPr>
+      <w:r>
+        <w:t>Be able to identify the State or Territory name and abbreviation.</w:t>
+      </w:r>
+    </w:p>
+    <w:p>
+      <w:pPr>
+        <w:ind w:firstLine="360"/>
+      </w:pPr>
+      <w:r>
+        <w:rPr>
+          <w:b/>
+          <w:bCs/>
+        </w:rPr>
+        <w:t>[Global</w:t>
+      </w:r>
+      <w:proofErr w:type="gramStart"/>
+      <w:r>
+        <w:rPr>
+          <w:b/>
+          <w:bCs/>
+        </w:rPr>
+        <w:t>].[</w:t>
+      </w:r>
+      <w:proofErr w:type="spellStart"/>
+      <w:proofErr w:type="gramEnd"/>
+      <w:r>
+        <w:rPr>
+          <w:b/>
+          <w:bCs/>
+        </w:rPr>
+        <w:t>dbo</w:t>
+      </w:r>
+      <w:proofErr w:type="spellEnd"/>
+      <w:r>
+        <w:rPr>
+          <w:b/>
+          <w:bCs/>
+        </w:rPr>
+        <w:t>].[</w:t>
+      </w:r>
+      <w:proofErr w:type="spellStart"/>
+      <w:r>
+        <w:rPr>
+          <w:b/>
+          <w:bCs/>
+        </w:rPr>
+        <w:t>tvf_SysproAddressFormatHelper</w:t>
+      </w:r>
+      <w:proofErr w:type="spellEnd"/>
+      <w:r>
+        <w:rPr>
+          <w:b/>
+          <w:bCs/>
+        </w:rPr>
+        <w:t>]</w:t>
+      </w:r>
+    </w:p>
+    <w:p>
+      <w:r>
+        <w:t>This function is going to be the centralization of parsing address data. The following steps are the logic to parse out Address data:</w:t>
+      </w:r>
+    </w:p>
+    <w:p>
+      <w:pPr>
+        <w:pStyle w:val="ListParagraph"/>
+        <w:numPr>
+          <w:ilvl w:val="0"/>
+          <w:numId w:val="32"/>
+        </w:numPr>
+      </w:pPr>
+      <w:r>
+        <w:t>Input: Six parameters to take in for address information.</w:t>
+      </w:r>
+      <w:r>
+        <w:br/>
+        <w:t>Address1</w:t>
+      </w:r>
+      <w:r>
+        <w:br/>
+        <w:t>Address2</w:t>
+      </w:r>
+      <w:r>
+        <w:br/>
+        <w:t>Address3</w:t>
+      </w:r>
+      <w:r>
+        <w:br/>
+        <w:t>Address4</w:t>
+      </w:r>
+      <w:r>
+        <w:br/>
+        <w:t>Address5</w:t>
+      </w:r>
+      <w:r>
+        <w:br/>
+      </w:r>
+      <w:proofErr w:type="spellStart"/>
+      <w:r>
+        <w:t>PostalCode</w:t>
+      </w:r>
+      <w:proofErr w:type="spellEnd"/>
+    </w:p>
+    <w:p>
+      <w:pPr>
+        <w:pStyle w:val="ListParagraph"/>
+        <w:numPr>
+          <w:ilvl w:val="0"/>
+          <w:numId w:val="32"/>
+        </w:numPr>
+      </w:pPr>
+      <w:r>
+        <w:t xml:space="preserve">Output: </w:t>
+      </w:r>
+      <w:r>
+        <w:t>Six column table return that returns the formatted address data.</w:t>
+      </w:r>
+      <w:r>
+        <w:br/>
+      </w:r>
+      <w:r>
+        <w:t>Address1</w:t>
+      </w:r>
+      <w:r>
+        <w:br/>
+        <w:t>Address2</w:t>
+      </w:r>
+      <w:r>
+        <w:br/>
+        <w:t>Address3</w:t>
+      </w:r>
+      <w:r>
+        <w:br/>
+        <w:t>Address4</w:t>
+      </w:r>
+      <w:r>
+        <w:br/>
+        <w:t>Address5</w:t>
+      </w:r>
+      <w:r>
+        <w:br/>
+      </w:r>
+      <w:proofErr w:type="spellStart"/>
+      <w:r>
+        <w:t>PostalCode</w:t>
+      </w:r>
+      <w:proofErr w:type="spellEnd"/>
+    </w:p>
+    <w:p>
+      <w:pPr>
+        <w:pStyle w:val="ListParagraph"/>
+        <w:numPr>
+          <w:ilvl w:val="0"/>
+          <w:numId w:val="32"/>
+        </w:numPr>
+      </w:pPr>
+      <w:r>
+        <w:t>Logic:</w:t>
+      </w:r>
+    </w:p>
+    <w:p>
+      <w:pPr>
+        <w:pStyle w:val="ListParagraph"/>
+        <w:numPr>
+          <w:ilvl w:val="1"/>
+          <w:numId w:val="32"/>
+        </w:numPr>
+      </w:pPr>
+      <w:r>
+        <w:t xml:space="preserve">Step 1: It is assumed that Address1 contains the street information and that </w:t>
+      </w:r>
+      <w:proofErr w:type="spellStart"/>
+      <w:r>
+        <w:t>PostalCode</w:t>
+      </w:r>
+      <w:proofErr w:type="spellEnd"/>
+      <w:r>
+        <w:t xml:space="preserve"> is most of the time going to contain the Zip code.</w:t>
+      </w:r>
+    </w:p>
+    <w:p>
+      <w:pPr>
+        <w:pStyle w:val="ListParagraph"/>
+        <w:numPr>
+          <w:ilvl w:val="1"/>
+          <w:numId w:val="32"/>
+        </w:numPr>
+      </w:pPr>
+      <w:r>
+        <w:lastRenderedPageBreak/>
+        <w:t xml:space="preserve">Step 2: If the Zip code is not passed in as </w:t>
+      </w:r>
+      <w:proofErr w:type="spellStart"/>
+      <w:r>
+        <w:t>PostalCode</w:t>
+      </w:r>
+      <w:proofErr w:type="spellEnd"/>
+      <w:r>
+        <w:t>, the function will parse the other inputs between Address2 and Address5 for the zip code. The Zip code will then be cleansed from the other address lines.</w:t>
+      </w:r>
+    </w:p>
+    <w:p>
+      <w:pPr>
+        <w:pStyle w:val="ListParagraph"/>
+        <w:numPr>
+          <w:ilvl w:val="1"/>
+          <w:numId w:val="32"/>
+        </w:numPr>
+      </w:pPr>
+      <w:r>
+        <w:t>Step 3: Set the country code (address5) based on the Zip code found.</w:t>
+      </w:r>
+    </w:p>
+    <w:p>
+      <w:pPr>
+        <w:pStyle w:val="ListParagraph"/>
+        <w:numPr>
+          <w:ilvl w:val="1"/>
+          <w:numId w:val="32"/>
+        </w:numPr>
+      </w:pPr>
+      <w:r>
+        <w:t>Step 4: Set Address Line 2, City, and State. The function contains multiple methodologies to parse the inputs to split out the city and state if the data is concatenated.</w:t>
+      </w:r>
+    </w:p>
+    <w:p>
+      <w:pPr>
+        <w:pStyle w:val="ListParagraph"/>
+        <w:numPr>
+          <w:ilvl w:val="1"/>
+          <w:numId w:val="32"/>
+        </w:numPr>
+      </w:pPr>
+      <w:r>
+        <w:t>Step 5: Return the data found.</w:t>
+      </w:r>
+    </w:p>
+    <w:p>
+      <w:pPr>
+        <w:pStyle w:val="Heading3"/>
+      </w:pPr>
+      <w:r>
+        <w:t>Phase 1</w:t>
+      </w:r>
+    </w:p>
+    <w:p>
+      <w:r>
+        <w:t xml:space="preserve">Link: </w:t>
+      </w:r>
+      <w:hyperlink r:id="rId13" w:history="1">
         <w:r>
           <w:rPr>
             <w:rStyle w:val="Hyperlink"/>
           </w:rPr>
-          <w:t>TicketGrouping.xlsx</w:t>
+          <w:t>Phase1 Deployment</w:t>
         </w:r>
       </w:hyperlink>
     </w:p>
     <w:p>
+      <w:r>
+        <w:t>Changes that are going to be made:</w:t>
+      </w:r>
+    </w:p>
+    <w:p>
+      <w:pPr>
+        <w:pStyle w:val="ListParagraph"/>
+        <w:numPr>
+          <w:ilvl w:val="0"/>
+          <w:numId w:val="32"/>
+        </w:numPr>
+      </w:pPr>
+      <w:r>
+        <w:t>2Ship Database</w:t>
+      </w:r>
+    </w:p>
+    <w:p>
+      <w:pPr>
+        <w:pStyle w:val="ListParagraph"/>
+        <w:numPr>
+          <w:ilvl w:val="1"/>
+          <w:numId w:val="32"/>
+        </w:numPr>
+      </w:pPr>
+      <w:r>
+        <w:t>Tables</w:t>
+      </w:r>
+    </w:p>
+    <w:p>
+      <w:pPr>
+        <w:pStyle w:val="ListParagraph"/>
+        <w:numPr>
+          <w:ilvl w:val="2"/>
+          <w:numId w:val="32"/>
+        </w:numPr>
+      </w:pPr>
+      <w:proofErr w:type="spellStart"/>
+      <w:r>
+        <w:t>Dbo.Temp_ActivePickSlipWaybill_Stage</w:t>
+      </w:r>
+      <w:proofErr w:type="spellEnd"/>
+    </w:p>
+    <w:p>
+      <w:pPr>
+        <w:pStyle w:val="ListParagraph"/>
+        <w:numPr>
+          <w:ilvl w:val="1"/>
+          <w:numId w:val="32"/>
+        </w:numPr>
+      </w:pPr>
+      <w:r>
+        <w:t>Functions</w:t>
+      </w:r>
+    </w:p>
+    <w:p>
+      <w:pPr>
+        <w:pStyle w:val="ListParagraph"/>
+        <w:numPr>
+          <w:ilvl w:val="2"/>
+          <w:numId w:val="32"/>
+        </w:numPr>
+      </w:pPr>
+      <w:proofErr w:type="spellStart"/>
+      <w:r>
+        <w:t>Dbo.tvf_ActivePickSlipWaybill</w:t>
+      </w:r>
+      <w:proofErr w:type="spellEnd"/>
+    </w:p>
+    <w:p>
+      <w:pPr>
+        <w:pStyle w:val="ListParagraph"/>
+        <w:numPr>
+          <w:ilvl w:val="1"/>
+          <w:numId w:val="32"/>
+        </w:numPr>
+      </w:pPr>
+      <w:r>
+        <w:t>Procedure</w:t>
+      </w:r>
+    </w:p>
+    <w:p>
+      <w:pPr>
+        <w:pStyle w:val="ListParagraph"/>
+        <w:numPr>
+          <w:ilvl w:val="2"/>
+          <w:numId w:val="32"/>
+        </w:numPr>
+      </w:pPr>
+      <w:proofErr w:type="spellStart"/>
+      <w:r>
+        <w:t>Dbo.usp_Stage_ActivePickSlipWaybill_Set</w:t>
+      </w:r>
+      <w:proofErr w:type="spellEnd"/>
+    </w:p>
+    <w:p>
+      <w:pPr>
+        <w:pStyle w:val="ListParagraph"/>
+        <w:numPr>
+          <w:ilvl w:val="0"/>
+          <w:numId w:val="32"/>
+        </w:numPr>
+      </w:pPr>
+      <w:r>
+        <w:t>Accounting Database</w:t>
+      </w:r>
+    </w:p>
+    <w:p>
+      <w:pPr>
+        <w:pStyle w:val="ListParagraph"/>
+        <w:numPr>
+          <w:ilvl w:val="1"/>
+          <w:numId w:val="32"/>
+        </w:numPr>
+      </w:pPr>
+      <w:r>
+        <w:t>Tables</w:t>
+      </w:r>
+    </w:p>
+    <w:p>
+      <w:pPr>
+        <w:pStyle w:val="ListParagraph"/>
+        <w:numPr>
+          <w:ilvl w:val="2"/>
+          <w:numId w:val="32"/>
+        </w:numPr>
+      </w:pPr>
+      <w:r>
+        <w:t>Dbo.</w:t>
+      </w:r>
+      <w:r>
+        <w:t>CIT_CreditRequest_FlatFile_Record_1_NameAddress</w:t>
+      </w:r>
+    </w:p>
+    <w:p>
+      <w:pPr>
+        <w:pStyle w:val="ListParagraph"/>
+        <w:numPr>
+          <w:ilvl w:val="2"/>
+          <w:numId w:val="32"/>
+        </w:numPr>
+      </w:pPr>
+      <w:r>
+        <w:t>Dbo.</w:t>
+      </w:r>
+      <w:r>
+        <w:t>CIT_DetailedInvoice_FlatFile_Record_1_NameAddress</w:t>
+      </w:r>
+    </w:p>
+    <w:p>
+      <w:pPr>
+        <w:pStyle w:val="ListParagraph"/>
+        <w:numPr>
+          <w:ilvl w:val="2"/>
+          <w:numId w:val="32"/>
+        </w:numPr>
+      </w:pPr>
+      <w:proofErr w:type="spellStart"/>
+      <w:r>
+        <w:t>WellsFargo.WF_PAR</w:t>
+      </w:r>
+      <w:proofErr w:type="spellEnd"/>
+    </w:p>
+    <w:p>
+      <w:pPr>
+        <w:pStyle w:val="ListParagraph"/>
+        <w:numPr>
+          <w:ilvl w:val="2"/>
+          <w:numId w:val="32"/>
+        </w:numPr>
+      </w:pPr>
+      <w:proofErr w:type="spellStart"/>
+      <w:r>
+        <w:t>WellsFargo.WF_DD</w:t>
+      </w:r>
+      <w:proofErr w:type="spellEnd"/>
+    </w:p>
+    <w:p>
+      <w:pPr>
+        <w:pStyle w:val="ListParagraph"/>
+        <w:numPr>
+          <w:ilvl w:val="2"/>
+          <w:numId w:val="32"/>
+        </w:numPr>
+      </w:pPr>
+      <w:proofErr w:type="spellStart"/>
+      <w:r>
+        <w:t>WellsFargo.WF_PAO</w:t>
+      </w:r>
+      <w:proofErr w:type="spellEnd"/>
+    </w:p>
+    <w:p>
+      <w:pPr>
+        <w:pStyle w:val="ListParagraph"/>
+        <w:numPr>
+          <w:ilvl w:val="2"/>
+          <w:numId w:val="32"/>
+        </w:numPr>
+      </w:pPr>
+      <w:proofErr w:type="spellStart"/>
+      <w:r>
+        <w:t>WellsFargo.WF_PAB</w:t>
+      </w:r>
+      <w:proofErr w:type="spellEnd"/>
+    </w:p>
+    <w:p>
+      <w:pPr>
+        <w:pStyle w:val="ListParagraph"/>
+        <w:numPr>
+          <w:ilvl w:val="1"/>
+          <w:numId w:val="32"/>
+        </w:numPr>
+      </w:pPr>
+      <w:r>
+        <w:t>Functions</w:t>
+      </w:r>
+    </w:p>
+    <w:p>
+      <w:pPr>
+        <w:pStyle w:val="ListParagraph"/>
+        <w:numPr>
+          <w:ilvl w:val="2"/>
+          <w:numId w:val="32"/>
+        </w:numPr>
+      </w:pPr>
+      <w:proofErr w:type="spellStart"/>
+      <w:r>
+        <w:t>Dbo.</w:t>
+      </w:r>
+      <w:r>
+        <w:t>tvf_CIT_DetailedInvoice</w:t>
+      </w:r>
+      <w:proofErr w:type="spellEnd"/>
+    </w:p>
+    <w:p>
+      <w:pPr>
+        <w:pStyle w:val="ListParagraph"/>
+        <w:numPr>
+          <w:ilvl w:val="2"/>
+          <w:numId w:val="32"/>
+        </w:numPr>
+      </w:pPr>
+      <w:proofErr w:type="spellStart"/>
+      <w:r>
+        <w:t>Dbo.</w:t>
+      </w:r>
+      <w:r>
+        <w:t>tvf_CIT_CreditRequest</w:t>
+      </w:r>
+      <w:proofErr w:type="spellEnd"/>
+    </w:p>
+    <w:p>
+      <w:pPr>
+        <w:pStyle w:val="ListParagraph"/>
+        <w:numPr>
+          <w:ilvl w:val="0"/>
+          <w:numId w:val="32"/>
+        </w:numPr>
+      </w:pPr>
+      <w:r>
+        <w:t>PRODUCT_INFO database</w:t>
+      </w:r>
+    </w:p>
+    <w:p>
+      <w:pPr>
+        <w:pStyle w:val="ListParagraph"/>
+        <w:numPr>
+          <w:ilvl w:val="1"/>
+          <w:numId w:val="32"/>
+        </w:numPr>
+      </w:pPr>
+      <w:r>
+        <w:t>Views</w:t>
+      </w:r>
+    </w:p>
+    <w:p>
+      <w:pPr>
+        <w:pStyle w:val="ListParagraph"/>
+        <w:numPr>
+          <w:ilvl w:val="2"/>
+          <w:numId w:val="32"/>
+        </w:numPr>
+      </w:pPr>
+      <w:proofErr w:type="spellStart"/>
+      <w:r>
+        <w:t>Ecat.vw_SummerClassics_Contract_Cusomer</w:t>
+      </w:r>
+      <w:proofErr w:type="spellEnd"/>
+    </w:p>
+    <w:p>
+      <w:pPr>
+        <w:pStyle w:val="ListParagraph"/>
+        <w:numPr>
+          <w:ilvl w:val="2"/>
+          <w:numId w:val="32"/>
+        </w:numPr>
+      </w:pPr>
+      <w:proofErr w:type="spellStart"/>
+      <w:r>
+        <w:t>Ecat.vw_SummerClassics_Retail_Customer</w:t>
+      </w:r>
+      <w:proofErr w:type="spellEnd"/>
+    </w:p>
+    <w:p>
+      <w:pPr>
+        <w:pStyle w:val="ListParagraph"/>
+        <w:numPr>
+          <w:ilvl w:val="2"/>
+          <w:numId w:val="32"/>
+        </w:numPr>
+      </w:pPr>
+      <w:proofErr w:type="spellStart"/>
+      <w:r>
+        <w:t>Ecat.vw_SummerClassics_Wholesale_Customer</w:t>
+      </w:r>
+      <w:proofErr w:type="spellEnd"/>
+    </w:p>
+    <w:p>
+      <w:pPr>
+        <w:pStyle w:val="ListParagraph"/>
+        <w:numPr>
+          <w:ilvl w:val="1"/>
+          <w:numId w:val="32"/>
+        </w:numPr>
+      </w:pPr>
+      <w:r>
+        <w:lastRenderedPageBreak/>
+        <w:t>Functions</w:t>
+      </w:r>
+    </w:p>
+    <w:p>
+      <w:pPr>
+        <w:pStyle w:val="ListParagraph"/>
+        <w:numPr>
+          <w:ilvl w:val="2"/>
+          <w:numId w:val="32"/>
+        </w:numPr>
+      </w:pPr>
+      <w:proofErr w:type="spellStart"/>
+      <w:r>
+        <w:t>Ecat.tvf_SummerClassics_Wholesale_Customer</w:t>
+      </w:r>
+      <w:proofErr w:type="spellEnd"/>
+    </w:p>
+    <w:p>
+      <w:pPr>
+        <w:pStyle w:val="ListParagraph"/>
+        <w:numPr>
+          <w:ilvl w:val="2"/>
+          <w:numId w:val="32"/>
+        </w:numPr>
+      </w:pPr>
+      <w:proofErr w:type="spellStart"/>
+      <w:r>
+        <w:t>Ecat.tvf_SummerClassics_Retail_Customer</w:t>
+      </w:r>
+      <w:proofErr w:type="spellEnd"/>
+    </w:p>
+    <w:p>
+      <w:pPr>
+        <w:pStyle w:val="ListParagraph"/>
+        <w:numPr>
+          <w:ilvl w:val="2"/>
+          <w:numId w:val="32"/>
+        </w:numPr>
+      </w:pPr>
+      <w:proofErr w:type="spellStart"/>
+      <w:r>
+        <w:t>Ecat.tvf_SummerClassics_Contract_Customer</w:t>
+      </w:r>
+      <w:proofErr w:type="spellEnd"/>
+    </w:p>
+    <w:p>
+      <w:pPr>
+        <w:pStyle w:val="ListParagraph"/>
+        <w:numPr>
+          <w:ilvl w:val="2"/>
+          <w:numId w:val="32"/>
+        </w:numPr>
+      </w:pPr>
+      <w:proofErr w:type="spellStart"/>
+      <w:r>
+        <w:t>Ecat.tvf_Gabby_Customers</w:t>
+      </w:r>
+      <w:proofErr w:type="spellEnd"/>
+    </w:p>
+    <w:p>
+      <w:pPr>
+        <w:pStyle w:val="ListParagraph"/>
+        <w:numPr>
+          <w:ilvl w:val="1"/>
+          <w:numId w:val="32"/>
+        </w:numPr>
+      </w:pPr>
+      <w:r>
+        <w:t>Procedures</w:t>
+      </w:r>
+    </w:p>
+    <w:p>
+      <w:pPr>
+        <w:pStyle w:val="ListParagraph"/>
+        <w:numPr>
+          <w:ilvl w:val="2"/>
+          <w:numId w:val="32"/>
+        </w:numPr>
+      </w:pPr>
+      <w:proofErr w:type="spellStart"/>
+      <w:r>
+        <w:t>Dbo.Uniters_CreateXML</w:t>
+      </w:r>
+      <w:proofErr w:type="spellEnd"/>
+    </w:p>
+    <w:p>
+      <w:pPr>
+        <w:pStyle w:val="ListParagraph"/>
+        <w:numPr>
+          <w:ilvl w:val="0"/>
+          <w:numId w:val="32"/>
+        </w:numPr>
+      </w:pPr>
+      <w:proofErr w:type="spellStart"/>
+      <w:r>
+        <w:t>SysproDocument</w:t>
+      </w:r>
+      <w:proofErr w:type="spellEnd"/>
+      <w:r>
+        <w:t xml:space="preserve"> Database</w:t>
+      </w:r>
+    </w:p>
+    <w:p>
+      <w:pPr>
+        <w:pStyle w:val="ListParagraph"/>
+        <w:numPr>
+          <w:ilvl w:val="1"/>
+          <w:numId w:val="32"/>
+        </w:numPr>
+      </w:pPr>
+      <w:r>
+        <w:t>Procedures</w:t>
+      </w:r>
+    </w:p>
+    <w:p>
+      <w:pPr>
+        <w:pStyle w:val="ListParagraph"/>
+        <w:numPr>
+          <w:ilvl w:val="2"/>
+          <w:numId w:val="32"/>
+        </w:numPr>
+      </w:pPr>
+      <w:proofErr w:type="spellStart"/>
+      <w:r>
+        <w:t>CDU.usp_ServiceArea_Validate</w:t>
+      </w:r>
+      <w:proofErr w:type="spellEnd"/>
+    </w:p>
+    <w:p>
+      <w:pPr>
+        <w:pStyle w:val="ListParagraph"/>
+        <w:numPr>
+          <w:ilvl w:val="2"/>
+          <w:numId w:val="32"/>
+        </w:numPr>
+      </w:pPr>
+      <w:proofErr w:type="spellStart"/>
+      <w:r>
+        <w:t>CDU.usp_CarrierEtdDate_Update_NEW</w:t>
+      </w:r>
+      <w:proofErr w:type="spellEnd"/>
+    </w:p>
+    <w:p>
+      <w:pPr>
+        <w:pStyle w:val="ListParagraph"/>
+        <w:numPr>
+          <w:ilvl w:val="2"/>
+          <w:numId w:val="32"/>
+        </w:numPr>
+      </w:pPr>
+      <w:proofErr w:type="spellStart"/>
+      <w:r>
+        <w:t>SIS.usp_Spec_SalesOrder_Ack_Get</w:t>
+      </w:r>
+      <w:proofErr w:type="spellEnd"/>
+    </w:p>
+    <w:p>
+      <w:pPr>
+        <w:pStyle w:val="ListParagraph"/>
+        <w:numPr>
+          <w:ilvl w:val="2"/>
+          <w:numId w:val="32"/>
+        </w:numPr>
+      </w:pPr>
+      <w:r>
+        <w:t>SOS.usp_Edi855Ack_Document_Get</w:t>
+      </w:r>
+    </w:p>
+    <w:p>
+      <w:pPr>
+        <w:pStyle w:val="ListParagraph"/>
+        <w:numPr>
+          <w:ilvl w:val="2"/>
+          <w:numId w:val="32"/>
+        </w:numPr>
+      </w:pPr>
+      <w:r>
+        <w:t>SOS.usp_Edi856Asn_Document_Get</w:t>
+      </w:r>
+    </w:p>
+    <w:p>
+      <w:pPr>
+        <w:pStyle w:val="ListParagraph"/>
+        <w:numPr>
+          <w:ilvl w:val="0"/>
+          <w:numId w:val="32"/>
+        </w:numPr>
+      </w:pPr>
+      <w:r>
+        <w:t>Transport Database</w:t>
+      </w:r>
+    </w:p>
+    <w:p>
+      <w:pPr>
+        <w:pStyle w:val="ListParagraph"/>
+        <w:numPr>
+          <w:ilvl w:val="1"/>
+          <w:numId w:val="32"/>
+        </w:numPr>
+      </w:pPr>
+      <w:r>
+        <w:t>Tables</w:t>
+      </w:r>
+    </w:p>
+    <w:p>
+      <w:pPr>
+        <w:pStyle w:val="ListParagraph"/>
+        <w:numPr>
+          <w:ilvl w:val="2"/>
+          <w:numId w:val="32"/>
+        </w:numPr>
+      </w:pPr>
+      <w:proofErr w:type="spellStart"/>
+      <w:r>
+        <w:t>Mode.Temp_Msn_Combine_Prep</w:t>
+      </w:r>
+      <w:proofErr w:type="spellEnd"/>
+    </w:p>
+    <w:p>
+      <w:pPr>
+        <w:pStyle w:val="ListParagraph"/>
+        <w:numPr>
+          <w:ilvl w:val="2"/>
+          <w:numId w:val="32"/>
+        </w:numPr>
+      </w:pPr>
+      <w:r>
+        <w:t>Mode.Temp_LoadTender2_Record_Stage_Waybill</w:t>
+      </w:r>
+    </w:p>
+    <w:p>
+      <w:pPr>
+        <w:pStyle w:val="ListParagraph"/>
+        <w:numPr>
+          <w:ilvl w:val="2"/>
+          <w:numId w:val="32"/>
+        </w:numPr>
+      </w:pPr>
+      <w:r>
+        <w:t>Mode.Temp_LoadTender2_Record_Stage</w:t>
+      </w:r>
+    </w:p>
+    <w:p>
+      <w:pPr>
+        <w:pStyle w:val="ListParagraph"/>
+        <w:numPr>
+          <w:ilvl w:val="2"/>
+          <w:numId w:val="32"/>
+        </w:numPr>
+      </w:pPr>
+      <w:r>
+        <w:t>Mode.Temp_LoadTender2_Header_Stage</w:t>
+      </w:r>
+    </w:p>
+    <w:p>
+      <w:pPr>
+        <w:pStyle w:val="ListParagraph"/>
+        <w:numPr>
+          <w:ilvl w:val="2"/>
+          <w:numId w:val="32"/>
+        </w:numPr>
+      </w:pPr>
+      <w:r>
+        <w:t>Mode.</w:t>
+      </w:r>
+      <w:r>
+        <w:t>Temp_LoadTender1_Record_Stage</w:t>
+      </w:r>
+    </w:p>
+    <w:p>
+      <w:pPr>
+        <w:pStyle w:val="ListParagraph"/>
+        <w:numPr>
+          <w:ilvl w:val="2"/>
+          <w:numId w:val="32"/>
+        </w:numPr>
+      </w:pPr>
+      <w:r>
+        <w:t>Mode.</w:t>
+      </w:r>
+      <w:r>
+        <w:t>Temp_LoadTender1_Header_Stage</w:t>
+      </w:r>
+    </w:p>
+    <w:p>
+      <w:pPr>
+        <w:pStyle w:val="ListParagraph"/>
+        <w:numPr>
+          <w:ilvl w:val="2"/>
+          <w:numId w:val="32"/>
+        </w:numPr>
+      </w:pPr>
+      <w:r>
+        <w:t>Mode.</w:t>
+      </w:r>
+      <w:r>
+        <w:t>Archive_LoadTender2_Record</w:t>
+      </w:r>
+    </w:p>
+    <w:p>
+      <w:pPr>
+        <w:pStyle w:val="ListParagraph"/>
+        <w:numPr>
+          <w:ilvl w:val="2"/>
+          <w:numId w:val="32"/>
+        </w:numPr>
+      </w:pPr>
+      <w:r>
+        <w:t>Mode.</w:t>
+      </w:r>
+      <w:r>
+        <w:t>Archive_LoadTender2_Header</w:t>
+      </w:r>
+    </w:p>
+    <w:p>
+      <w:pPr>
+        <w:pStyle w:val="ListParagraph"/>
+        <w:numPr>
+          <w:ilvl w:val="2"/>
+          <w:numId w:val="32"/>
+        </w:numPr>
+      </w:pPr>
+      <w:r>
+        <w:t>Mode.</w:t>
+      </w:r>
+      <w:r>
+        <w:t>Archive_LoadTender1_Record</w:t>
+      </w:r>
+    </w:p>
+    <w:p>
+      <w:pPr>
+        <w:pStyle w:val="ListParagraph"/>
+        <w:numPr>
+          <w:ilvl w:val="2"/>
+          <w:numId w:val="32"/>
+        </w:numPr>
+      </w:pPr>
+      <w:r>
+        <w:t>Mode.</w:t>
+      </w:r>
+      <w:r>
+        <w:t>Archive_LoadTender1_Header</w:t>
+      </w:r>
+    </w:p>
+    <w:p>
+      <w:pPr>
+        <w:pStyle w:val="ListParagraph"/>
+        <w:numPr>
+          <w:ilvl w:val="1"/>
+          <w:numId w:val="32"/>
+        </w:numPr>
+      </w:pPr>
+      <w:r>
+        <w:t>Functions</w:t>
+      </w:r>
+    </w:p>
+    <w:p>
+      <w:pPr>
+        <w:pStyle w:val="ListParagraph"/>
+        <w:numPr>
+          <w:ilvl w:val="2"/>
+          <w:numId w:val="32"/>
+        </w:numPr>
+      </w:pPr>
+      <w:proofErr w:type="spellStart"/>
+      <w:r>
+        <w:t>Mode.tvf_Msn_Combine_Prep</w:t>
+      </w:r>
+      <w:proofErr w:type="spellEnd"/>
+    </w:p>
+    <w:p>
+      <w:pPr>
+        <w:pStyle w:val="ListParagraph"/>
+        <w:numPr>
+          <w:ilvl w:val="2"/>
+          <w:numId w:val="32"/>
+        </w:numPr>
+      </w:pPr>
+      <w:r>
+        <w:t>Mode.tvf_LoadTender2_Waybill</w:t>
+      </w:r>
+    </w:p>
+    <w:p>
+      <w:pPr>
+        <w:pStyle w:val="ListParagraph"/>
+        <w:numPr>
+          <w:ilvl w:val="2"/>
+          <w:numId w:val="32"/>
+        </w:numPr>
+      </w:pPr>
+      <w:r>
+        <w:t>Mode.tvf_LoadTender1</w:t>
+      </w:r>
+    </w:p>
+    <w:p>
+      <w:pPr>
+        <w:pStyle w:val="ListParagraph"/>
+        <w:numPr>
+          <w:ilvl w:val="1"/>
+          <w:numId w:val="32"/>
+        </w:numPr>
+      </w:pPr>
+      <w:r>
+        <w:t>Procedure</w:t>
+      </w:r>
+    </w:p>
+    <w:p>
+      <w:pPr>
+        <w:pStyle w:val="ListParagraph"/>
+        <w:numPr>
+          <w:ilvl w:val="2"/>
+          <w:numId w:val="32"/>
+        </w:numPr>
+      </w:pPr>
+      <w:proofErr w:type="spellStart"/>
+      <w:r>
+        <w:t>Mode.usp_Msn_Combine_Do</w:t>
+      </w:r>
+      <w:proofErr w:type="spellEnd"/>
+    </w:p>
+    <w:p>
+      <w:pPr>
+        <w:pStyle w:val="ListParagraph"/>
+        <w:numPr>
+          <w:ilvl w:val="2"/>
+          <w:numId w:val="32"/>
+        </w:numPr>
+      </w:pPr>
+      <w:r>
+        <w:t>Mode.usp_LoadTender2_Record_Stage</w:t>
+      </w:r>
+    </w:p>
+    <w:p>
+      <w:pPr>
+        <w:pStyle w:val="ListParagraph"/>
+        <w:numPr>
+          <w:ilvl w:val="2"/>
+          <w:numId w:val="32"/>
+        </w:numPr>
+      </w:pPr>
+      <w:r>
+        <w:t>Mode.usp_LoadTender2_Msn_MarkPostUpload</w:t>
+      </w:r>
+    </w:p>
+    <w:p>
+      <w:pPr>
+        <w:pStyle w:val="ListParagraph"/>
+        <w:numPr>
+          <w:ilvl w:val="2"/>
+          <w:numId w:val="32"/>
+        </w:numPr>
+      </w:pPr>
+      <w:r>
+        <w:t>Mode.usp_LoadTender1_Record_Stage</w:t>
+      </w:r>
+    </w:p>
+    <w:p>
+      <w:pPr>
+        <w:pStyle w:val="ListParagraph"/>
+        <w:numPr>
+          <w:ilvl w:val="2"/>
+          <w:numId w:val="32"/>
+        </w:numPr>
+      </w:pPr>
+      <w:r>
+        <w:lastRenderedPageBreak/>
+        <w:t>Mode.usp_LoadTender1_Msn_MarkPostUpload</w:t>
+      </w:r>
+    </w:p>
+    <w:p>
+      <w:pPr>
+        <w:pStyle w:val="Heading3"/>
+      </w:pPr>
+      <w:r>
+        <w:t>Phase2</w:t>
+      </w:r>
+    </w:p>
+    <w:p>
+      <w:r>
+        <w:t xml:space="preserve">Link: </w:t>
+      </w:r>
+      <w:hyperlink r:id="rId14" w:history="1">
+        <w:r>
+          <w:rPr>
+            <w:rStyle w:val="Hyperlink"/>
+          </w:rPr>
+          <w:t>Phase2</w:t>
+        </w:r>
+      </w:hyperlink>
+    </w:p>
+    <w:p>
+      <w:r>
+        <w:t>Changes that are going to be made:</w:t>
+      </w:r>
+    </w:p>
+    <w:p>
+      <w:pPr>
+        <w:pStyle w:val="ListParagraph"/>
+        <w:numPr>
+          <w:ilvl w:val="0"/>
+          <w:numId w:val="32"/>
+        </w:numPr>
+      </w:pPr>
+      <w:r>
+        <w:t>2Ship</w:t>
+      </w:r>
+    </w:p>
+    <w:p>
+      <w:pPr>
+        <w:pStyle w:val="ListParagraph"/>
+        <w:numPr>
+          <w:ilvl w:val="1"/>
+          <w:numId w:val="32"/>
+        </w:numPr>
+      </w:pPr>
+      <w:r>
+        <w:t>Procedure</w:t>
+      </w:r>
+    </w:p>
+    <w:p>
+      <w:pPr>
+        <w:pStyle w:val="ListParagraph"/>
+        <w:numPr>
+          <w:ilvl w:val="2"/>
+          <w:numId w:val="32"/>
+        </w:numPr>
+      </w:pPr>
+      <w:proofErr w:type="spellStart"/>
+      <w:r>
+        <w:t>Dbo.usp_Stage_ActivePickSlipWaybill_Set</w:t>
+      </w:r>
+      <w:proofErr w:type="spellEnd"/>
+    </w:p>
+    <w:p>
+      <w:pPr>
+        <w:pStyle w:val="ListParagraph"/>
+        <w:numPr>
+          <w:ilvl w:val="0"/>
+          <w:numId w:val="32"/>
+        </w:numPr>
+      </w:pPr>
+      <w:r>
+        <w:t>Accounting</w:t>
+      </w:r>
+    </w:p>
+    <w:p>
+      <w:pPr>
+        <w:pStyle w:val="ListParagraph"/>
+        <w:numPr>
+          <w:ilvl w:val="1"/>
+          <w:numId w:val="32"/>
+        </w:numPr>
+      </w:pPr>
+      <w:r>
+        <w:t>Functions</w:t>
+      </w:r>
+    </w:p>
+    <w:p>
+      <w:pPr>
+        <w:pStyle w:val="ListParagraph"/>
+        <w:numPr>
+          <w:ilvl w:val="2"/>
+          <w:numId w:val="32"/>
+        </w:numPr>
+      </w:pPr>
+      <w:proofErr w:type="spellStart"/>
+      <w:r>
+        <w:t>Dbo.</w:t>
+      </w:r>
+      <w:r>
+        <w:t>tvf_CIT_DetailedInvoice</w:t>
+      </w:r>
+      <w:proofErr w:type="spellEnd"/>
+    </w:p>
+    <w:p>
+      <w:pPr>
+        <w:pStyle w:val="ListParagraph"/>
+        <w:numPr>
+          <w:ilvl w:val="2"/>
+          <w:numId w:val="32"/>
+        </w:numPr>
+      </w:pPr>
+      <w:proofErr w:type="spellStart"/>
+      <w:r>
+        <w:t>Dbo.</w:t>
+      </w:r>
+      <w:r>
+        <w:t>tvf_CIT_CreditRequest</w:t>
+      </w:r>
+      <w:proofErr w:type="spellEnd"/>
+    </w:p>
+    <w:p>
+      <w:pPr>
+        <w:pStyle w:val="ListParagraph"/>
+        <w:numPr>
+          <w:ilvl w:val="0"/>
+          <w:numId w:val="32"/>
+        </w:numPr>
+      </w:pPr>
+      <w:r>
+        <w:t>PRODUCT_INFO database</w:t>
+      </w:r>
+    </w:p>
+    <w:p>
+      <w:pPr>
+        <w:pStyle w:val="ListParagraph"/>
+        <w:numPr>
+          <w:ilvl w:val="1"/>
+          <w:numId w:val="32"/>
+        </w:numPr>
+      </w:pPr>
+      <w:r>
+        <w:t>Views</w:t>
+      </w:r>
+    </w:p>
+    <w:p>
+      <w:pPr>
+        <w:pStyle w:val="ListParagraph"/>
+        <w:numPr>
+          <w:ilvl w:val="2"/>
+          <w:numId w:val="32"/>
+        </w:numPr>
+      </w:pPr>
+      <w:proofErr w:type="spellStart"/>
+      <w:r>
+        <w:t>Ecat.vw_SummerClassics_Contract_Cusomer</w:t>
+      </w:r>
+      <w:proofErr w:type="spellEnd"/>
+    </w:p>
+    <w:p>
+      <w:pPr>
+        <w:pStyle w:val="ListParagraph"/>
+        <w:numPr>
+          <w:ilvl w:val="2"/>
+          <w:numId w:val="32"/>
+        </w:numPr>
+      </w:pPr>
+      <w:proofErr w:type="spellStart"/>
+      <w:r>
+        <w:t>Ecat.vw_SummerClassics_Retail_Customer</w:t>
+      </w:r>
+      <w:proofErr w:type="spellEnd"/>
+    </w:p>
+    <w:p>
+      <w:pPr>
+        <w:pStyle w:val="ListParagraph"/>
+        <w:numPr>
+          <w:ilvl w:val="2"/>
+          <w:numId w:val="32"/>
+        </w:numPr>
+      </w:pPr>
+      <w:proofErr w:type="spellStart"/>
+      <w:r>
+        <w:t>Ecat.vw_SummerClassics_Wholesale_Customer</w:t>
+      </w:r>
+      <w:proofErr w:type="spellEnd"/>
+    </w:p>
+    <w:p>
+      <w:pPr>
+        <w:pStyle w:val="ListParagraph"/>
+        <w:numPr>
+          <w:ilvl w:val="1"/>
+          <w:numId w:val="32"/>
+        </w:numPr>
+      </w:pPr>
+      <w:r>
+        <w:t>Functions</w:t>
+      </w:r>
+    </w:p>
+    <w:p>
+      <w:pPr>
+        <w:pStyle w:val="ListParagraph"/>
+        <w:numPr>
+          <w:ilvl w:val="2"/>
+          <w:numId w:val="32"/>
+        </w:numPr>
+      </w:pPr>
+      <w:proofErr w:type="spellStart"/>
+      <w:r>
+        <w:t>Ecat.tvf_Gabby_Customers</w:t>
+      </w:r>
+      <w:proofErr w:type="spellEnd"/>
+    </w:p>
+    <w:p>
+      <w:pPr>
+        <w:pStyle w:val="ListParagraph"/>
+        <w:numPr>
+          <w:ilvl w:val="1"/>
+          <w:numId w:val="32"/>
+        </w:numPr>
+      </w:pPr>
+      <w:r>
+        <w:t>Procedures</w:t>
+      </w:r>
+    </w:p>
+    <w:p>
+      <w:pPr>
+        <w:pStyle w:val="ListParagraph"/>
+        <w:numPr>
+          <w:ilvl w:val="2"/>
+          <w:numId w:val="32"/>
+        </w:numPr>
+      </w:pPr>
+      <w:proofErr w:type="spellStart"/>
+      <w:r>
+        <w:t>Dbo.Uniters_CreateXML</w:t>
+      </w:r>
+      <w:proofErr w:type="spellEnd"/>
+    </w:p>
+    <w:p>
+      <w:pPr>
+        <w:pStyle w:val="ListParagraph"/>
+        <w:numPr>
+          <w:ilvl w:val="0"/>
+          <w:numId w:val="32"/>
+        </w:numPr>
+      </w:pPr>
+      <w:proofErr w:type="spellStart"/>
+      <w:r>
+        <w:t>SysproDocument</w:t>
+      </w:r>
+      <w:proofErr w:type="spellEnd"/>
+      <w:r>
+        <w:t xml:space="preserve"> Database</w:t>
+      </w:r>
+    </w:p>
+    <w:p>
+      <w:pPr>
+        <w:pStyle w:val="ListParagraph"/>
+        <w:numPr>
+          <w:ilvl w:val="1"/>
+          <w:numId w:val="32"/>
+        </w:numPr>
+      </w:pPr>
+      <w:r>
+        <w:t>Procedures</w:t>
+      </w:r>
+    </w:p>
+    <w:p>
+      <w:pPr>
+        <w:pStyle w:val="ListParagraph"/>
+        <w:numPr>
+          <w:ilvl w:val="2"/>
+          <w:numId w:val="32"/>
+        </w:numPr>
+      </w:pPr>
+      <w:proofErr w:type="spellStart"/>
+      <w:r>
+        <w:t>CDU.usp_ServiceArea_Validate</w:t>
+      </w:r>
+      <w:proofErr w:type="spellEnd"/>
+    </w:p>
+    <w:p>
+      <w:pPr>
+        <w:pStyle w:val="ListParagraph"/>
+        <w:numPr>
+          <w:ilvl w:val="2"/>
+          <w:numId w:val="32"/>
+        </w:numPr>
+      </w:pPr>
+      <w:proofErr w:type="spellStart"/>
+      <w:r>
+        <w:t>CDU.usp_CarrierEtdDate_Update_NEW</w:t>
+      </w:r>
+      <w:proofErr w:type="spellEnd"/>
+    </w:p>
+    <w:p>
+      <w:pPr>
+        <w:pStyle w:val="ListParagraph"/>
+        <w:numPr>
+          <w:ilvl w:val="2"/>
+          <w:numId w:val="32"/>
+        </w:numPr>
+      </w:pPr>
+      <w:proofErr w:type="spellStart"/>
+      <w:r>
+        <w:t>SIS.usp_Spec_SalesOrder_Ack_Get</w:t>
+      </w:r>
+      <w:proofErr w:type="spellEnd"/>
+    </w:p>
+    <w:p>
+      <w:pPr>
+        <w:pStyle w:val="ListParagraph"/>
+        <w:numPr>
+          <w:ilvl w:val="2"/>
+          <w:numId w:val="32"/>
+        </w:numPr>
+      </w:pPr>
+      <w:r>
+        <w:t>SOS.usp_Edi855Ack_Document_Get</w:t>
+      </w:r>
+    </w:p>
+    <w:p>
+      <w:pPr>
+        <w:pStyle w:val="ListParagraph"/>
+        <w:numPr>
+          <w:ilvl w:val="2"/>
+          <w:numId w:val="32"/>
+        </w:numPr>
+      </w:pPr>
+      <w:r>
+        <w:t>SOS.usp_Edi856Asn_Document_Get</w:t>
+      </w:r>
+    </w:p>
+    <w:p>
+      <w:pPr>
+        <w:pStyle w:val="ListParagraph"/>
+        <w:numPr>
+          <w:ilvl w:val="0"/>
+          <w:numId w:val="32"/>
+        </w:numPr>
+      </w:pPr>
+      <w:r>
+        <w:t>Transport Database</w:t>
+      </w:r>
+    </w:p>
+    <w:p>
+      <w:pPr>
+        <w:pStyle w:val="ListParagraph"/>
+        <w:numPr>
+          <w:ilvl w:val="1"/>
+          <w:numId w:val="32"/>
+        </w:numPr>
+      </w:pPr>
+      <w:r>
+        <w:t>Functions</w:t>
+      </w:r>
+    </w:p>
+    <w:p>
+      <w:pPr>
+        <w:pStyle w:val="ListParagraph"/>
+        <w:numPr>
+          <w:ilvl w:val="2"/>
+          <w:numId w:val="32"/>
+        </w:numPr>
+      </w:pPr>
+      <w:proofErr w:type="spellStart"/>
+      <w:r>
+        <w:t>Mode.tvf_Msn_Combine_Prep</w:t>
+      </w:r>
+      <w:proofErr w:type="spellEnd"/>
+    </w:p>
+    <w:p>
+      <w:pPr>
+        <w:pStyle w:val="ListParagraph"/>
+        <w:numPr>
+          <w:ilvl w:val="2"/>
+          <w:numId w:val="32"/>
+        </w:numPr>
+      </w:pPr>
+      <w:r>
+        <w:t>Mode.tvf_LoadTender2_Waybill</w:t>
+      </w:r>
+    </w:p>
+    <w:p>
+      <w:pPr>
+        <w:pStyle w:val="ListParagraph"/>
+        <w:numPr>
+          <w:ilvl w:val="2"/>
+          <w:numId w:val="32"/>
+        </w:numPr>
+      </w:pPr>
+      <w:r>
+        <w:t>Mode.tvf_LoadTender1</w:t>
+      </w:r>
+    </w:p>
+    <w:p>
+      <w:r>
+        <w:lastRenderedPageBreak/>
+        <w:t>Phase 2 also contains separate changes to the following services:</w:t>
+      </w:r>
+    </w:p>
+    <w:p>
       <w:pPr>
         <w:rPr>
-          <w:rStyle w:val="IntenseEmphasis"/>
+          <w:b/>
+          <w:bCs/>
         </w:rPr>
       </w:pPr>
-    </w:p>
-    <w:p>
-      <w:pPr>
-        <w:pStyle w:val="Heading1"/>
+      <w:r>
+        <w:tab/>
+      </w:r>
+      <w:r>
         <w:rPr>
-          <w:rStyle w:val="Heading3CharChar"/>
-          <w:rFonts w:ascii="Verdana" w:hAnsi="Verdana" w:cstheme="majorBidi"/>
+          <w:b/>
+          <w:bCs/>
+        </w:rPr>
+        <w:t>GWC-Service-</w:t>
+      </w:r>
+      <w:proofErr w:type="spellStart"/>
+      <w:r>
+        <w:rPr>
+          <w:b/>
+          <w:bCs/>
+        </w:rPr>
+        <w:t>eCat</w:t>
+      </w:r>
+      <w:proofErr w:type="spellEnd"/>
+      <w:r>
+        <w:rPr>
+          <w:b/>
+          <w:bCs/>
+        </w:rPr>
+        <w:t>-Stage</w:t>
+      </w:r>
+    </w:p>
+    <w:p>
+      <w:r>
+        <w:t xml:space="preserve">Link: </w:t>
+      </w:r>
+      <w:hyperlink r:id="rId15" w:history="1">
+        <w:r>
+          <w:rPr>
+            <w:rStyle w:val="Hyperlink"/>
+          </w:rPr>
+          <w:t>SDM34845_AddressChanges</w:t>
+        </w:r>
+      </w:hyperlink>
+    </w:p>
+    <w:p>
+      <w:r>
+        <w:t>These changes are within its own branch to be merged when ready to be deployed.</w:t>
+      </w:r>
+    </w:p>
+    <w:p>
+      <w:pPr>
+        <w:rPr>
+          <w:b/>
+          <w:bCs/>
+        </w:rPr>
+      </w:pPr>
+      <w:r>
+        <w:tab/>
+      </w:r>
+      <w:r>
+        <w:rPr>
+          <w:b/>
+          <w:bCs/>
+        </w:rPr>
+        <w:t>SPS-EDI-System</w:t>
+      </w:r>
+    </w:p>
+    <w:p>
+      <w:r>
+        <w:t xml:space="preserve">Link: </w:t>
+      </w:r>
+      <w:hyperlink r:id="rId16" w:history="1">
+        <w:r>
+          <w:rPr>
+            <w:rStyle w:val="Hyperlink"/>
+          </w:rPr>
+          <w:t>SDM34845-AddressChanges</w:t>
+        </w:r>
+      </w:hyperlink>
+    </w:p>
+    <w:p>
+      <w:r>
+        <w:t>These changes are within its own branch to be merged when ready to be deployed.</w:t>
+      </w:r>
+    </w:p>
+    <w:p/>
+    <w:p>
+      <w:r>
+        <w:t xml:space="preserve">For changes that were not made to objects within the </w:t>
+      </w:r>
+      <w:r>
+        <w:t>AddressChangeSearchResults.xlsx</w:t>
+      </w:r>
+      <w:r>
+        <w:t xml:space="preserve">, these changes were communicated that they were not necessary because the object was </w:t>
+      </w:r>
+      <w:r>
+        <w:t>obsolete,</w:t>
+      </w:r>
+      <w:r>
+        <w:t xml:space="preserve"> or the 3</w:t>
+      </w:r>
+      <w:r>
+        <w:rPr>
+          <w:vertAlign w:val="superscript"/>
+        </w:rPr>
+        <w:t>rd</w:t>
+      </w:r>
+      <w:r>
+        <w:t xml:space="preserve"> party system required the format. In the case of the </w:t>
+      </w:r>
+      <w:r>
+        <w:t>GWC-Service-B2C-Order-Staging service, changes have already been made to not concatenate the city and state.</w:t>
+      </w:r>
+    </w:p>
+    <w:p>
+      <w:pPr>
+        <w:pStyle w:val="Heading2"/>
+      </w:pPr>
+      <w:r>
+        <w:t>3 Testing</w:t>
+      </w:r>
+    </w:p>
+    <w:p>
+      <w:r>
+        <w:t>The following link is to the testing that was conducted for the changes.</w:t>
+      </w:r>
+    </w:p>
+    <w:p>
+      <w:r>
+        <w:tab/>
+        <w:t>Link: TestPlan.xls</w:t>
+      </w:r>
+    </w:p>
+    <w:p>
+      <w:pPr>
+        <w:pStyle w:val="ListParagraph"/>
+        <w:ind w:left="2160"/>
+        <w:rPr>
+          <w:rFonts w:eastAsiaTheme="majorEastAsia" w:cstheme="majorBidi"/>
           <w:b/>
           <w:bCs/>
           <w:sz w:val="28"/>
           <w:szCs w:val="28"/>
         </w:rPr>
       </w:pPr>
-      <w:bookmarkStart w:name="_Toc96335917" w:id="34"/>
-      <w:bookmarkStart w:name="_Toc116289063" w:id="35"/>
-      <w:r>
-        <w:t>Appendice</w:t>
-      </w:r>
-      <w:r>
-        <w:rPr>
-          <w:rStyle w:val="Heading3CharChar"/>
-          <w:rFonts w:ascii="Verdana" w:hAnsi="Verdana" w:cstheme="majorBidi"/>
-          <w:sz w:val="28"/>
-          <w:szCs w:val="28"/>
-        </w:rPr>
-        <w:t>s</w:t>
-      </w:r>
-      <w:bookmarkEnd w:id="34"/>
-      <w:bookmarkEnd w:id="35"/>
+      <w:r>
+        <w:br w:type="page"/>
+      </w:r>
+    </w:p>
+    <w:p>
+      <w:pPr>
+        <w:pStyle w:val="Heading1"/>
+      </w:pPr>
+      <w:r>
+        <w:lastRenderedPageBreak/>
+        <w:t>Appendices</w:t>
+      </w:r>
     </w:p>
     <w:p>
       <w:pPr>
         <w:pStyle w:val="Heading2"/>
       </w:pPr>
-      <w:bookmarkStart w:name="_Toc96335921" w:id="36"/>
-      <w:bookmarkStart w:name="_Toc116289064" w:id="37"/>
-      <w:r>
-        <w:t>Appe</w:t>
-      </w:r>
-      <w:r>
-        <w:t xml:space="preserve">ndix </w:t>
-      </w:r>
-      <w:r>
-        <w:t>A</w:t>
-      </w:r>
-      <w:r>
-        <w:t xml:space="preserve">: </w:t>
-      </w:r>
-      <w:r>
-        <w:t xml:space="preserve">Benchmark </w:t>
-      </w:r>
-      <w:r>
-        <w:t>Design and Development Estimate</w:t>
-      </w:r>
-      <w:bookmarkEnd w:id="36"/>
-      <w:bookmarkEnd w:id="37"/>
-      <w:r>
-        <w:t xml:space="preserve"> </w:t>
-      </w:r>
-    </w:p>
-    <w:p>
-      <w:r>
-        <w:t xml:space="preserve">Benchmark Design and Development </w:t>
-      </w:r>
-      <w:r>
-        <w:t>estimate</w:t>
-      </w:r>
-      <w:r>
-        <w:t xml:space="preserve">.  Please list the task name, hours needed to </w:t>
-      </w:r>
-      <w:r>
-        <w:t>complete</w:t>
-      </w:r>
-      <w:r>
-        <w:t xml:space="preserve"> and </w:t>
-      </w:r>
-      <w:r>
-        <w:t>a</w:t>
-      </w:r>
-      <w:r>
-        <w:t xml:space="preserve"> benchmark estimate date of completion. </w:t>
+      <w:r>
+        <w:t>A – Deployment</w:t>
+      </w:r>
+    </w:p>
+    <w:p>
+      <w:r>
+        <w:t>The following schedule is a tentative outline of deployment of the changes listed within this document:</w:t>
       </w:r>
     </w:p>
     <w:tbl>
       <w:tblPr>
-        <w:tblStyle w:val="GridTable4-Accent1"/>
+        <w:tblStyle w:val="TableGrid"/>
         <w:tblW w:w="0" w:type="auto"/>
         <w:tblLook w:val="04A0" w:firstRow="1" w:lastRow="0" w:firstColumn="1" w:lastColumn="0" w:noHBand="0" w:noVBand="1"/>
       </w:tblPr>
       <w:tblGrid>
-        <w:gridCol w:w="3325"/>
-        <w:gridCol w:w="1980"/>
-        <w:gridCol w:w="2790"/>
+        <w:gridCol w:w="2065"/>
+        <w:gridCol w:w="3235"/>
+        <w:gridCol w:w="2696"/>
+        <w:gridCol w:w="2377"/>
+        <w:gridCol w:w="2577"/>
       </w:tblGrid>
       <w:tr>
-        <w:trPr>
-          <w:cnfStyle w:val="100000000000" w:firstRow="1" w:lastRow="0" w:firstColumn="0" w:lastColumn="0" w:oddVBand="0" w:evenVBand="0" w:oddHBand="0" w:evenHBand="0" w:firstRowFirstColumn="0" w:firstRowLastColumn="0" w:lastRowFirstColumn="0" w:lastRowLastColumn="0"/>
-          <w:tblHeader/>
-        </w:trPr>
         <w:tc>
           <w:tcPr>
-            <w:cnfStyle w:val="001000000000" w:firstRow="0" w:lastRow="0" w:firstColumn="1" w:lastColumn="0" w:oddVBand="0" w:evenVBand="0" w:oddHBand="0" w:evenHBand="0" w:firstRowFirstColumn="0" w:firstRowLastColumn="0" w:lastRowFirstColumn="0" w:lastRowLastColumn="0"/>
-            <w:tcW w:w="3325" w:type="dxa"/>
+            <w:tcW w:w="2065" w:type="dxa"/>
           </w:tcPr>
           <w:p>
             <w:pPr>
-              <w:jc w:val="center"/>
-              <w:rPr>
-                <w:rFonts w:cs="Arial"/>
-                <w:szCs w:val="20"/>
+              <w:rPr>
+                <w:b/>
+                <w:bCs/>
               </w:rPr>
             </w:pPr>
             <w:r>
               <w:rPr>
-                <w:rFonts w:cs="Arial"/>
-                <w:szCs w:val="20"/>
-              </w:rPr>
-              <w:t>Task</w:t>
+                <w:b/>
+                <w:bCs/>
+              </w:rPr>
+              <w:t>Name</w:t>
             </w:r>
           </w:p>
         </w:tc>
         <w:tc>
           <w:tcPr>
-            <w:tcW w:w="1980" w:type="dxa"/>
+            <w:tcW w:w="3235" w:type="dxa"/>
           </w:tcPr>
           <w:p>
             <w:pPr>
-              <w:jc w:val="center"/>
-              <w:cnfStyle w:val="100000000000" w:firstRow="1" w:lastRow="0" w:firstColumn="0" w:lastColumn="0" w:oddVBand="0" w:evenVBand="0" w:oddHBand="0" w:evenHBand="0" w:firstRowFirstColumn="0" w:firstRowLastColumn="0" w:lastRowFirstColumn="0" w:lastRowLastColumn="0"/>
-              <w:rPr>
-                <w:rFonts w:cs="Arial"/>
-                <w:szCs w:val="20"/>
+              <w:rPr>
+                <w:b/>
+                <w:bCs/>
               </w:rPr>
             </w:pPr>
             <w:r>
               <w:rPr>
-                <w:rFonts w:cs="Arial"/>
-                <w:szCs w:val="20"/>
-              </w:rPr>
-              <w:t>Hours</w:t>
+                <w:b/>
+                <w:bCs/>
+              </w:rPr>
+              <w:t>Description</w:t>
             </w:r>
           </w:p>
         </w:tc>
         <w:tc>
           <w:tcPr>
-            <w:tcW w:w="2790" w:type="dxa"/>
+            <w:tcW w:w="2696" w:type="dxa"/>
           </w:tcPr>
           <w:p>
             <w:pPr>
-              <w:cnfStyle w:val="100000000000" w:firstRow="1" w:lastRow="0" w:firstColumn="0" w:lastColumn="0" w:oddVBand="0" w:evenVBand="0" w:oddHBand="0" w:evenHBand="0" w:firstRowFirstColumn="0" w:firstRowLastColumn="0" w:lastRowFirstColumn="0" w:lastRowLastColumn="0"/>
-              <w:rPr>
-                <w:rFonts w:cs="Arial"/>
-                <w:szCs w:val="20"/>
+              <w:rPr>
+                <w:b/>
+                <w:bCs/>
               </w:rPr>
             </w:pPr>
             <w:r>
               <w:rPr>
-                <w:rFonts w:cs="Arial"/>
-                <w:szCs w:val="20"/>
-              </w:rPr>
-              <w:t>Benchmark es</w:t>
-            </w:r>
-            <w:r>
-              <w:rPr>
-                <w:rFonts w:cs="Arial"/>
-                <w:szCs w:val="20"/>
-              </w:rPr>
-              <w:t xml:space="preserve">t. Date </w:t>
-            </w:r>
-          </w:p>
-        </w:tc>
-      </w:tr>
-      <w:tr>
-        <w:trPr>
-          <w:cnfStyle w:val="000000100000" w:firstRow="0" w:lastRow="0" w:firstColumn="0" w:lastColumn="0" w:oddVBand="0" w:evenVBand="0" w:oddHBand="1" w:evenHBand="0" w:firstRowFirstColumn="0" w:firstRowLastColumn="0" w:lastRowFirstColumn="0" w:lastRowLastColumn="0"/>
-        </w:trPr>
-        <w:tc>
-          <w:tcPr>
-            <w:cnfStyle w:val="001000000000" w:firstRow="0" w:lastRow="0" w:firstColumn="1" w:lastColumn="0" w:oddVBand="0" w:evenVBand="0" w:oddHBand="0" w:evenHBand="0" w:firstRowFirstColumn="0" w:firstRowLastColumn="0" w:lastRowFirstColumn="0" w:lastRowLastColumn="0"/>
-            <w:tcW w:w="3325" w:type="dxa"/>
-          </w:tcPr>
-          <w:p>
-            <w:pPr>
-              <w:rPr>
-                <w:rStyle w:val="IntenseEmphasis"/>
-              </w:rPr>
-            </w:pPr>
-            <w:r>
-              <w:rPr>
-                <w:rStyle w:val="IntenseEmphasis"/>
-                <w:color w:val="171717" w:themeColor="background2" w:themeShade="1A"/>
-              </w:rPr>
-              <w:t>Gathering</w:t>
-            </w:r>
-            <w:r>
-              <w:rPr>
-                <w:rStyle w:val="IntenseEmphasis"/>
-                <w:color w:val="171717" w:themeColor="background2" w:themeShade="1A"/>
-              </w:rPr>
-              <w:t xml:space="preserve"> List of Changes</w:t>
+                <w:b/>
+                <w:bCs/>
+              </w:rPr>
+              <w:t>Estimated Date</w:t>
             </w:r>
           </w:p>
         </w:tc>
         <w:tc>
           <w:tcPr>
-            <w:tcW w:w="1980" w:type="dxa"/>
+            <w:tcW w:w="2377" w:type="dxa"/>
           </w:tcPr>
           <w:p>
             <w:pPr>
-              <w:cnfStyle w:val="000000100000" w:firstRow="0" w:lastRow="0" w:firstColumn="0" w:lastColumn="0" w:oddVBand="0" w:evenVBand="0" w:oddHBand="1" w:evenHBand="0" w:firstRowFirstColumn="0" w:firstRowLastColumn="0" w:lastRowFirstColumn="0" w:lastRowLastColumn="0"/>
-              <w:rPr>
-                <w:rStyle w:val="IntenseEmphasis"/>
+              <w:rPr>
+                <w:b/>
+                <w:bCs/>
               </w:rPr>
             </w:pPr>
             <w:r>
               <w:rPr>
-                <w:rStyle w:val="IntenseEmphasis"/>
-                <w:color w:val="0D0D0D" w:themeColor="text1" w:themeTint="F2"/>
-              </w:rPr>
-              <w:t>40</w:t>
+                <w:b/>
+                <w:bCs/>
+              </w:rPr>
+              <w:t>Change Control</w:t>
             </w:r>
           </w:p>
         </w:tc>
         <w:tc>
           <w:tcPr>
-            <w:tcW w:w="2790" w:type="dxa"/>
+            <w:tcW w:w="2577" w:type="dxa"/>
           </w:tcPr>
           <w:p>
             <w:pPr>
-              <w:cnfStyle w:val="000000100000" w:firstRow="0" w:lastRow="0" w:firstColumn="0" w:lastColumn="0" w:oddVBand="0" w:evenVBand="0" w:oddHBand="1" w:evenHBand="0" w:firstRowFirstColumn="0" w:firstRowLastColumn="0" w:lastRowFirstColumn="0" w:lastRowLastColumn="0"/>
-              <w:rPr>
-                <w:rStyle w:val="IntenseEmphasis"/>
+              <w:rPr>
+                <w:b/>
+                <w:bCs/>
               </w:rPr>
             </w:pPr>
             <w:r>
               <w:rPr>
-                <w:rStyle w:val="IntenseEmphasis"/>
-                <w:color w:val="0D0D0D" w:themeColor="text1" w:themeTint="F2"/>
-              </w:rPr>
-              <w:t>09/23/2022</w:t>
+                <w:b/>
+                <w:bCs/>
+              </w:rPr>
+              <w:t>Actual Date</w:t>
             </w:r>
           </w:p>
         </w:tc>
@@ -2923,605 +4481,98 @@
       <w:tr>
         <w:tc>
           <w:tcPr>
-            <w:cnfStyle w:val="001000000000" w:firstRow="0" w:lastRow="0" w:firstColumn="1" w:lastColumn="0" w:oddVBand="0" w:evenVBand="0" w:oddHBand="0" w:evenHBand="0" w:firstRowFirstColumn="0" w:firstRowLastColumn="0" w:lastRowFirstColumn="0" w:lastRowLastColumn="0"/>
-            <w:tcW w:w="3325" w:type="dxa"/>
+            <w:tcW w:w="2065" w:type="dxa"/>
           </w:tcPr>
           <w:p>
-            <w:pPr>
-              <w:rPr>
-                <w:rFonts w:cs="Arial"/>
-                <w:b w:val="0"/>
-                <w:szCs w:val="20"/>
-              </w:rPr>
-            </w:pPr>
-            <w:r>
-              <w:rPr>
-                <w:rFonts w:cs="Arial"/>
-                <w:b w:val="0"/>
-                <w:szCs w:val="20"/>
-              </w:rPr>
-              <w:t>Documentation</w:t>
+            <w:r>
+              <w:t>Phase 1</w:t>
             </w:r>
           </w:p>
         </w:tc>
         <w:tc>
           <w:tcPr>
-            <w:tcW w:w="1980" w:type="dxa"/>
+            <w:tcW w:w="3235" w:type="dxa"/>
           </w:tcPr>
           <w:p>
-            <w:pPr>
-              <w:cnfStyle w:val="000000000000" w:firstRow="0" w:lastRow="0" w:firstColumn="0" w:lastColumn="0" w:oddVBand="0" w:evenVBand="0" w:oddHBand="0" w:evenHBand="0" w:firstRowFirstColumn="0" w:firstRowLastColumn="0" w:lastRowFirstColumn="0" w:lastRowLastColumn="0"/>
-              <w:rPr>
-                <w:rFonts w:cs="Arial"/>
-                <w:szCs w:val="20"/>
-              </w:rPr>
-            </w:pPr>
-            <w:r>
-              <w:rPr>
-                <w:rFonts w:cs="Arial"/>
-                <w:szCs w:val="20"/>
-              </w:rPr>
-              <w:t>6</w:t>
+            <w:r>
+              <w:t>Deployment of the changes listed in Global and Phase1</w:t>
             </w:r>
           </w:p>
         </w:tc>
         <w:tc>
           <w:tcPr>
-            <w:tcW w:w="2790" w:type="dxa"/>
+            <w:tcW w:w="2696" w:type="dxa"/>
           </w:tcPr>
           <w:p>
-            <w:pPr>
-              <w:cnfStyle w:val="000000000000" w:firstRow="0" w:lastRow="0" w:firstColumn="0" w:lastColumn="0" w:oddVBand="0" w:evenVBand="0" w:oddHBand="0" w:evenHBand="0" w:firstRowFirstColumn="0" w:firstRowLastColumn="0" w:lastRowFirstColumn="0" w:lastRowLastColumn="0"/>
-              <w:rPr>
-                <w:rFonts w:cs="Arial"/>
-                <w:szCs w:val="20"/>
-              </w:rPr>
-            </w:pPr>
-            <w:r>
-              <w:rPr>
-                <w:rFonts w:cs="Arial"/>
-                <w:szCs w:val="20"/>
-              </w:rPr>
-              <w:t>10/10/2022</w:t>
-            </w:r>
-          </w:p>
-        </w:tc>
-      </w:tr>
-      <w:tr>
-        <w:trPr>
-          <w:cnfStyle w:val="000000100000" w:firstRow="0" w:lastRow="0" w:firstColumn="0" w:lastColumn="0" w:oddVBand="0" w:evenVBand="0" w:oddHBand="1" w:evenHBand="0" w:firstRowFirstColumn="0" w:firstRowLastColumn="0" w:lastRowFirstColumn="0" w:lastRowLastColumn="0"/>
-        </w:trPr>
-        <w:tc>
-          <w:tcPr>
-            <w:cnfStyle w:val="001000000000" w:firstRow="0" w:lastRow="0" w:firstColumn="1" w:lastColumn="0" w:oddVBand="0" w:evenVBand="0" w:oddHBand="0" w:evenHBand="0" w:firstRowFirstColumn="0" w:firstRowLastColumn="0" w:lastRowFirstColumn="0" w:lastRowLastColumn="0"/>
-            <w:tcW w:w="3325" w:type="dxa"/>
-          </w:tcPr>
-          <w:p>
-            <w:pPr>
-              <w:rPr>
-                <w:rFonts w:cs="Arial"/>
-                <w:szCs w:val="20"/>
-              </w:rPr>
-            </w:pPr>
-            <w:r>
-              <w:rPr>
-                <w:rFonts w:cs="Arial"/>
-                <w:szCs w:val="20"/>
-              </w:rPr>
-              <w:t>Grouping changes into workable tickets/tasks</w:t>
+            <w:r>
+              <w:t>July 10 2023</w:t>
             </w:r>
           </w:p>
         </w:tc>
         <w:tc>
           <w:tcPr>
-            <w:tcW w:w="1980" w:type="dxa"/>
+            <w:tcW w:w="2377" w:type="dxa"/>
           </w:tcPr>
-          <w:p>
-            <w:pPr>
-              <w:cnfStyle w:val="000000100000" w:firstRow="0" w:lastRow="0" w:firstColumn="0" w:lastColumn="0" w:oddVBand="0" w:evenVBand="0" w:oddHBand="1" w:evenHBand="0" w:firstRowFirstColumn="0" w:firstRowLastColumn="0" w:lastRowFirstColumn="0" w:lastRowLastColumn="0"/>
-              <w:rPr>
-                <w:rFonts w:cs="Arial"/>
-                <w:szCs w:val="20"/>
-              </w:rPr>
-            </w:pPr>
-            <w:r>
-              <w:rPr>
-                <w:rFonts w:cs="Arial"/>
-                <w:szCs w:val="20"/>
-              </w:rPr>
-              <w:t>3</w:t>
-            </w:r>
-          </w:p>
+          <w:p/>
         </w:tc>
         <w:tc>
           <w:tcPr>
-            <w:tcW w:w="2790" w:type="dxa"/>
+            <w:tcW w:w="2577" w:type="dxa"/>
           </w:tcPr>
-          <w:p>
-            <w:pPr>
-              <w:cnfStyle w:val="000000100000" w:firstRow="0" w:lastRow="0" w:firstColumn="0" w:lastColumn="0" w:oddVBand="0" w:evenVBand="0" w:oddHBand="1" w:evenHBand="0" w:firstRowFirstColumn="0" w:firstRowLastColumn="0" w:lastRowFirstColumn="0" w:lastRowLastColumn="0"/>
-              <w:rPr>
-                <w:rFonts w:cs="Arial"/>
-                <w:szCs w:val="20"/>
-              </w:rPr>
-            </w:pPr>
-            <w:r>
-              <w:rPr>
-                <w:rFonts w:cs="Arial"/>
-                <w:szCs w:val="20"/>
-              </w:rPr>
-              <w:t>10/21/2022</w:t>
-            </w:r>
-          </w:p>
+          <w:p/>
         </w:tc>
       </w:tr>
       <w:tr>
         <w:tc>
           <w:tcPr>
-            <w:cnfStyle w:val="001000000000" w:firstRow="0" w:lastRow="0" w:firstColumn="1" w:lastColumn="0" w:oddVBand="0" w:evenVBand="0" w:oddHBand="0" w:evenHBand="0" w:firstRowFirstColumn="0" w:firstRowLastColumn="0" w:lastRowFirstColumn="0" w:lastRowLastColumn="0"/>
-            <w:tcW w:w="3325" w:type="dxa"/>
+            <w:tcW w:w="2065" w:type="dxa"/>
           </w:tcPr>
           <w:p>
-            <w:pPr>
-              <w:rPr>
-                <w:rFonts w:cs="Arial"/>
-                <w:b w:val="0"/>
-                <w:szCs w:val="20"/>
-              </w:rPr>
-            </w:pPr>
-            <w:r>
-              <w:rPr>
-                <w:rFonts w:cs="Arial"/>
-                <w:b w:val="0"/>
-                <w:szCs w:val="20"/>
-              </w:rPr>
-              <w:t>Meeting to discuss proposed changes</w:t>
+            <w:r>
+              <w:t>Phase 2</w:t>
             </w:r>
           </w:p>
         </w:tc>
         <w:tc>
           <w:tcPr>
-            <w:tcW w:w="1980" w:type="dxa"/>
+            <w:tcW w:w="3235" w:type="dxa"/>
           </w:tcPr>
           <w:p>
-            <w:pPr>
-              <w:cnfStyle w:val="000000000000" w:firstRow="0" w:lastRow="0" w:firstColumn="0" w:lastColumn="0" w:oddVBand="0" w:evenVBand="0" w:oddHBand="0" w:evenHBand="0" w:firstRowFirstColumn="0" w:firstRowLastColumn="0" w:lastRowFirstColumn="0" w:lastRowLastColumn="0"/>
-              <w:rPr>
-                <w:rFonts w:cs="Arial"/>
-                <w:szCs w:val="20"/>
-              </w:rPr>
-            </w:pPr>
-            <w:r>
-              <w:rPr>
-                <w:rFonts w:cs="Arial"/>
-                <w:szCs w:val="20"/>
-              </w:rPr>
-              <w:t>1</w:t>
+            <w:r>
+              <w:t>Deployment of the changes listed in Phase 2 and the services.</w:t>
             </w:r>
           </w:p>
         </w:tc>
         <w:tc>
           <w:tcPr>
-            <w:tcW w:w="2790" w:type="dxa"/>
+            <w:tcW w:w="2696" w:type="dxa"/>
           </w:tcPr>
           <w:p>
-            <w:pPr>
-              <w:cnfStyle w:val="000000000000" w:firstRow="0" w:lastRow="0" w:firstColumn="0" w:lastColumn="0" w:oddVBand="0" w:evenVBand="0" w:oddHBand="0" w:evenHBand="0" w:firstRowFirstColumn="0" w:firstRowLastColumn="0" w:lastRowFirstColumn="0" w:lastRowLastColumn="0"/>
-              <w:rPr>
-                <w:rFonts w:cs="Arial"/>
-                <w:szCs w:val="20"/>
-              </w:rPr>
-            </w:pPr>
-            <w:r>
-              <w:rPr>
-                <w:rFonts w:cs="Arial"/>
-                <w:szCs w:val="20"/>
-              </w:rPr>
-              <w:t>10/26/2022</w:t>
-            </w:r>
-          </w:p>
-        </w:tc>
-      </w:tr>
-      <w:tr>
-        <w:trPr>
-          <w:cnfStyle w:val="000000100000" w:firstRow="0" w:lastRow="0" w:firstColumn="0" w:lastColumn="0" w:oddVBand="0" w:evenVBand="0" w:oddHBand="1" w:evenHBand="0" w:firstRowFirstColumn="0" w:firstRowLastColumn="0" w:lastRowFirstColumn="0" w:lastRowLastColumn="0"/>
-        </w:trPr>
-        <w:tc>
-          <w:tcPr>
-            <w:cnfStyle w:val="001000000000" w:firstRow="0" w:lastRow="0" w:firstColumn="1" w:lastColumn="0" w:oddVBand="0" w:evenVBand="0" w:oddHBand="0" w:evenHBand="0" w:firstRowFirstColumn="0" w:firstRowLastColumn="0" w:lastRowFirstColumn="0" w:lastRowLastColumn="0"/>
-            <w:tcW w:w="3325" w:type="dxa"/>
-          </w:tcPr>
-          <w:p>
-            <w:pPr>
-              <w:rPr>
-                <w:rFonts w:cs="Arial"/>
-                <w:b w:val="0"/>
-                <w:szCs w:val="20"/>
-              </w:rPr>
-            </w:pPr>
-            <w:r>
-              <w:rPr>
-                <w:rFonts w:cs="Arial"/>
-                <w:b w:val="0"/>
-                <w:szCs w:val="20"/>
-              </w:rPr>
-              <w:t>Implementing changes</w:t>
+            <w:r>
+              <w:t>TBD</w:t>
             </w:r>
           </w:p>
         </w:tc>
         <w:tc>
           <w:tcPr>
-            <w:tcW w:w="1980" w:type="dxa"/>
+            <w:tcW w:w="2377" w:type="dxa"/>
           </w:tcPr>
-          <w:p>
-            <w:pPr>
-              <w:cnfStyle w:val="000000100000" w:firstRow="0" w:lastRow="0" w:firstColumn="0" w:lastColumn="0" w:oddVBand="0" w:evenVBand="0" w:oddHBand="1" w:evenHBand="0" w:firstRowFirstColumn="0" w:firstRowLastColumn="0" w:lastRowFirstColumn="0" w:lastRowLastColumn="0"/>
-              <w:rPr>
-                <w:rFonts w:cs="Arial"/>
-                <w:szCs w:val="20"/>
-              </w:rPr>
-            </w:pPr>
-            <w:r>
-              <w:rPr>
-                <w:rFonts w:cs="Arial"/>
-                <w:szCs w:val="20"/>
-              </w:rPr>
-              <w:t>200-500</w:t>
-            </w:r>
-          </w:p>
+          <w:p/>
         </w:tc>
         <w:tc>
           <w:tcPr>
-            <w:tcW w:w="2790" w:type="dxa"/>
+            <w:tcW w:w="2577" w:type="dxa"/>
           </w:tcPr>
-          <w:p>
-            <w:pPr>
-              <w:cnfStyle w:val="000000100000" w:firstRow="0" w:lastRow="0" w:firstColumn="0" w:lastColumn="0" w:oddVBand="0" w:evenVBand="0" w:oddHBand="1" w:evenHBand="0" w:firstRowFirstColumn="0" w:firstRowLastColumn="0" w:lastRowFirstColumn="0" w:lastRowLastColumn="0"/>
-              <w:rPr>
-                <w:rFonts w:cs="Arial"/>
-                <w:szCs w:val="20"/>
-              </w:rPr>
-            </w:pPr>
-            <w:r>
-              <w:rPr>
-                <w:rFonts w:cs="Arial"/>
-                <w:szCs w:val="20"/>
-              </w:rPr>
-              <w:t>02/01/2023</w:t>
-            </w:r>
-          </w:p>
-        </w:tc>
-      </w:tr>
-      <w:tr>
-        <w:tc>
-          <w:tcPr>
-            <w:cnfStyle w:val="001000000000" w:firstRow="0" w:lastRow="0" w:firstColumn="1" w:lastColumn="0" w:oddVBand="0" w:evenVBand="0" w:oddHBand="0" w:evenHBand="0" w:firstRowFirstColumn="0" w:firstRowLastColumn="0" w:lastRowFirstColumn="0" w:lastRowLastColumn="0"/>
-            <w:tcW w:w="3325" w:type="dxa"/>
-          </w:tcPr>
-          <w:p>
-            <w:pPr>
-              <w:rPr>
-                <w:rFonts w:cs="Arial"/>
-                <w:b w:val="0"/>
-                <w:szCs w:val="20"/>
-              </w:rPr>
-            </w:pPr>
-            <w:r>
-              <w:rPr>
-                <w:rFonts w:cs="Arial"/>
-                <w:b w:val="0"/>
-                <w:szCs w:val="20"/>
-              </w:rPr>
-              <w:t>Testing changes</w:t>
-            </w:r>
-          </w:p>
-        </w:tc>
-        <w:tc>
-          <w:tcPr>
-            <w:tcW w:w="1980" w:type="dxa"/>
-          </w:tcPr>
-          <w:p>
-            <w:pPr>
-              <w:cnfStyle w:val="000000000000" w:firstRow="0" w:lastRow="0" w:firstColumn="0" w:lastColumn="0" w:oddVBand="0" w:evenVBand="0" w:oddHBand="0" w:evenHBand="0" w:firstRowFirstColumn="0" w:firstRowLastColumn="0" w:lastRowFirstColumn="0" w:lastRowLastColumn="0"/>
-              <w:rPr>
-                <w:rFonts w:cs="Arial"/>
-                <w:szCs w:val="20"/>
-              </w:rPr>
-            </w:pPr>
-            <w:r>
-              <w:rPr>
-                <w:rFonts w:cs="Arial"/>
-                <w:szCs w:val="20"/>
-              </w:rPr>
-              <w:t>100</w:t>
-            </w:r>
-          </w:p>
-        </w:tc>
-        <w:tc>
-          <w:tcPr>
-            <w:tcW w:w="2790" w:type="dxa"/>
-          </w:tcPr>
-          <w:p>
-            <w:pPr>
-              <w:cnfStyle w:val="000000000000" w:firstRow="0" w:lastRow="0" w:firstColumn="0" w:lastColumn="0" w:oddVBand="0" w:evenVBand="0" w:oddHBand="0" w:evenHBand="0" w:firstRowFirstColumn="0" w:firstRowLastColumn="0" w:lastRowFirstColumn="0" w:lastRowLastColumn="0"/>
-              <w:rPr>
-                <w:rFonts w:cs="Arial"/>
-                <w:szCs w:val="20"/>
-              </w:rPr>
-            </w:pPr>
-            <w:r>
-              <w:rPr>
-                <w:rFonts w:cs="Arial"/>
-                <w:szCs w:val="20"/>
-              </w:rPr>
-              <w:t>02/01/2023</w:t>
-            </w:r>
-          </w:p>
-        </w:tc>
-      </w:tr>
-      <w:tr>
-        <w:trPr>
-          <w:cnfStyle w:val="000000100000" w:firstRow="0" w:lastRow="0" w:firstColumn="0" w:lastColumn="0" w:oddVBand="0" w:evenVBand="0" w:oddHBand="1" w:evenHBand="0" w:firstRowFirstColumn="0" w:firstRowLastColumn="0" w:lastRowFirstColumn="0" w:lastRowLastColumn="0"/>
-        </w:trPr>
-        <w:tc>
-          <w:tcPr>
-            <w:cnfStyle w:val="001000000000" w:firstRow="0" w:lastRow="0" w:firstColumn="1" w:lastColumn="0" w:oddVBand="0" w:evenVBand="0" w:oddHBand="0" w:evenHBand="0" w:firstRowFirstColumn="0" w:firstRowLastColumn="0" w:lastRowFirstColumn="0" w:lastRowLastColumn="0"/>
-            <w:tcW w:w="3325" w:type="dxa"/>
-          </w:tcPr>
-          <w:p>
-            <w:pPr>
-              <w:rPr>
-                <w:rFonts w:cs="Arial"/>
-                <w:b w:val="0"/>
-                <w:szCs w:val="20"/>
-              </w:rPr>
-            </w:pPr>
-            <w:r>
-              <w:rPr>
-                <w:rFonts w:cs="Arial"/>
-                <w:b w:val="0"/>
-                <w:szCs w:val="20"/>
-              </w:rPr>
-              <w:t>Go Live Support</w:t>
-            </w:r>
-          </w:p>
-        </w:tc>
-        <w:tc>
-          <w:tcPr>
-            <w:tcW w:w="1980" w:type="dxa"/>
-          </w:tcPr>
-          <w:p>
-            <w:pPr>
-              <w:cnfStyle w:val="000000100000" w:firstRow="0" w:lastRow="0" w:firstColumn="0" w:lastColumn="0" w:oddVBand="0" w:evenVBand="0" w:oddHBand="1" w:evenHBand="0" w:firstRowFirstColumn="0" w:firstRowLastColumn="0" w:lastRowFirstColumn="0" w:lastRowLastColumn="0"/>
-              <w:rPr>
-                <w:rFonts w:cs="Arial"/>
-                <w:szCs w:val="20"/>
-              </w:rPr>
-            </w:pPr>
-            <w:r>
-              <w:rPr>
-                <w:rFonts w:cs="Arial"/>
-                <w:szCs w:val="20"/>
-              </w:rPr>
-              <w:t>10</w:t>
-            </w:r>
-          </w:p>
-        </w:tc>
-        <w:tc>
-          <w:tcPr>
-            <w:tcW w:w="2790" w:type="dxa"/>
-          </w:tcPr>
-          <w:p>
-            <w:pPr>
-              <w:cnfStyle w:val="000000100000" w:firstRow="0" w:lastRow="0" w:firstColumn="0" w:lastColumn="0" w:oddVBand="0" w:evenVBand="0" w:oddHBand="1" w:evenHBand="0" w:firstRowFirstColumn="0" w:firstRowLastColumn="0" w:lastRowFirstColumn="0" w:lastRowLastColumn="0"/>
-              <w:rPr>
-                <w:rFonts w:cs="Arial"/>
-                <w:szCs w:val="20"/>
-              </w:rPr>
-            </w:pPr>
-            <w:r>
-              <w:rPr>
-                <w:rFonts w:cs="Arial"/>
-                <w:szCs w:val="20"/>
-              </w:rPr>
-              <w:t>02/14/2023</w:t>
-            </w:r>
-          </w:p>
-        </w:tc>
-      </w:tr>
-      <w:tr>
-        <w:tc>
-          <w:tcPr>
-            <w:cnfStyle w:val="001000000000" w:firstRow="0" w:lastRow="0" w:firstColumn="1" w:lastColumn="0" w:oddVBand="0" w:evenVBand="0" w:oddHBand="0" w:evenHBand="0" w:firstRowFirstColumn="0" w:firstRowLastColumn="0" w:lastRowFirstColumn="0" w:lastRowLastColumn="0"/>
-            <w:tcW w:w="3325" w:type="dxa"/>
-          </w:tcPr>
-          <w:p>
-            <w:pPr>
-              <w:rPr>
-                <w:rFonts w:cs="Arial"/>
-                <w:b w:val="0"/>
-                <w:szCs w:val="20"/>
-              </w:rPr>
-            </w:pPr>
-          </w:p>
-        </w:tc>
-        <w:tc>
-          <w:tcPr>
-            <w:tcW w:w="1980" w:type="dxa"/>
-          </w:tcPr>
-          <w:p>
-            <w:pPr>
-              <w:cnfStyle w:val="000000000000" w:firstRow="0" w:lastRow="0" w:firstColumn="0" w:lastColumn="0" w:oddVBand="0" w:evenVBand="0" w:oddHBand="0" w:evenHBand="0" w:firstRowFirstColumn="0" w:firstRowLastColumn="0" w:lastRowFirstColumn="0" w:lastRowLastColumn="0"/>
-              <w:rPr>
-                <w:rFonts w:cs="Arial"/>
-                <w:szCs w:val="20"/>
-              </w:rPr>
-            </w:pPr>
-          </w:p>
-        </w:tc>
-        <w:tc>
-          <w:tcPr>
-            <w:tcW w:w="2790" w:type="dxa"/>
-          </w:tcPr>
-          <w:p>
-            <w:pPr>
-              <w:cnfStyle w:val="000000000000" w:firstRow="0" w:lastRow="0" w:firstColumn="0" w:lastColumn="0" w:oddVBand="0" w:evenVBand="0" w:oddHBand="0" w:evenHBand="0" w:firstRowFirstColumn="0" w:firstRowLastColumn="0" w:lastRowFirstColumn="0" w:lastRowLastColumn="0"/>
-              <w:rPr>
-                <w:rFonts w:cs="Arial"/>
-                <w:szCs w:val="20"/>
-              </w:rPr>
-            </w:pPr>
-          </w:p>
-        </w:tc>
-      </w:tr>
-      <w:tr>
-        <w:trPr>
-          <w:cnfStyle w:val="000000100000" w:firstRow="0" w:lastRow="0" w:firstColumn="0" w:lastColumn="0" w:oddVBand="0" w:evenVBand="0" w:oddHBand="1" w:evenHBand="0" w:firstRowFirstColumn="0" w:firstRowLastColumn="0" w:lastRowFirstColumn="0" w:lastRowLastColumn="0"/>
-        </w:trPr>
-        <w:tc>
-          <w:tcPr>
-            <w:cnfStyle w:val="001000000000" w:firstRow="0" w:lastRow="0" w:firstColumn="1" w:lastColumn="0" w:oddVBand="0" w:evenVBand="0" w:oddHBand="0" w:evenHBand="0" w:firstRowFirstColumn="0" w:firstRowLastColumn="0" w:lastRowFirstColumn="0" w:lastRowLastColumn="0"/>
-            <w:tcW w:w="3325" w:type="dxa"/>
-          </w:tcPr>
-          <w:p>
-            <w:pPr>
-              <w:rPr>
-                <w:rFonts w:cs="Arial"/>
-                <w:b w:val="0"/>
-                <w:szCs w:val="20"/>
-              </w:rPr>
-            </w:pPr>
-          </w:p>
-        </w:tc>
-        <w:tc>
-          <w:tcPr>
-            <w:tcW w:w="1980" w:type="dxa"/>
-          </w:tcPr>
-          <w:p>
-            <w:pPr>
-              <w:cnfStyle w:val="000000100000" w:firstRow="0" w:lastRow="0" w:firstColumn="0" w:lastColumn="0" w:oddVBand="0" w:evenVBand="0" w:oddHBand="1" w:evenHBand="0" w:firstRowFirstColumn="0" w:firstRowLastColumn="0" w:lastRowFirstColumn="0" w:lastRowLastColumn="0"/>
-              <w:rPr>
-                <w:rFonts w:cs="Arial"/>
-                <w:szCs w:val="20"/>
-              </w:rPr>
-            </w:pPr>
-          </w:p>
-        </w:tc>
-        <w:tc>
-          <w:tcPr>
-            <w:tcW w:w="2790" w:type="dxa"/>
-          </w:tcPr>
-          <w:p>
-            <w:pPr>
-              <w:cnfStyle w:val="000000100000" w:firstRow="0" w:lastRow="0" w:firstColumn="0" w:lastColumn="0" w:oddVBand="0" w:evenVBand="0" w:oddHBand="1" w:evenHBand="0" w:firstRowFirstColumn="0" w:firstRowLastColumn="0" w:lastRowFirstColumn="0" w:lastRowLastColumn="0"/>
-              <w:rPr>
-                <w:rFonts w:cs="Arial"/>
-                <w:szCs w:val="20"/>
-              </w:rPr>
-            </w:pPr>
-          </w:p>
-        </w:tc>
-      </w:tr>
-      <w:tr>
-        <w:tc>
-          <w:tcPr>
-            <w:cnfStyle w:val="001000000000" w:firstRow="0" w:lastRow="0" w:firstColumn="1" w:lastColumn="0" w:oddVBand="0" w:evenVBand="0" w:oddHBand="0" w:evenHBand="0" w:firstRowFirstColumn="0" w:firstRowLastColumn="0" w:lastRowFirstColumn="0" w:lastRowLastColumn="0"/>
-            <w:tcW w:w="3325" w:type="dxa"/>
-          </w:tcPr>
-          <w:p>
-            <w:pPr>
-              <w:rPr>
-                <w:rFonts w:cs="Arial"/>
-                <w:b w:val="0"/>
-                <w:szCs w:val="20"/>
-              </w:rPr>
-            </w:pPr>
-          </w:p>
-        </w:tc>
-        <w:tc>
-          <w:tcPr>
-            <w:tcW w:w="1980" w:type="dxa"/>
-          </w:tcPr>
-          <w:p>
-            <w:pPr>
-              <w:cnfStyle w:val="000000000000" w:firstRow="0" w:lastRow="0" w:firstColumn="0" w:lastColumn="0" w:oddVBand="0" w:evenVBand="0" w:oddHBand="0" w:evenHBand="0" w:firstRowFirstColumn="0" w:firstRowLastColumn="0" w:lastRowFirstColumn="0" w:lastRowLastColumn="0"/>
-              <w:rPr>
-                <w:rFonts w:cs="Arial"/>
-                <w:szCs w:val="20"/>
-              </w:rPr>
-            </w:pPr>
-          </w:p>
-        </w:tc>
-        <w:tc>
-          <w:tcPr>
-            <w:tcW w:w="2790" w:type="dxa"/>
-          </w:tcPr>
-          <w:p>
-            <w:pPr>
-              <w:cnfStyle w:val="000000000000" w:firstRow="0" w:lastRow="0" w:firstColumn="0" w:lastColumn="0" w:oddVBand="0" w:evenVBand="0" w:oddHBand="0" w:evenHBand="0" w:firstRowFirstColumn="0" w:firstRowLastColumn="0" w:lastRowFirstColumn="0" w:lastRowLastColumn="0"/>
-              <w:rPr>
-                <w:rFonts w:cs="Arial"/>
-                <w:szCs w:val="20"/>
-              </w:rPr>
-            </w:pPr>
-          </w:p>
-        </w:tc>
-      </w:tr>
-      <w:tr>
-        <w:trPr>
-          <w:cnfStyle w:val="000000100000" w:firstRow="0" w:lastRow="0" w:firstColumn="0" w:lastColumn="0" w:oddVBand="0" w:evenVBand="0" w:oddHBand="1" w:evenHBand="0" w:firstRowFirstColumn="0" w:firstRowLastColumn="0" w:lastRowFirstColumn="0" w:lastRowLastColumn="0"/>
-        </w:trPr>
-        <w:tc>
-          <w:tcPr>
-            <w:cnfStyle w:val="001000000000" w:firstRow="0" w:lastRow="0" w:firstColumn="1" w:lastColumn="0" w:oddVBand="0" w:evenVBand="0" w:oddHBand="0" w:evenHBand="0" w:firstRowFirstColumn="0" w:firstRowLastColumn="0" w:lastRowFirstColumn="0" w:lastRowLastColumn="0"/>
-            <w:tcW w:w="3325" w:type="dxa"/>
-          </w:tcPr>
-          <w:p>
-            <w:pPr>
-              <w:rPr>
-                <w:rFonts w:cs="Arial"/>
-                <w:b w:val="0"/>
-                <w:szCs w:val="20"/>
-              </w:rPr>
-            </w:pPr>
-          </w:p>
-        </w:tc>
-        <w:tc>
-          <w:tcPr>
-            <w:tcW w:w="1980" w:type="dxa"/>
-          </w:tcPr>
-          <w:p>
-            <w:pPr>
-              <w:cnfStyle w:val="000000100000" w:firstRow="0" w:lastRow="0" w:firstColumn="0" w:lastColumn="0" w:oddVBand="0" w:evenVBand="0" w:oddHBand="1" w:evenHBand="0" w:firstRowFirstColumn="0" w:firstRowLastColumn="0" w:lastRowFirstColumn="0" w:lastRowLastColumn="0"/>
-              <w:rPr>
-                <w:rFonts w:cs="Arial"/>
-                <w:szCs w:val="20"/>
-              </w:rPr>
-            </w:pPr>
-          </w:p>
-        </w:tc>
-        <w:tc>
-          <w:tcPr>
-            <w:tcW w:w="2790" w:type="dxa"/>
-          </w:tcPr>
-          <w:p>
-            <w:pPr>
-              <w:cnfStyle w:val="000000100000" w:firstRow="0" w:lastRow="0" w:firstColumn="0" w:lastColumn="0" w:oddVBand="0" w:evenVBand="0" w:oddHBand="1" w:evenHBand="0" w:firstRowFirstColumn="0" w:firstRowLastColumn="0" w:lastRowFirstColumn="0" w:lastRowLastColumn="0"/>
-              <w:rPr>
-                <w:rFonts w:cs="Arial"/>
-                <w:szCs w:val="20"/>
-              </w:rPr>
-            </w:pPr>
-          </w:p>
+          <w:p/>
         </w:tc>
       </w:tr>
     </w:tbl>
     <w:p/>
     <w:sectPr>
-      <w:headerReference w:type="default" r:id="rId15"/>
-      <w:footerReference w:type="default" r:id="rId16"/>
-      <w:headerReference w:type="first" r:id="rId17"/>
-      <w:footerReference w:type="first" r:id="rId18"/>
+      <w:headerReference w:type="default" r:id="rId17"/>
+      <w:footerReference w:type="default" r:id="rId18"/>
+      <w:headerReference w:type="first" r:id="rId19"/>
+      <w:footerReference w:type="first" r:id="rId20"/>
       <w:pgSz w:w="15840" w:h="12240" w:orient="landscape" w:code="1"/>
       <w:pgMar w:top="1440" w:right="1440" w:bottom="1440" w:left="1440" w:header="720" w:footer="720" w:gutter="0"/>
       <w:cols w:space="720"/>
@@ -3533,7 +4584,7 @@
 </file>
 
 <file path=word/endnotes.xml><?xml version="1.0" encoding="utf-8"?>
-<w:endnotes xmlns:wpc="http://schemas.microsoft.com/office/word/2010/wordprocessingCanvas" xmlns:cx="http://schemas.microsoft.com/office/drawing/2014/chartex" xmlns:cx1="http://schemas.microsoft.com/office/drawing/2015/9/8/chartex" xmlns:cx2="http://schemas.microsoft.com/office/drawing/2015/10/21/chartex" xmlns:cx3="http://schemas.microsoft.com/office/drawing/2016/5/9/chartex" xmlns:cx4="http://schemas.microsoft.com/office/drawing/2016/5/10/chartex" xmlns:cx5="http://schemas.microsoft.com/office/drawing/2016/5/11/chartex" xmlns:cx6="http://schemas.microsoft.com/office/drawing/2016/5/12/chartex" xmlns:cx7="http://schemas.microsoft.com/office/drawing/2016/5/13/chartex" xmlns:cx8="http://schemas.microsoft.com/office/drawing/2016/5/14/chartex" xmlns:mc="http://schemas.openxmlformats.org/markup-compatibility/2006" xmlns:aink="http://schemas.microsoft.com/office/drawing/2016/ink" xmlns:am3d="http://schemas.microsoft.com/office/drawing/2017/model3d" xmlns:o="urn:schemas-microsoft-com:office:office" xmlns:oel="http://schemas.microsoft.com/office/2019/extlst" xmlns:r="http://schemas.openxmlformats.org/officeDocument/2006/relationships" xmlns:m="http://schemas.openxmlformats.org/officeDocument/2006/math" xmlns:v="urn:schemas-microsoft-com:vml" xmlns:wp14="http://schemas.microsoft.com/office/word/2010/wordprocessingDrawing" xmlns:wp="http://schemas.openxmlformats.org/drawingml/2006/wordprocessingDrawing" xmlns:w10="urn:schemas-microsoft-com:office:word" xmlns:w="http://schemas.openxmlformats.org/wordprocessingml/2006/main" xmlns:w14="http://schemas.microsoft.com/office/word/2010/wordml" xmlns:w15="http://schemas.microsoft.com/office/word/2012/wordml" xmlns:w16cex="http://schemas.microsoft.com/office/word/2018/wordml/cex" xmlns:w16cid="http://schemas.microsoft.com/office/word/2016/wordml/cid" xmlns:w16="http://schemas.microsoft.com/office/word/2018/wordml" xmlns:w16sdtdh="http://schemas.microsoft.com/office/word/2020/wordml/sdtdatahash" xmlns:w16se="http://schemas.microsoft.com/office/word/2015/wordml/symex" xmlns:wpg="http://schemas.microsoft.com/office/word/2010/wordprocessingGroup" xmlns:wpi="http://schemas.microsoft.com/office/word/2010/wordprocessingInk" xmlns:wne="http://schemas.microsoft.com/office/word/2006/wordml" xmlns:wps="http://schemas.microsoft.com/office/word/2010/wordprocessingShape" mc:Ignorable="w14 w15 w16se w16cid w16 w16cex w16sdtdh wp14">
+<w:endnotes xmlns:wpc="http://schemas.microsoft.com/office/word/2010/wordprocessingCanvas" xmlns:cx="http://schemas.microsoft.com/office/drawing/2014/chartex" xmlns:cx1="http://schemas.microsoft.com/office/drawing/2015/9/8/chartex" xmlns:cx2="http://schemas.microsoft.com/office/drawing/2015/10/21/chartex" xmlns:cx3="http://schemas.microsoft.com/office/drawing/2016/5/9/chartex" xmlns:cx4="http://schemas.microsoft.com/office/drawing/2016/5/10/chartex" xmlns:cx5="http://schemas.microsoft.com/office/drawing/2016/5/11/chartex" xmlns:cx6="http://schemas.microsoft.com/office/drawing/2016/5/12/chartex" xmlns:cx7="http://schemas.microsoft.com/office/drawing/2016/5/13/chartex" xmlns:cx8="http://schemas.microsoft.com/office/drawing/2016/5/14/chartex" xmlns:mc="http://schemas.openxmlformats.org/markup-compatibility/2006" xmlns:aink="http://schemas.microsoft.com/office/drawing/2016/ink" xmlns:am3d="http://schemas.microsoft.com/office/drawing/2017/model3d" xmlns:o="urn:schemas-microsoft-com:office:office" xmlns:oel="http://schemas.microsoft.com/office/2019/extlst" xmlns:r="http://schemas.openxmlformats.org/officeDocument/2006/relationships" xmlns:m="http://schemas.openxmlformats.org/officeDocument/2006/math" xmlns:v="urn:schemas-microsoft-com:vml" xmlns:wp14="http://schemas.microsoft.com/office/word/2010/wordprocessingDrawing" xmlns:wp="http://schemas.openxmlformats.org/drawingml/2006/wordprocessingDrawing" xmlns:w10="urn:schemas-microsoft-com:office:word" xmlns:w="http://schemas.openxmlformats.org/wordprocessingml/2006/main" xmlns:w14="http://schemas.microsoft.com/office/word/2010/wordml" xmlns:w15="http://schemas.microsoft.com/office/word/2012/wordml" xmlns:w16cex="http://schemas.microsoft.com/office/word/2018/wordml/cex" xmlns:w16cid="http://schemas.microsoft.com/office/word/2016/wordml/cid" xmlns:w16="http://schemas.microsoft.com/office/word/2018/wordml" xmlns:w16du="http://schemas.microsoft.com/office/word/2023/wordml/word16du" xmlns:w16sdtdh="http://schemas.microsoft.com/office/word/2020/wordml/sdtdatahash" xmlns:w16se="http://schemas.microsoft.com/office/word/2015/wordml/symex" xmlns:wpg="http://schemas.microsoft.com/office/word/2010/wordprocessingGroup" xmlns:wpi="http://schemas.microsoft.com/office/word/2010/wordprocessingInk" xmlns:wne="http://schemas.microsoft.com/office/word/2006/wordml" xmlns:wps="http://schemas.microsoft.com/office/word/2010/wordprocessingShape" mc:Ignorable="w14 w15 w16se w16cid w16 w16cex w16sdtdh wp14">
   <w:endnote w:type="separator" w:id="-1">
     <w:p>
       <w:r>
@@ -3559,12 +4610,12 @@
 </file>
 
 <file path=word/footer1.xml><?xml version="1.0" encoding="utf-8"?>
-<w:ftr xmlns:wpc="http://schemas.microsoft.com/office/word/2010/wordprocessingCanvas" xmlns:cx="http://schemas.microsoft.com/office/drawing/2014/chartex" xmlns:cx1="http://schemas.microsoft.com/office/drawing/2015/9/8/chartex" xmlns:cx2="http://schemas.microsoft.com/office/drawing/2015/10/21/chartex" xmlns:cx3="http://schemas.microsoft.com/office/drawing/2016/5/9/chartex" xmlns:cx4="http://schemas.microsoft.com/office/drawing/2016/5/10/chartex" xmlns:cx5="http://schemas.microsoft.com/office/drawing/2016/5/11/chartex" xmlns:cx6="http://schemas.microsoft.com/office/drawing/2016/5/12/chartex" xmlns:cx7="http://schemas.microsoft.com/office/drawing/2016/5/13/chartex" xmlns:cx8="http://schemas.microsoft.com/office/drawing/2016/5/14/chartex" xmlns:mc="http://schemas.openxmlformats.org/markup-compatibility/2006" xmlns:aink="http://schemas.microsoft.com/office/drawing/2016/ink" xmlns:am3d="http://schemas.microsoft.com/office/drawing/2017/model3d" xmlns:o="urn:schemas-microsoft-com:office:office" xmlns:oel="http://schemas.microsoft.com/office/2019/extlst" xmlns:r="http://schemas.openxmlformats.org/officeDocument/2006/relationships" xmlns:m="http://schemas.openxmlformats.org/officeDocument/2006/math" xmlns:v="urn:schemas-microsoft-com:vml" xmlns:wp14="http://schemas.microsoft.com/office/word/2010/wordprocessingDrawing" xmlns:wp="http://schemas.openxmlformats.org/drawingml/2006/wordprocessingDrawing" xmlns:w10="urn:schemas-microsoft-com:office:word" xmlns:w="http://schemas.openxmlformats.org/wordprocessingml/2006/main" xmlns:w14="http://schemas.microsoft.com/office/word/2010/wordml" xmlns:w15="http://schemas.microsoft.com/office/word/2012/wordml" xmlns:w16cex="http://schemas.microsoft.com/office/word/2018/wordml/cex" xmlns:w16cid="http://schemas.microsoft.com/office/word/2016/wordml/cid" xmlns:w16="http://schemas.microsoft.com/office/word/2018/wordml" xmlns:w16sdtdh="http://schemas.microsoft.com/office/word/2020/wordml/sdtdatahash" xmlns:w16se="http://schemas.microsoft.com/office/word/2015/wordml/symex" xmlns:wpg="http://schemas.microsoft.com/office/word/2010/wordprocessingGroup" xmlns:wpi="http://schemas.microsoft.com/office/word/2010/wordprocessingInk" xmlns:wne="http://schemas.microsoft.com/office/word/2006/wordml" xmlns:wps="http://schemas.microsoft.com/office/word/2010/wordprocessingShape" mc:Ignorable="w14 w15 w16se w16cid w16 w16cex w16sdtdh wp14">
+<w:ftr xmlns:wpc="http://schemas.microsoft.com/office/word/2010/wordprocessingCanvas" xmlns:cx="http://schemas.microsoft.com/office/drawing/2014/chartex" xmlns:cx1="http://schemas.microsoft.com/office/drawing/2015/9/8/chartex" xmlns:cx2="http://schemas.microsoft.com/office/drawing/2015/10/21/chartex" xmlns:cx3="http://schemas.microsoft.com/office/drawing/2016/5/9/chartex" xmlns:cx4="http://schemas.microsoft.com/office/drawing/2016/5/10/chartex" xmlns:cx5="http://schemas.microsoft.com/office/drawing/2016/5/11/chartex" xmlns:cx6="http://schemas.microsoft.com/office/drawing/2016/5/12/chartex" xmlns:cx7="http://schemas.microsoft.com/office/drawing/2016/5/13/chartex" xmlns:cx8="http://schemas.microsoft.com/office/drawing/2016/5/14/chartex" xmlns:mc="http://schemas.openxmlformats.org/markup-compatibility/2006" xmlns:aink="http://schemas.microsoft.com/office/drawing/2016/ink" xmlns:am3d="http://schemas.microsoft.com/office/drawing/2017/model3d" xmlns:o="urn:schemas-microsoft-com:office:office" xmlns:oel="http://schemas.microsoft.com/office/2019/extlst" xmlns:r="http://schemas.openxmlformats.org/officeDocument/2006/relationships" xmlns:m="http://schemas.openxmlformats.org/officeDocument/2006/math" xmlns:v="urn:schemas-microsoft-com:vml" xmlns:wp14="http://schemas.microsoft.com/office/word/2010/wordprocessingDrawing" xmlns:wp="http://schemas.openxmlformats.org/drawingml/2006/wordprocessingDrawing" xmlns:w10="urn:schemas-microsoft-com:office:word" xmlns:w="http://schemas.openxmlformats.org/wordprocessingml/2006/main" xmlns:w14="http://schemas.microsoft.com/office/word/2010/wordml" xmlns:w15="http://schemas.microsoft.com/office/word/2012/wordml" xmlns:w16cex="http://schemas.microsoft.com/office/word/2018/wordml/cex" xmlns:w16cid="http://schemas.microsoft.com/office/word/2016/wordml/cid" xmlns:w16="http://schemas.microsoft.com/office/word/2018/wordml" xmlns:w16du="http://schemas.microsoft.com/office/word/2023/wordml/word16du" xmlns:w16sdtdh="http://schemas.microsoft.com/office/word/2020/wordml/sdtdatahash" xmlns:w16se="http://schemas.microsoft.com/office/word/2015/wordml/symex" xmlns:wpg="http://schemas.microsoft.com/office/word/2010/wordprocessingGroup" xmlns:wpi="http://schemas.microsoft.com/office/word/2010/wordprocessingInk" xmlns:wne="http://schemas.microsoft.com/office/word/2006/wordml" xmlns:wps="http://schemas.microsoft.com/office/word/2010/wordprocessingShape" mc:Ignorable="w14 w15 w16se w16cid w16 w16cex w16sdtdh wp14">
   <w:p>
     <w:pPr>
       <w:pStyle w:val="Footer"/>
       <w:pBdr>
-        <w:top w:val="single" w:color="auto" w:sz="8" w:space="0"/>
+        <w:top w:val="single" w:sz="8" w:space="0" w:color="auto"/>
       </w:pBdr>
       <w:rPr>
         <w:sz w:val="18"/>
@@ -3702,7 +4753,7 @@
         <w:sz w:val="18"/>
         <w:szCs w:val="18"/>
       </w:rPr>
-      <w:t>December 1, 2022</w:t>
+      <w:t>June 26, 2023</w:t>
     </w:r>
     <w:r>
       <w:rPr>
@@ -3717,14 +4768,14 @@
 </file>
 
 <file path=word/footer2.xml><?xml version="1.0" encoding="utf-8"?>
-<w:ftr xmlns:wpc="http://schemas.microsoft.com/office/word/2010/wordprocessingCanvas" xmlns:cx="http://schemas.microsoft.com/office/drawing/2014/chartex" xmlns:cx1="http://schemas.microsoft.com/office/drawing/2015/9/8/chartex" xmlns:cx2="http://schemas.microsoft.com/office/drawing/2015/10/21/chartex" xmlns:cx3="http://schemas.microsoft.com/office/drawing/2016/5/9/chartex" xmlns:cx4="http://schemas.microsoft.com/office/drawing/2016/5/10/chartex" xmlns:cx5="http://schemas.microsoft.com/office/drawing/2016/5/11/chartex" xmlns:cx6="http://schemas.microsoft.com/office/drawing/2016/5/12/chartex" xmlns:cx7="http://schemas.microsoft.com/office/drawing/2016/5/13/chartex" xmlns:cx8="http://schemas.microsoft.com/office/drawing/2016/5/14/chartex" xmlns:mc="http://schemas.openxmlformats.org/markup-compatibility/2006" xmlns:aink="http://schemas.microsoft.com/office/drawing/2016/ink" xmlns:am3d="http://schemas.microsoft.com/office/drawing/2017/model3d" xmlns:o="urn:schemas-microsoft-com:office:office" xmlns:oel="http://schemas.microsoft.com/office/2019/extlst" xmlns:r="http://schemas.openxmlformats.org/officeDocument/2006/relationships" xmlns:m="http://schemas.openxmlformats.org/officeDocument/2006/math" xmlns:v="urn:schemas-microsoft-com:vml" xmlns:wp14="http://schemas.microsoft.com/office/word/2010/wordprocessingDrawing" xmlns:wp="http://schemas.openxmlformats.org/drawingml/2006/wordprocessingDrawing" xmlns:w10="urn:schemas-microsoft-com:office:word" xmlns:w="http://schemas.openxmlformats.org/wordprocessingml/2006/main" xmlns:w14="http://schemas.microsoft.com/office/word/2010/wordml" xmlns:w15="http://schemas.microsoft.com/office/word/2012/wordml" xmlns:w16cex="http://schemas.microsoft.com/office/word/2018/wordml/cex" xmlns:w16cid="http://schemas.microsoft.com/office/word/2016/wordml/cid" xmlns:w16="http://schemas.microsoft.com/office/word/2018/wordml" xmlns:w16sdtdh="http://schemas.microsoft.com/office/word/2020/wordml/sdtdatahash" xmlns:w16se="http://schemas.microsoft.com/office/word/2015/wordml/symex" xmlns:wpg="http://schemas.microsoft.com/office/word/2010/wordprocessingGroup" xmlns:wpi="http://schemas.microsoft.com/office/word/2010/wordprocessingInk" xmlns:wne="http://schemas.microsoft.com/office/word/2006/wordml" xmlns:wps="http://schemas.microsoft.com/office/word/2010/wordprocessingShape" mc:Ignorable="w14 w15 w16se w16cid w16 w16cex w16sdtdh wp14">
+<w:ftr xmlns:wpc="http://schemas.microsoft.com/office/word/2010/wordprocessingCanvas" xmlns:cx="http://schemas.microsoft.com/office/drawing/2014/chartex" xmlns:cx1="http://schemas.microsoft.com/office/drawing/2015/9/8/chartex" xmlns:cx2="http://schemas.microsoft.com/office/drawing/2015/10/21/chartex" xmlns:cx3="http://schemas.microsoft.com/office/drawing/2016/5/9/chartex" xmlns:cx4="http://schemas.microsoft.com/office/drawing/2016/5/10/chartex" xmlns:cx5="http://schemas.microsoft.com/office/drawing/2016/5/11/chartex" xmlns:cx6="http://schemas.microsoft.com/office/drawing/2016/5/12/chartex" xmlns:cx7="http://schemas.microsoft.com/office/drawing/2016/5/13/chartex" xmlns:cx8="http://schemas.microsoft.com/office/drawing/2016/5/14/chartex" xmlns:mc="http://schemas.openxmlformats.org/markup-compatibility/2006" xmlns:aink="http://schemas.microsoft.com/office/drawing/2016/ink" xmlns:am3d="http://schemas.microsoft.com/office/drawing/2017/model3d" xmlns:o="urn:schemas-microsoft-com:office:office" xmlns:oel="http://schemas.microsoft.com/office/2019/extlst" xmlns:r="http://schemas.openxmlformats.org/officeDocument/2006/relationships" xmlns:m="http://schemas.openxmlformats.org/officeDocument/2006/math" xmlns:v="urn:schemas-microsoft-com:vml" xmlns:wp14="http://schemas.microsoft.com/office/word/2010/wordprocessingDrawing" xmlns:wp="http://schemas.openxmlformats.org/drawingml/2006/wordprocessingDrawing" xmlns:w10="urn:schemas-microsoft-com:office:word" xmlns:w="http://schemas.openxmlformats.org/wordprocessingml/2006/main" xmlns:w14="http://schemas.microsoft.com/office/word/2010/wordml" xmlns:w15="http://schemas.microsoft.com/office/word/2012/wordml" xmlns:w16cex="http://schemas.microsoft.com/office/word/2018/wordml/cex" xmlns:w16cid="http://schemas.microsoft.com/office/word/2016/wordml/cid" xmlns:w16="http://schemas.microsoft.com/office/word/2018/wordml" xmlns:w16du="http://schemas.microsoft.com/office/word/2023/wordml/word16du" xmlns:w16sdtdh="http://schemas.microsoft.com/office/word/2020/wordml/sdtdatahash" xmlns:w16se="http://schemas.microsoft.com/office/word/2015/wordml/symex" xmlns:wpg="http://schemas.microsoft.com/office/word/2010/wordprocessingGroup" xmlns:wpi="http://schemas.microsoft.com/office/word/2010/wordprocessingInk" xmlns:wne="http://schemas.microsoft.com/office/word/2006/wordml" xmlns:wps="http://schemas.microsoft.com/office/word/2010/wordprocessingShape" mc:Ignorable="w14 w15 w16se w16cid w16 w16cex w16sdtdh wp14">
   <w:p>
     <w:pPr>
       <w:pBdr>
-        <w:top w:val="single" w:color="auto" w:sz="4" w:space="1"/>
-        <w:left w:val="single" w:color="auto" w:sz="4" w:space="4"/>
-        <w:bottom w:val="single" w:color="auto" w:sz="4" w:space="1"/>
-        <w:right w:val="single" w:color="auto" w:sz="4" w:space="4"/>
+        <w:top w:val="single" w:sz="4" w:space="1" w:color="auto"/>
+        <w:left w:val="single" w:sz="4" w:space="4" w:color="auto"/>
+        <w:bottom w:val="single" w:sz="4" w:space="1" w:color="auto"/>
+        <w:right w:val="single" w:sz="4" w:space="4" w:color="auto"/>
       </w:pBdr>
       <w:autoSpaceDE w:val="0"/>
       <w:autoSpaceDN w:val="0"/>
@@ -3750,12 +4801,6 @@
         <w:sz w:val="14"/>
       </w:rPr>
       <w:br/>
-    </w:r>
-    <w:r>
-      <w:rPr>
-        <w:color w:val="777777"/>
-        <w:sz w:val="14"/>
-      </w:rPr>
       <w:t xml:space="preserve">The information in this communication may be confidential, is intended only for the use of the recipient(s) </w:t>
     </w:r>
     <w:r>
@@ -3777,7 +4822,7 @@
 </file>
 
 <file path=word/footnotes.xml><?xml version="1.0" encoding="utf-8"?>
-<w:footnotes xmlns:wpc="http://schemas.microsoft.com/office/word/2010/wordprocessingCanvas" xmlns:cx="http://schemas.microsoft.com/office/drawing/2014/chartex" xmlns:cx1="http://schemas.microsoft.com/office/drawing/2015/9/8/chartex" xmlns:cx2="http://schemas.microsoft.com/office/drawing/2015/10/21/chartex" xmlns:cx3="http://schemas.microsoft.com/office/drawing/2016/5/9/chartex" xmlns:cx4="http://schemas.microsoft.com/office/drawing/2016/5/10/chartex" xmlns:cx5="http://schemas.microsoft.com/office/drawing/2016/5/11/chartex" xmlns:cx6="http://schemas.microsoft.com/office/drawing/2016/5/12/chartex" xmlns:cx7="http://schemas.microsoft.com/office/drawing/2016/5/13/chartex" xmlns:cx8="http://schemas.microsoft.com/office/drawing/2016/5/14/chartex" xmlns:mc="http://schemas.openxmlformats.org/markup-compatibility/2006" xmlns:aink="http://schemas.microsoft.com/office/drawing/2016/ink" xmlns:am3d="http://schemas.microsoft.com/office/drawing/2017/model3d" xmlns:o="urn:schemas-microsoft-com:office:office" xmlns:oel="http://schemas.microsoft.com/office/2019/extlst" xmlns:r="http://schemas.openxmlformats.org/officeDocument/2006/relationships" xmlns:m="http://schemas.openxmlformats.org/officeDocument/2006/math" xmlns:v="urn:schemas-microsoft-com:vml" xmlns:wp14="http://schemas.microsoft.com/office/word/2010/wordprocessingDrawing" xmlns:wp="http://schemas.openxmlformats.org/drawingml/2006/wordprocessingDrawing" xmlns:w10="urn:schemas-microsoft-com:office:word" xmlns:w="http://schemas.openxmlformats.org/wordprocessingml/2006/main" xmlns:w14="http://schemas.microsoft.com/office/word/2010/wordml" xmlns:w15="http://schemas.microsoft.com/office/word/2012/wordml" xmlns:w16cex="http://schemas.microsoft.com/office/word/2018/wordml/cex" xmlns:w16cid="http://schemas.microsoft.com/office/word/2016/wordml/cid" xmlns:w16="http://schemas.microsoft.com/office/word/2018/wordml" xmlns:w16sdtdh="http://schemas.microsoft.com/office/word/2020/wordml/sdtdatahash" xmlns:w16se="http://schemas.microsoft.com/office/word/2015/wordml/symex" xmlns:wpg="http://schemas.microsoft.com/office/word/2010/wordprocessingGroup" xmlns:wpi="http://schemas.microsoft.com/office/word/2010/wordprocessingInk" xmlns:wne="http://schemas.microsoft.com/office/word/2006/wordml" xmlns:wps="http://schemas.microsoft.com/office/word/2010/wordprocessingShape" mc:Ignorable="w14 w15 w16se w16cid w16 w16cex w16sdtdh wp14">
+<w:footnotes xmlns:wpc="http://schemas.microsoft.com/office/word/2010/wordprocessingCanvas" xmlns:cx="http://schemas.microsoft.com/office/drawing/2014/chartex" xmlns:cx1="http://schemas.microsoft.com/office/drawing/2015/9/8/chartex" xmlns:cx2="http://schemas.microsoft.com/office/drawing/2015/10/21/chartex" xmlns:cx3="http://schemas.microsoft.com/office/drawing/2016/5/9/chartex" xmlns:cx4="http://schemas.microsoft.com/office/drawing/2016/5/10/chartex" xmlns:cx5="http://schemas.microsoft.com/office/drawing/2016/5/11/chartex" xmlns:cx6="http://schemas.microsoft.com/office/drawing/2016/5/12/chartex" xmlns:cx7="http://schemas.microsoft.com/office/drawing/2016/5/13/chartex" xmlns:cx8="http://schemas.microsoft.com/office/drawing/2016/5/14/chartex" xmlns:mc="http://schemas.openxmlformats.org/markup-compatibility/2006" xmlns:aink="http://schemas.microsoft.com/office/drawing/2016/ink" xmlns:am3d="http://schemas.microsoft.com/office/drawing/2017/model3d" xmlns:o="urn:schemas-microsoft-com:office:office" xmlns:oel="http://schemas.microsoft.com/office/2019/extlst" xmlns:r="http://schemas.openxmlformats.org/officeDocument/2006/relationships" xmlns:m="http://schemas.openxmlformats.org/officeDocument/2006/math" xmlns:v="urn:schemas-microsoft-com:vml" xmlns:wp14="http://schemas.microsoft.com/office/word/2010/wordprocessingDrawing" xmlns:wp="http://schemas.openxmlformats.org/drawingml/2006/wordprocessingDrawing" xmlns:w10="urn:schemas-microsoft-com:office:word" xmlns:w="http://schemas.openxmlformats.org/wordprocessingml/2006/main" xmlns:w14="http://schemas.microsoft.com/office/word/2010/wordml" xmlns:w15="http://schemas.microsoft.com/office/word/2012/wordml" xmlns:w16cex="http://schemas.microsoft.com/office/word/2018/wordml/cex" xmlns:w16cid="http://schemas.microsoft.com/office/word/2016/wordml/cid" xmlns:w16="http://schemas.microsoft.com/office/word/2018/wordml" xmlns:w16du="http://schemas.microsoft.com/office/word/2023/wordml/word16du" xmlns:w16sdtdh="http://schemas.microsoft.com/office/word/2020/wordml/sdtdatahash" xmlns:w16se="http://schemas.microsoft.com/office/word/2015/wordml/symex" xmlns:wpg="http://schemas.microsoft.com/office/word/2010/wordprocessingGroup" xmlns:wpi="http://schemas.microsoft.com/office/word/2010/wordprocessingInk" xmlns:wne="http://schemas.microsoft.com/office/word/2006/wordml" xmlns:wps="http://schemas.microsoft.com/office/word/2010/wordprocessingShape" mc:Ignorable="w14 w15 w16se w16cid w16 w16cex w16sdtdh wp14">
   <w:footnote w:type="separator" w:id="-1">
     <w:p>
       <w:r>
@@ -3803,7 +4848,7 @@
 </file>
 
 <file path=word/header1.xml><?xml version="1.0" encoding="utf-8"?>
-<w:hdr xmlns:wpc="http://schemas.microsoft.com/office/word/2010/wordprocessingCanvas" xmlns:cx="http://schemas.microsoft.com/office/drawing/2014/chartex" xmlns:cx1="http://schemas.microsoft.com/office/drawing/2015/9/8/chartex" xmlns:cx2="http://schemas.microsoft.com/office/drawing/2015/10/21/chartex" xmlns:cx3="http://schemas.microsoft.com/office/drawing/2016/5/9/chartex" xmlns:cx4="http://schemas.microsoft.com/office/drawing/2016/5/10/chartex" xmlns:cx5="http://schemas.microsoft.com/office/drawing/2016/5/11/chartex" xmlns:cx6="http://schemas.microsoft.com/office/drawing/2016/5/12/chartex" xmlns:cx7="http://schemas.microsoft.com/office/drawing/2016/5/13/chartex" xmlns:cx8="http://schemas.microsoft.com/office/drawing/2016/5/14/chartex" xmlns:mc="http://schemas.openxmlformats.org/markup-compatibility/2006" xmlns:aink="http://schemas.microsoft.com/office/drawing/2016/ink" xmlns:am3d="http://schemas.microsoft.com/office/drawing/2017/model3d" xmlns:o="urn:schemas-microsoft-com:office:office" xmlns:oel="http://schemas.microsoft.com/office/2019/extlst" xmlns:r="http://schemas.openxmlformats.org/officeDocument/2006/relationships" xmlns:m="http://schemas.openxmlformats.org/officeDocument/2006/math" xmlns:v="urn:schemas-microsoft-com:vml" xmlns:wp14="http://schemas.microsoft.com/office/word/2010/wordprocessingDrawing" xmlns:wp="http://schemas.openxmlformats.org/drawingml/2006/wordprocessingDrawing" xmlns:w10="urn:schemas-microsoft-com:office:word" xmlns:w="http://schemas.openxmlformats.org/wordprocessingml/2006/main" xmlns:w14="http://schemas.microsoft.com/office/word/2010/wordml" xmlns:w15="http://schemas.microsoft.com/office/word/2012/wordml" xmlns:w16cex="http://schemas.microsoft.com/office/word/2018/wordml/cex" xmlns:w16cid="http://schemas.microsoft.com/office/word/2016/wordml/cid" xmlns:w16="http://schemas.microsoft.com/office/word/2018/wordml" xmlns:w16sdtdh="http://schemas.microsoft.com/office/word/2020/wordml/sdtdatahash" xmlns:w16se="http://schemas.microsoft.com/office/word/2015/wordml/symex" xmlns:wpg="http://schemas.microsoft.com/office/word/2010/wordprocessingGroup" xmlns:wpi="http://schemas.microsoft.com/office/word/2010/wordprocessingInk" xmlns:wne="http://schemas.microsoft.com/office/word/2006/wordml" xmlns:wps="http://schemas.microsoft.com/office/word/2010/wordprocessingShape" mc:Ignorable="w14 w15 w16se w16cid w16 w16cex w16sdtdh wp14">
+<w:hdr xmlns:wpc="http://schemas.microsoft.com/office/word/2010/wordprocessingCanvas" xmlns:cx="http://schemas.microsoft.com/office/drawing/2014/chartex" xmlns:cx1="http://schemas.microsoft.com/office/drawing/2015/9/8/chartex" xmlns:cx2="http://schemas.microsoft.com/office/drawing/2015/10/21/chartex" xmlns:cx3="http://schemas.microsoft.com/office/drawing/2016/5/9/chartex" xmlns:cx4="http://schemas.microsoft.com/office/drawing/2016/5/10/chartex" xmlns:cx5="http://schemas.microsoft.com/office/drawing/2016/5/11/chartex" xmlns:cx6="http://schemas.microsoft.com/office/drawing/2016/5/12/chartex" xmlns:cx7="http://schemas.microsoft.com/office/drawing/2016/5/13/chartex" xmlns:cx8="http://schemas.microsoft.com/office/drawing/2016/5/14/chartex" xmlns:mc="http://schemas.openxmlformats.org/markup-compatibility/2006" xmlns:aink="http://schemas.microsoft.com/office/drawing/2016/ink" xmlns:am3d="http://schemas.microsoft.com/office/drawing/2017/model3d" xmlns:o="urn:schemas-microsoft-com:office:office" xmlns:oel="http://schemas.microsoft.com/office/2019/extlst" xmlns:r="http://schemas.openxmlformats.org/officeDocument/2006/relationships" xmlns:m="http://schemas.openxmlformats.org/officeDocument/2006/math" xmlns:v="urn:schemas-microsoft-com:vml" xmlns:wp14="http://schemas.microsoft.com/office/word/2010/wordprocessingDrawing" xmlns:wp="http://schemas.openxmlformats.org/drawingml/2006/wordprocessingDrawing" xmlns:w10="urn:schemas-microsoft-com:office:word" xmlns:w="http://schemas.openxmlformats.org/wordprocessingml/2006/main" xmlns:w14="http://schemas.microsoft.com/office/word/2010/wordml" xmlns:w15="http://schemas.microsoft.com/office/word/2012/wordml" xmlns:w16cex="http://schemas.microsoft.com/office/word/2018/wordml/cex" xmlns:w16cid="http://schemas.microsoft.com/office/word/2016/wordml/cid" xmlns:w16="http://schemas.microsoft.com/office/word/2018/wordml" xmlns:w16du="http://schemas.microsoft.com/office/word/2023/wordml/word16du" xmlns:w16sdtdh="http://schemas.microsoft.com/office/word/2020/wordml/sdtdatahash" xmlns:w16se="http://schemas.microsoft.com/office/word/2015/wordml/symex" xmlns:wpg="http://schemas.microsoft.com/office/word/2010/wordprocessingGroup" xmlns:wpi="http://schemas.microsoft.com/office/word/2010/wordprocessingInk" xmlns:wne="http://schemas.microsoft.com/office/word/2006/wordml" xmlns:wps="http://schemas.microsoft.com/office/word/2010/wordprocessingShape" mc:Ignorable="w14 w15 w16se w16cid w16 w16cex w16sdtdh wp14">
   <w:p>
     <w:pPr>
       <w:pStyle w:val="NormalWeb"/>
@@ -3837,7 +4882,7 @@
 </file>
 
 <file path=word/header2.xml><?xml version="1.0" encoding="utf-8"?>
-<w:hdr xmlns:wpc="http://schemas.microsoft.com/office/word/2010/wordprocessingCanvas" xmlns:cx="http://schemas.microsoft.com/office/drawing/2014/chartex" xmlns:cx1="http://schemas.microsoft.com/office/drawing/2015/9/8/chartex" xmlns:cx2="http://schemas.microsoft.com/office/drawing/2015/10/21/chartex" xmlns:cx3="http://schemas.microsoft.com/office/drawing/2016/5/9/chartex" xmlns:cx4="http://schemas.microsoft.com/office/drawing/2016/5/10/chartex" xmlns:cx5="http://schemas.microsoft.com/office/drawing/2016/5/11/chartex" xmlns:cx6="http://schemas.microsoft.com/office/drawing/2016/5/12/chartex" xmlns:cx7="http://schemas.microsoft.com/office/drawing/2016/5/13/chartex" xmlns:cx8="http://schemas.microsoft.com/office/drawing/2016/5/14/chartex" xmlns:mc="http://schemas.openxmlformats.org/markup-compatibility/2006" xmlns:aink="http://schemas.microsoft.com/office/drawing/2016/ink" xmlns:am3d="http://schemas.microsoft.com/office/drawing/2017/model3d" xmlns:o="urn:schemas-microsoft-com:office:office" xmlns:oel="http://schemas.microsoft.com/office/2019/extlst" xmlns:r="http://schemas.openxmlformats.org/officeDocument/2006/relationships" xmlns:m="http://schemas.openxmlformats.org/officeDocument/2006/math" xmlns:v="urn:schemas-microsoft-com:vml" xmlns:wp14="http://schemas.microsoft.com/office/word/2010/wordprocessingDrawing" xmlns:wp="http://schemas.openxmlformats.org/drawingml/2006/wordprocessingDrawing" xmlns:w10="urn:schemas-microsoft-com:office:word" xmlns:w="http://schemas.openxmlformats.org/wordprocessingml/2006/main" xmlns:w14="http://schemas.microsoft.com/office/word/2010/wordml" xmlns:w15="http://schemas.microsoft.com/office/word/2012/wordml" xmlns:w16cex="http://schemas.microsoft.com/office/word/2018/wordml/cex" xmlns:w16cid="http://schemas.microsoft.com/office/word/2016/wordml/cid" xmlns:w16="http://schemas.microsoft.com/office/word/2018/wordml" xmlns:w16sdtdh="http://schemas.microsoft.com/office/word/2020/wordml/sdtdatahash" xmlns:w16se="http://schemas.microsoft.com/office/word/2015/wordml/symex" xmlns:wpg="http://schemas.microsoft.com/office/word/2010/wordprocessingGroup" xmlns:wpi="http://schemas.microsoft.com/office/word/2010/wordprocessingInk" xmlns:wne="http://schemas.microsoft.com/office/word/2006/wordml" xmlns:wps="http://schemas.microsoft.com/office/word/2010/wordprocessingShape" xmlns:a="http://schemas.openxmlformats.org/drawingml/2006/main" xmlns:pic="http://schemas.openxmlformats.org/drawingml/2006/picture" mc:Ignorable="w14 w15 w16se w16cid w16 w16cex w16sdtdh wp14">
+<w:hdr xmlns:wpc="http://schemas.microsoft.com/office/word/2010/wordprocessingCanvas" xmlns:cx="http://schemas.microsoft.com/office/drawing/2014/chartex" xmlns:cx1="http://schemas.microsoft.com/office/drawing/2015/9/8/chartex" xmlns:cx2="http://schemas.microsoft.com/office/drawing/2015/10/21/chartex" xmlns:cx3="http://schemas.microsoft.com/office/drawing/2016/5/9/chartex" xmlns:cx4="http://schemas.microsoft.com/office/drawing/2016/5/10/chartex" xmlns:cx5="http://schemas.microsoft.com/office/drawing/2016/5/11/chartex" xmlns:cx6="http://schemas.microsoft.com/office/drawing/2016/5/12/chartex" xmlns:cx7="http://schemas.microsoft.com/office/drawing/2016/5/13/chartex" xmlns:cx8="http://schemas.microsoft.com/office/drawing/2016/5/14/chartex" xmlns:mc="http://schemas.openxmlformats.org/markup-compatibility/2006" xmlns:aink="http://schemas.microsoft.com/office/drawing/2016/ink" xmlns:am3d="http://schemas.microsoft.com/office/drawing/2017/model3d" xmlns:o="urn:schemas-microsoft-com:office:office" xmlns:oel="http://schemas.microsoft.com/office/2019/extlst" xmlns:r="http://schemas.openxmlformats.org/officeDocument/2006/relationships" xmlns:m="http://schemas.openxmlformats.org/officeDocument/2006/math" xmlns:v="urn:schemas-microsoft-com:vml" xmlns:wp14="http://schemas.microsoft.com/office/word/2010/wordprocessingDrawing" xmlns:wp="http://schemas.openxmlformats.org/drawingml/2006/wordprocessingDrawing" xmlns:w10="urn:schemas-microsoft-com:office:word" xmlns:w="http://schemas.openxmlformats.org/wordprocessingml/2006/main" xmlns:w14="http://schemas.microsoft.com/office/word/2010/wordml" xmlns:w15="http://schemas.microsoft.com/office/word/2012/wordml" xmlns:w16cex="http://schemas.microsoft.com/office/word/2018/wordml/cex" xmlns:w16cid="http://schemas.microsoft.com/office/word/2016/wordml/cid" xmlns:w16="http://schemas.microsoft.com/office/word/2018/wordml" xmlns:w16du="http://schemas.microsoft.com/office/word/2023/wordml/word16du" xmlns:w16sdtdh="http://schemas.microsoft.com/office/word/2020/wordml/sdtdatahash" xmlns:w16se="http://schemas.microsoft.com/office/word/2015/wordml/symex" xmlns:wpg="http://schemas.microsoft.com/office/word/2010/wordprocessingGroup" xmlns:wpi="http://schemas.microsoft.com/office/word/2010/wordprocessingInk" xmlns:wne="http://schemas.microsoft.com/office/word/2006/wordml" xmlns:wps="http://schemas.microsoft.com/office/word/2010/wordprocessingShape" mc:Ignorable="w14 w15 w16se w16cid w16 w16cex w16sdtdh wp14">
   <w:p>
     <w:pPr>
       <w:pStyle w:val="Header"/>
@@ -3896,7 +4941,7 @@
 </file>
 
 <file path=word/numbering.xml><?xml version="1.0" encoding="utf-8"?>
-<w:numbering xmlns:wpc="http://schemas.microsoft.com/office/word/2010/wordprocessingCanvas" xmlns:cx="http://schemas.microsoft.com/office/drawing/2014/chartex" xmlns:cx1="http://schemas.microsoft.com/office/drawing/2015/9/8/chartex" xmlns:cx2="http://schemas.microsoft.com/office/drawing/2015/10/21/chartex" xmlns:cx3="http://schemas.microsoft.com/office/drawing/2016/5/9/chartex" xmlns:cx4="http://schemas.microsoft.com/office/drawing/2016/5/10/chartex" xmlns:cx5="http://schemas.microsoft.com/office/drawing/2016/5/11/chartex" xmlns:cx6="http://schemas.microsoft.com/office/drawing/2016/5/12/chartex" xmlns:cx7="http://schemas.microsoft.com/office/drawing/2016/5/13/chartex" xmlns:cx8="http://schemas.microsoft.com/office/drawing/2016/5/14/chartex" xmlns:mc="http://schemas.openxmlformats.org/markup-compatibility/2006" xmlns:aink="http://schemas.microsoft.com/office/drawing/2016/ink" xmlns:am3d="http://schemas.microsoft.com/office/drawing/2017/model3d" xmlns:o="urn:schemas-microsoft-com:office:office" xmlns:oel="http://schemas.microsoft.com/office/2019/extlst" xmlns:r="http://schemas.openxmlformats.org/officeDocument/2006/relationships" xmlns:m="http://schemas.openxmlformats.org/officeDocument/2006/math" xmlns:v="urn:schemas-microsoft-com:vml" xmlns:wp14="http://schemas.microsoft.com/office/word/2010/wordprocessingDrawing" xmlns:wp="http://schemas.openxmlformats.org/drawingml/2006/wordprocessingDrawing" xmlns:w10="urn:schemas-microsoft-com:office:word" xmlns:w="http://schemas.openxmlformats.org/wordprocessingml/2006/main" xmlns:w14="http://schemas.microsoft.com/office/word/2010/wordml" xmlns:w15="http://schemas.microsoft.com/office/word/2012/wordml" xmlns:w16cex="http://schemas.microsoft.com/office/word/2018/wordml/cex" xmlns:w16cid="http://schemas.microsoft.com/office/word/2016/wordml/cid" xmlns:w16="http://schemas.microsoft.com/office/word/2018/wordml" xmlns:w16sdtdh="http://schemas.microsoft.com/office/word/2020/wordml/sdtdatahash" xmlns:w16se="http://schemas.microsoft.com/office/word/2015/wordml/symex" xmlns:wpg="http://schemas.microsoft.com/office/word/2010/wordprocessingGroup" xmlns:wpi="http://schemas.microsoft.com/office/word/2010/wordprocessingInk" xmlns:wne="http://schemas.microsoft.com/office/word/2006/wordml" xmlns:wps="http://schemas.microsoft.com/office/word/2010/wordprocessingShape" mc:Ignorable="w14 w15 w16se w16cid w16 w16cex w16sdtdh wp14">
+<w:numbering xmlns:wpc="http://schemas.microsoft.com/office/word/2010/wordprocessingCanvas" xmlns:cx="http://schemas.microsoft.com/office/drawing/2014/chartex" xmlns:cx1="http://schemas.microsoft.com/office/drawing/2015/9/8/chartex" xmlns:cx2="http://schemas.microsoft.com/office/drawing/2015/10/21/chartex" xmlns:cx3="http://schemas.microsoft.com/office/drawing/2016/5/9/chartex" xmlns:cx4="http://schemas.microsoft.com/office/drawing/2016/5/10/chartex" xmlns:cx5="http://schemas.microsoft.com/office/drawing/2016/5/11/chartex" xmlns:cx6="http://schemas.microsoft.com/office/drawing/2016/5/12/chartex" xmlns:cx7="http://schemas.microsoft.com/office/drawing/2016/5/13/chartex" xmlns:cx8="http://schemas.microsoft.com/office/drawing/2016/5/14/chartex" xmlns:mc="http://schemas.openxmlformats.org/markup-compatibility/2006" xmlns:aink="http://schemas.microsoft.com/office/drawing/2016/ink" xmlns:am3d="http://schemas.microsoft.com/office/drawing/2017/model3d" xmlns:o="urn:schemas-microsoft-com:office:office" xmlns:oel="http://schemas.microsoft.com/office/2019/extlst" xmlns:r="http://schemas.openxmlformats.org/officeDocument/2006/relationships" xmlns:m="http://schemas.openxmlformats.org/officeDocument/2006/math" xmlns:v="urn:schemas-microsoft-com:vml" xmlns:wp14="http://schemas.microsoft.com/office/word/2010/wordprocessingDrawing" xmlns:wp="http://schemas.openxmlformats.org/drawingml/2006/wordprocessingDrawing" xmlns:w10="urn:schemas-microsoft-com:office:word" xmlns:w="http://schemas.openxmlformats.org/wordprocessingml/2006/main" xmlns:w14="http://schemas.microsoft.com/office/word/2010/wordml" xmlns:w15="http://schemas.microsoft.com/office/word/2012/wordml" xmlns:w16cex="http://schemas.microsoft.com/office/word/2018/wordml/cex" xmlns:w16cid="http://schemas.microsoft.com/office/word/2016/wordml/cid" xmlns:w16="http://schemas.microsoft.com/office/word/2018/wordml" xmlns:w16du="http://schemas.microsoft.com/office/word/2023/wordml/word16du" xmlns:w16sdtdh="http://schemas.microsoft.com/office/word/2020/wordml/sdtdatahash" xmlns:w16se="http://schemas.microsoft.com/office/word/2015/wordml/symex" xmlns:wpg="http://schemas.microsoft.com/office/word/2010/wordprocessingGroup" xmlns:wpi="http://schemas.microsoft.com/office/word/2010/wordprocessingInk" xmlns:wne="http://schemas.microsoft.com/office/word/2006/wordml" xmlns:wps="http://schemas.microsoft.com/office/word/2010/wordprocessingShape" mc:Ignorable="w14 w15 w16se w16cid w16 w16cex w16sdtdh wp14">
   <w:abstractNum w:abstractNumId="0" w15:restartNumberingAfterBreak="0">
     <w:nsid w:val="04584D89"/>
     <w:multiLevelType w:val="hybridMultilevel"/>
@@ -3910,7 +4955,7 @@
         <w:ind w:left="795" w:hanging="360"/>
       </w:pPr>
       <w:rPr>
-        <w:rFonts w:hint="default" w:ascii="Symbol" w:hAnsi="Symbol"/>
+        <w:rFonts w:ascii="Symbol" w:hAnsi="Symbol" w:hint="default"/>
       </w:rPr>
     </w:lvl>
     <w:lvl w:ilvl="1" w:tplc="04090003" w:tentative="1">
@@ -3922,7 +4967,7 @@
         <w:ind w:left="1515" w:hanging="360"/>
       </w:pPr>
       <w:rPr>
-        <w:rFonts w:hint="default" w:ascii="Courier New" w:hAnsi="Courier New" w:cs="Courier New"/>
+        <w:rFonts w:ascii="Courier New" w:hAnsi="Courier New" w:cs="Courier New" w:hint="default"/>
       </w:rPr>
     </w:lvl>
     <w:lvl w:ilvl="2" w:tplc="04090005" w:tentative="1">
@@ -3934,7 +4979,7 @@
         <w:ind w:left="2235" w:hanging="360"/>
       </w:pPr>
       <w:rPr>
-        <w:rFonts w:hint="default" w:ascii="Wingdings" w:hAnsi="Wingdings"/>
+        <w:rFonts w:ascii="Wingdings" w:hAnsi="Wingdings" w:hint="default"/>
       </w:rPr>
     </w:lvl>
     <w:lvl w:ilvl="3" w:tplc="04090001" w:tentative="1">
@@ -3946,7 +4991,7 @@
         <w:ind w:left="2955" w:hanging="360"/>
       </w:pPr>
       <w:rPr>
-        <w:rFonts w:hint="default" w:ascii="Symbol" w:hAnsi="Symbol"/>
+        <w:rFonts w:ascii="Symbol" w:hAnsi="Symbol" w:hint="default"/>
       </w:rPr>
     </w:lvl>
     <w:lvl w:ilvl="4" w:tplc="04090003" w:tentative="1">
@@ -3958,7 +5003,7 @@
         <w:ind w:left="3675" w:hanging="360"/>
       </w:pPr>
       <w:rPr>
-        <w:rFonts w:hint="default" w:ascii="Courier New" w:hAnsi="Courier New" w:cs="Courier New"/>
+        <w:rFonts w:ascii="Courier New" w:hAnsi="Courier New" w:cs="Courier New" w:hint="default"/>
       </w:rPr>
     </w:lvl>
     <w:lvl w:ilvl="5" w:tplc="04090005" w:tentative="1">
@@ -3970,7 +5015,7 @@
         <w:ind w:left="4395" w:hanging="360"/>
       </w:pPr>
       <w:rPr>
-        <w:rFonts w:hint="default" w:ascii="Wingdings" w:hAnsi="Wingdings"/>
+        <w:rFonts w:ascii="Wingdings" w:hAnsi="Wingdings" w:hint="default"/>
       </w:rPr>
     </w:lvl>
     <w:lvl w:ilvl="6" w:tplc="04090001" w:tentative="1">
@@ -3982,7 +5027,7 @@
         <w:ind w:left="5115" w:hanging="360"/>
       </w:pPr>
       <w:rPr>
-        <w:rFonts w:hint="default" w:ascii="Symbol" w:hAnsi="Symbol"/>
+        <w:rFonts w:ascii="Symbol" w:hAnsi="Symbol" w:hint="default"/>
       </w:rPr>
     </w:lvl>
     <w:lvl w:ilvl="7" w:tplc="04090003" w:tentative="1">
@@ -3994,7 +5039,7 @@
         <w:ind w:left="5835" w:hanging="360"/>
       </w:pPr>
       <w:rPr>
-        <w:rFonts w:hint="default" w:ascii="Courier New" w:hAnsi="Courier New" w:cs="Courier New"/>
+        <w:rFonts w:ascii="Courier New" w:hAnsi="Courier New" w:cs="Courier New" w:hint="default"/>
       </w:rPr>
     </w:lvl>
     <w:lvl w:ilvl="8" w:tplc="04090005" w:tentative="1">
@@ -4006,7 +5051,7 @@
         <w:ind w:left="6555" w:hanging="360"/>
       </w:pPr>
       <w:rPr>
-        <w:rFonts w:hint="default" w:ascii="Wingdings" w:hAnsi="Wingdings"/>
+        <w:rFonts w:ascii="Wingdings" w:hAnsi="Wingdings" w:hint="default"/>
       </w:rPr>
     </w:lvl>
   </w:abstractNum>
@@ -4023,7 +5068,7 @@
         <w:ind w:left="720" w:hanging="360"/>
       </w:pPr>
       <w:rPr>
-        <w:rFonts w:hint="default" w:ascii="Symbol" w:hAnsi="Symbol"/>
+        <w:rFonts w:ascii="Symbol" w:hAnsi="Symbol" w:hint="default"/>
       </w:rPr>
     </w:lvl>
     <w:lvl w:ilvl="1" w:tplc="04090003" w:tentative="1">
@@ -4035,7 +5080,7 @@
         <w:ind w:left="1440" w:hanging="360"/>
       </w:pPr>
       <w:rPr>
-        <w:rFonts w:hint="default" w:ascii="Courier New" w:hAnsi="Courier New" w:cs="Courier New"/>
+        <w:rFonts w:ascii="Courier New" w:hAnsi="Courier New" w:cs="Courier New" w:hint="default"/>
       </w:rPr>
     </w:lvl>
     <w:lvl w:ilvl="2" w:tplc="04090005" w:tentative="1">
@@ -4047,7 +5092,7 @@
         <w:ind w:left="2160" w:hanging="360"/>
       </w:pPr>
       <w:rPr>
-        <w:rFonts w:hint="default" w:ascii="Wingdings" w:hAnsi="Wingdings"/>
+        <w:rFonts w:ascii="Wingdings" w:hAnsi="Wingdings" w:hint="default"/>
       </w:rPr>
     </w:lvl>
     <w:lvl w:ilvl="3" w:tplc="04090001" w:tentative="1">
@@ -4059,7 +5104,7 @@
         <w:ind w:left="2880" w:hanging="360"/>
       </w:pPr>
       <w:rPr>
-        <w:rFonts w:hint="default" w:ascii="Symbol" w:hAnsi="Symbol"/>
+        <w:rFonts w:ascii="Symbol" w:hAnsi="Symbol" w:hint="default"/>
       </w:rPr>
     </w:lvl>
     <w:lvl w:ilvl="4" w:tplc="04090003" w:tentative="1">
@@ -4071,7 +5116,7 @@
         <w:ind w:left="3600" w:hanging="360"/>
       </w:pPr>
       <w:rPr>
-        <w:rFonts w:hint="default" w:ascii="Courier New" w:hAnsi="Courier New" w:cs="Courier New"/>
+        <w:rFonts w:ascii="Courier New" w:hAnsi="Courier New" w:cs="Courier New" w:hint="default"/>
       </w:rPr>
     </w:lvl>
     <w:lvl w:ilvl="5" w:tplc="04090005" w:tentative="1">
@@ -4083,7 +5128,7 @@
         <w:ind w:left="4320" w:hanging="360"/>
       </w:pPr>
       <w:rPr>
-        <w:rFonts w:hint="default" w:ascii="Wingdings" w:hAnsi="Wingdings"/>
+        <w:rFonts w:ascii="Wingdings" w:hAnsi="Wingdings" w:hint="default"/>
       </w:rPr>
     </w:lvl>
     <w:lvl w:ilvl="6" w:tplc="04090001" w:tentative="1">
@@ -4095,7 +5140,7 @@
         <w:ind w:left="5040" w:hanging="360"/>
       </w:pPr>
       <w:rPr>
-        <w:rFonts w:hint="default" w:ascii="Symbol" w:hAnsi="Symbol"/>
+        <w:rFonts w:ascii="Symbol" w:hAnsi="Symbol" w:hint="default"/>
       </w:rPr>
     </w:lvl>
     <w:lvl w:ilvl="7" w:tplc="04090003" w:tentative="1">
@@ -4107,7 +5152,7 @@
         <w:ind w:left="5760" w:hanging="360"/>
       </w:pPr>
       <w:rPr>
-        <w:rFonts w:hint="default" w:ascii="Courier New" w:hAnsi="Courier New" w:cs="Courier New"/>
+        <w:rFonts w:ascii="Courier New" w:hAnsi="Courier New" w:cs="Courier New" w:hint="default"/>
       </w:rPr>
     </w:lvl>
     <w:lvl w:ilvl="8" w:tplc="04090005" w:tentative="1">
@@ -4119,7 +5164,7 @@
         <w:ind w:left="6480" w:hanging="360"/>
       </w:pPr>
       <w:rPr>
-        <w:rFonts w:hint="default" w:ascii="Wingdings" w:hAnsi="Wingdings"/>
+        <w:rFonts w:ascii="Wingdings" w:hAnsi="Wingdings" w:hint="default"/>
       </w:rPr>
     </w:lvl>
   </w:abstractNum>
@@ -4136,7 +5181,7 @@
         <w:ind w:left="720" w:hanging="360"/>
       </w:pPr>
       <w:rPr>
-        <w:rFonts w:hint="default" w:ascii="Symbol" w:hAnsi="Symbol"/>
+        <w:rFonts w:ascii="Symbol" w:hAnsi="Symbol" w:hint="default"/>
       </w:rPr>
     </w:lvl>
     <w:lvl w:ilvl="1" w:tplc="04090003" w:tentative="1">
@@ -4148,7 +5193,7 @@
         <w:ind w:left="1440" w:hanging="360"/>
       </w:pPr>
       <w:rPr>
-        <w:rFonts w:hint="default" w:ascii="Courier New" w:hAnsi="Courier New" w:cs="Courier New"/>
+        <w:rFonts w:ascii="Courier New" w:hAnsi="Courier New" w:cs="Courier New" w:hint="default"/>
       </w:rPr>
     </w:lvl>
     <w:lvl w:ilvl="2" w:tplc="04090005" w:tentative="1">
@@ -4160,7 +5205,7 @@
         <w:ind w:left="2160" w:hanging="360"/>
       </w:pPr>
       <w:rPr>
-        <w:rFonts w:hint="default" w:ascii="Wingdings" w:hAnsi="Wingdings"/>
+        <w:rFonts w:ascii="Wingdings" w:hAnsi="Wingdings" w:hint="default"/>
       </w:rPr>
     </w:lvl>
     <w:lvl w:ilvl="3" w:tplc="04090001" w:tentative="1">
@@ -4172,7 +5217,7 @@
         <w:ind w:left="2880" w:hanging="360"/>
       </w:pPr>
       <w:rPr>
-        <w:rFonts w:hint="default" w:ascii="Symbol" w:hAnsi="Symbol"/>
+        <w:rFonts w:ascii="Symbol" w:hAnsi="Symbol" w:hint="default"/>
       </w:rPr>
     </w:lvl>
     <w:lvl w:ilvl="4" w:tplc="04090003" w:tentative="1">
@@ -4184,7 +5229,7 @@
         <w:ind w:left="3600" w:hanging="360"/>
       </w:pPr>
       <w:rPr>
-        <w:rFonts w:hint="default" w:ascii="Courier New" w:hAnsi="Courier New" w:cs="Courier New"/>
+        <w:rFonts w:ascii="Courier New" w:hAnsi="Courier New" w:cs="Courier New" w:hint="default"/>
       </w:rPr>
     </w:lvl>
     <w:lvl w:ilvl="5" w:tplc="04090005" w:tentative="1">
@@ -4196,7 +5241,7 @@
         <w:ind w:left="4320" w:hanging="360"/>
       </w:pPr>
       <w:rPr>
-        <w:rFonts w:hint="default" w:ascii="Wingdings" w:hAnsi="Wingdings"/>
+        <w:rFonts w:ascii="Wingdings" w:hAnsi="Wingdings" w:hint="default"/>
       </w:rPr>
     </w:lvl>
     <w:lvl w:ilvl="6" w:tplc="04090001" w:tentative="1">
@@ -4208,7 +5253,7 @@
         <w:ind w:left="5040" w:hanging="360"/>
       </w:pPr>
       <w:rPr>
-        <w:rFonts w:hint="default" w:ascii="Symbol" w:hAnsi="Symbol"/>
+        <w:rFonts w:ascii="Symbol" w:hAnsi="Symbol" w:hint="default"/>
       </w:rPr>
     </w:lvl>
     <w:lvl w:ilvl="7" w:tplc="04090003" w:tentative="1">
@@ -4220,7 +5265,7 @@
         <w:ind w:left="5760" w:hanging="360"/>
       </w:pPr>
       <w:rPr>
-        <w:rFonts w:hint="default" w:ascii="Courier New" w:hAnsi="Courier New" w:cs="Courier New"/>
+        <w:rFonts w:ascii="Courier New" w:hAnsi="Courier New" w:cs="Courier New" w:hint="default"/>
       </w:rPr>
     </w:lvl>
     <w:lvl w:ilvl="8" w:tplc="04090005" w:tentative="1">
@@ -4232,7 +5277,7 @@
         <w:ind w:left="6480" w:hanging="360"/>
       </w:pPr>
       <w:rPr>
-        <w:rFonts w:hint="default" w:ascii="Wingdings" w:hAnsi="Wingdings"/>
+        <w:rFonts w:ascii="Wingdings" w:hAnsi="Wingdings" w:hint="default"/>
       </w:rPr>
     </w:lvl>
   </w:abstractNum>
@@ -4421,7 +5466,7 @@
         <w:ind w:left="720" w:hanging="360"/>
       </w:pPr>
       <w:rPr>
-        <w:rFonts w:hint="default" w:ascii="Symbol" w:hAnsi="Symbol"/>
+        <w:rFonts w:ascii="Symbol" w:hAnsi="Symbol" w:hint="default"/>
       </w:rPr>
     </w:lvl>
     <w:lvl w:ilvl="1" w:tplc="04090003">
@@ -4433,7 +5478,7 @@
         <w:ind w:left="1440" w:hanging="360"/>
       </w:pPr>
       <w:rPr>
-        <w:rFonts w:hint="default" w:ascii="Courier New" w:hAnsi="Courier New" w:cs="Courier New"/>
+        <w:rFonts w:ascii="Courier New" w:hAnsi="Courier New" w:cs="Courier New" w:hint="default"/>
       </w:rPr>
     </w:lvl>
     <w:lvl w:ilvl="2" w:tplc="04090005" w:tentative="1">
@@ -4445,7 +5490,7 @@
         <w:ind w:left="2160" w:hanging="360"/>
       </w:pPr>
       <w:rPr>
-        <w:rFonts w:hint="default" w:ascii="Wingdings" w:hAnsi="Wingdings"/>
+        <w:rFonts w:ascii="Wingdings" w:hAnsi="Wingdings" w:hint="default"/>
       </w:rPr>
     </w:lvl>
     <w:lvl w:ilvl="3" w:tplc="04090001" w:tentative="1">
@@ -4457,7 +5502,7 @@
         <w:ind w:left="2880" w:hanging="360"/>
       </w:pPr>
       <w:rPr>
-        <w:rFonts w:hint="default" w:ascii="Symbol" w:hAnsi="Symbol"/>
+        <w:rFonts w:ascii="Symbol" w:hAnsi="Symbol" w:hint="default"/>
       </w:rPr>
     </w:lvl>
     <w:lvl w:ilvl="4" w:tplc="04090003" w:tentative="1">
@@ -4469,7 +5514,7 @@
         <w:ind w:left="3600" w:hanging="360"/>
       </w:pPr>
       <w:rPr>
-        <w:rFonts w:hint="default" w:ascii="Courier New" w:hAnsi="Courier New" w:cs="Courier New"/>
+        <w:rFonts w:ascii="Courier New" w:hAnsi="Courier New" w:cs="Courier New" w:hint="default"/>
       </w:rPr>
     </w:lvl>
     <w:lvl w:ilvl="5" w:tplc="04090005" w:tentative="1">
@@ -4481,7 +5526,7 @@
         <w:ind w:left="4320" w:hanging="360"/>
       </w:pPr>
       <w:rPr>
-        <w:rFonts w:hint="default" w:ascii="Wingdings" w:hAnsi="Wingdings"/>
+        <w:rFonts w:ascii="Wingdings" w:hAnsi="Wingdings" w:hint="default"/>
       </w:rPr>
     </w:lvl>
     <w:lvl w:ilvl="6" w:tplc="04090001" w:tentative="1">
@@ -4493,7 +5538,7 @@
         <w:ind w:left="5040" w:hanging="360"/>
       </w:pPr>
       <w:rPr>
-        <w:rFonts w:hint="default" w:ascii="Symbol" w:hAnsi="Symbol"/>
+        <w:rFonts w:ascii="Symbol" w:hAnsi="Symbol" w:hint="default"/>
       </w:rPr>
     </w:lvl>
     <w:lvl w:ilvl="7" w:tplc="04090003" w:tentative="1">
@@ -4505,7 +5550,7 @@
         <w:ind w:left="5760" w:hanging="360"/>
       </w:pPr>
       <w:rPr>
-        <w:rFonts w:hint="default" w:ascii="Courier New" w:hAnsi="Courier New" w:cs="Courier New"/>
+        <w:rFonts w:ascii="Courier New" w:hAnsi="Courier New" w:cs="Courier New" w:hint="default"/>
       </w:rPr>
     </w:lvl>
     <w:lvl w:ilvl="8" w:tplc="04090005" w:tentative="1">
@@ -4517,7 +5562,7 @@
         <w:ind w:left="6480" w:hanging="360"/>
       </w:pPr>
       <w:rPr>
-        <w:rFonts w:hint="default" w:ascii="Wingdings" w:hAnsi="Wingdings"/>
+        <w:rFonts w:ascii="Wingdings" w:hAnsi="Wingdings" w:hint="default"/>
       </w:rPr>
     </w:lvl>
   </w:abstractNum>
@@ -4534,7 +5579,7 @@
         <w:ind w:left="720" w:hanging="360"/>
       </w:pPr>
       <w:rPr>
-        <w:rFonts w:hint="default" w:ascii="Symbol" w:hAnsi="Symbol"/>
+        <w:rFonts w:ascii="Symbol" w:hAnsi="Symbol" w:hint="default"/>
       </w:rPr>
     </w:lvl>
     <w:lvl w:ilvl="1" w:tplc="04090003" w:tentative="1">
@@ -4546,7 +5591,7 @@
         <w:ind w:left="1440" w:hanging="360"/>
       </w:pPr>
       <w:rPr>
-        <w:rFonts w:hint="default" w:ascii="Courier New" w:hAnsi="Courier New" w:cs="Courier New"/>
+        <w:rFonts w:ascii="Courier New" w:hAnsi="Courier New" w:cs="Courier New" w:hint="default"/>
       </w:rPr>
     </w:lvl>
     <w:lvl w:ilvl="2" w:tplc="04090005" w:tentative="1">
@@ -4558,7 +5603,7 @@
         <w:ind w:left="2160" w:hanging="360"/>
       </w:pPr>
       <w:rPr>
-        <w:rFonts w:hint="default" w:ascii="Wingdings" w:hAnsi="Wingdings"/>
+        <w:rFonts w:ascii="Wingdings" w:hAnsi="Wingdings" w:hint="default"/>
       </w:rPr>
     </w:lvl>
     <w:lvl w:ilvl="3" w:tplc="04090001" w:tentative="1">
@@ -4570,7 +5615,7 @@
         <w:ind w:left="2880" w:hanging="360"/>
       </w:pPr>
       <w:rPr>
-        <w:rFonts w:hint="default" w:ascii="Symbol" w:hAnsi="Symbol"/>
+        <w:rFonts w:ascii="Symbol" w:hAnsi="Symbol" w:hint="default"/>
       </w:rPr>
     </w:lvl>
     <w:lvl w:ilvl="4" w:tplc="04090003" w:tentative="1">
@@ -4582,7 +5627,7 @@
         <w:ind w:left="3600" w:hanging="360"/>
       </w:pPr>
       <w:rPr>
-        <w:rFonts w:hint="default" w:ascii="Courier New" w:hAnsi="Courier New" w:cs="Courier New"/>
+        <w:rFonts w:ascii="Courier New" w:hAnsi="Courier New" w:cs="Courier New" w:hint="default"/>
       </w:rPr>
     </w:lvl>
     <w:lvl w:ilvl="5" w:tplc="04090005" w:tentative="1">
@@ -4594,7 +5639,7 @@
         <w:ind w:left="4320" w:hanging="360"/>
       </w:pPr>
       <w:rPr>
-        <w:rFonts w:hint="default" w:ascii="Wingdings" w:hAnsi="Wingdings"/>
+        <w:rFonts w:ascii="Wingdings" w:hAnsi="Wingdings" w:hint="default"/>
       </w:rPr>
     </w:lvl>
     <w:lvl w:ilvl="6" w:tplc="04090001" w:tentative="1">
@@ -4606,7 +5651,7 @@
         <w:ind w:left="5040" w:hanging="360"/>
       </w:pPr>
       <w:rPr>
-        <w:rFonts w:hint="default" w:ascii="Symbol" w:hAnsi="Symbol"/>
+        <w:rFonts w:ascii="Symbol" w:hAnsi="Symbol" w:hint="default"/>
       </w:rPr>
     </w:lvl>
     <w:lvl w:ilvl="7" w:tplc="04090003" w:tentative="1">
@@ -4618,7 +5663,7 @@
         <w:ind w:left="5760" w:hanging="360"/>
       </w:pPr>
       <w:rPr>
-        <w:rFonts w:hint="default" w:ascii="Courier New" w:hAnsi="Courier New" w:cs="Courier New"/>
+        <w:rFonts w:ascii="Courier New" w:hAnsi="Courier New" w:cs="Courier New" w:hint="default"/>
       </w:rPr>
     </w:lvl>
     <w:lvl w:ilvl="8" w:tplc="04090005" w:tentative="1">
@@ -4630,7 +5675,7 @@
         <w:ind w:left="6480" w:hanging="360"/>
       </w:pPr>
       <w:rPr>
-        <w:rFonts w:hint="default" w:ascii="Wingdings" w:hAnsi="Wingdings"/>
+        <w:rFonts w:ascii="Wingdings" w:hAnsi="Wingdings" w:hint="default"/>
       </w:rPr>
     </w:lvl>
   </w:abstractNum>
@@ -4647,7 +5692,7 @@
         <w:ind w:left="720" w:hanging="360"/>
       </w:pPr>
       <w:rPr>
-        <w:rFonts w:hint="default" w:ascii="Verdana" w:hAnsi="Verdana" w:eastAsia="Times New Roman" w:cs="Times New Roman"/>
+        <w:rFonts w:ascii="Verdana" w:eastAsia="Times New Roman" w:hAnsi="Verdana" w:cs="Times New Roman" w:hint="default"/>
       </w:rPr>
     </w:lvl>
     <w:lvl w:ilvl="1" w:tplc="04090003" w:tentative="1">
@@ -4659,7 +5704,7 @@
         <w:ind w:left="1440" w:hanging="360"/>
       </w:pPr>
       <w:rPr>
-        <w:rFonts w:hint="default" w:ascii="Courier New" w:hAnsi="Courier New" w:cs="Courier New"/>
+        <w:rFonts w:ascii="Courier New" w:hAnsi="Courier New" w:cs="Courier New" w:hint="default"/>
       </w:rPr>
     </w:lvl>
     <w:lvl w:ilvl="2" w:tplc="04090005" w:tentative="1">
@@ -4671,7 +5716,7 @@
         <w:ind w:left="2160" w:hanging="360"/>
       </w:pPr>
       <w:rPr>
-        <w:rFonts w:hint="default" w:ascii="Wingdings" w:hAnsi="Wingdings"/>
+        <w:rFonts w:ascii="Wingdings" w:hAnsi="Wingdings" w:hint="default"/>
       </w:rPr>
     </w:lvl>
     <w:lvl w:ilvl="3" w:tplc="04090001" w:tentative="1">
@@ -4683,7 +5728,7 @@
         <w:ind w:left="2880" w:hanging="360"/>
       </w:pPr>
       <w:rPr>
-        <w:rFonts w:hint="default" w:ascii="Symbol" w:hAnsi="Symbol"/>
+        <w:rFonts w:ascii="Symbol" w:hAnsi="Symbol" w:hint="default"/>
       </w:rPr>
     </w:lvl>
     <w:lvl w:ilvl="4" w:tplc="04090003" w:tentative="1">
@@ -4695,7 +5740,7 @@
         <w:ind w:left="3600" w:hanging="360"/>
       </w:pPr>
       <w:rPr>
-        <w:rFonts w:hint="default" w:ascii="Courier New" w:hAnsi="Courier New" w:cs="Courier New"/>
+        <w:rFonts w:ascii="Courier New" w:hAnsi="Courier New" w:cs="Courier New" w:hint="default"/>
       </w:rPr>
     </w:lvl>
     <w:lvl w:ilvl="5" w:tplc="04090005" w:tentative="1">
@@ -4707,7 +5752,7 @@
         <w:ind w:left="4320" w:hanging="360"/>
       </w:pPr>
       <w:rPr>
-        <w:rFonts w:hint="default" w:ascii="Wingdings" w:hAnsi="Wingdings"/>
+        <w:rFonts w:ascii="Wingdings" w:hAnsi="Wingdings" w:hint="default"/>
       </w:rPr>
     </w:lvl>
     <w:lvl w:ilvl="6" w:tplc="04090001" w:tentative="1">
@@ -4719,7 +5764,7 @@
         <w:ind w:left="5040" w:hanging="360"/>
       </w:pPr>
       <w:rPr>
-        <w:rFonts w:hint="default" w:ascii="Symbol" w:hAnsi="Symbol"/>
+        <w:rFonts w:ascii="Symbol" w:hAnsi="Symbol" w:hint="default"/>
       </w:rPr>
     </w:lvl>
     <w:lvl w:ilvl="7" w:tplc="04090003" w:tentative="1">
@@ -4731,7 +5776,7 @@
         <w:ind w:left="5760" w:hanging="360"/>
       </w:pPr>
       <w:rPr>
-        <w:rFonts w:hint="default" w:ascii="Courier New" w:hAnsi="Courier New" w:cs="Courier New"/>
+        <w:rFonts w:ascii="Courier New" w:hAnsi="Courier New" w:cs="Courier New" w:hint="default"/>
       </w:rPr>
     </w:lvl>
     <w:lvl w:ilvl="8" w:tplc="04090005" w:tentative="1">
@@ -4743,7 +5788,7 @@
         <w:ind w:left="6480" w:hanging="360"/>
       </w:pPr>
       <w:rPr>
-        <w:rFonts w:hint="default" w:ascii="Wingdings" w:hAnsi="Wingdings"/>
+        <w:rFonts w:ascii="Wingdings" w:hAnsi="Wingdings" w:hint="default"/>
       </w:rPr>
     </w:lvl>
   </w:abstractNum>
@@ -4760,7 +5805,7 @@
         <w:ind w:left="720" w:hanging="360"/>
       </w:pPr>
       <w:rPr>
-        <w:rFonts w:hint="default" w:ascii="Symbol" w:hAnsi="Symbol"/>
+        <w:rFonts w:ascii="Symbol" w:hAnsi="Symbol" w:hint="default"/>
       </w:rPr>
     </w:lvl>
     <w:lvl w:ilvl="1" w:tplc="04090003" w:tentative="1">
@@ -4772,7 +5817,7 @@
         <w:ind w:left="1440" w:hanging="360"/>
       </w:pPr>
       <w:rPr>
-        <w:rFonts w:hint="default" w:ascii="Courier New" w:hAnsi="Courier New" w:cs="Courier New"/>
+        <w:rFonts w:ascii="Courier New" w:hAnsi="Courier New" w:cs="Courier New" w:hint="default"/>
       </w:rPr>
     </w:lvl>
     <w:lvl w:ilvl="2" w:tplc="04090005" w:tentative="1">
@@ -4784,7 +5829,7 @@
         <w:ind w:left="2160" w:hanging="360"/>
       </w:pPr>
       <w:rPr>
-        <w:rFonts w:hint="default" w:ascii="Wingdings" w:hAnsi="Wingdings"/>
+        <w:rFonts w:ascii="Wingdings" w:hAnsi="Wingdings" w:hint="default"/>
       </w:rPr>
     </w:lvl>
     <w:lvl w:ilvl="3" w:tplc="04090001" w:tentative="1">
@@ -4796,7 +5841,7 @@
         <w:ind w:left="2880" w:hanging="360"/>
       </w:pPr>
       <w:rPr>
-        <w:rFonts w:hint="default" w:ascii="Symbol" w:hAnsi="Symbol"/>
+        <w:rFonts w:ascii="Symbol" w:hAnsi="Symbol" w:hint="default"/>
       </w:rPr>
     </w:lvl>
     <w:lvl w:ilvl="4" w:tplc="04090003" w:tentative="1">
@@ -4808,7 +5853,7 @@
         <w:ind w:left="3600" w:hanging="360"/>
       </w:pPr>
       <w:rPr>
-        <w:rFonts w:hint="default" w:ascii="Courier New" w:hAnsi="Courier New" w:cs="Courier New"/>
+        <w:rFonts w:ascii="Courier New" w:hAnsi="Courier New" w:cs="Courier New" w:hint="default"/>
       </w:rPr>
     </w:lvl>
     <w:lvl w:ilvl="5" w:tplc="04090005" w:tentative="1">
@@ -4820,7 +5865,7 @@
         <w:ind w:left="4320" w:hanging="360"/>
       </w:pPr>
       <w:rPr>
-        <w:rFonts w:hint="default" w:ascii="Wingdings" w:hAnsi="Wingdings"/>
+        <w:rFonts w:ascii="Wingdings" w:hAnsi="Wingdings" w:hint="default"/>
       </w:rPr>
     </w:lvl>
     <w:lvl w:ilvl="6" w:tplc="04090001" w:tentative="1">
@@ -4832,7 +5877,7 @@
         <w:ind w:left="5040" w:hanging="360"/>
       </w:pPr>
       <w:rPr>
-        <w:rFonts w:hint="default" w:ascii="Symbol" w:hAnsi="Symbol"/>
+        <w:rFonts w:ascii="Symbol" w:hAnsi="Symbol" w:hint="default"/>
       </w:rPr>
     </w:lvl>
     <w:lvl w:ilvl="7" w:tplc="04090003" w:tentative="1">
@@ -4844,7 +5889,7 @@
         <w:ind w:left="5760" w:hanging="360"/>
       </w:pPr>
       <w:rPr>
-        <w:rFonts w:hint="default" w:ascii="Courier New" w:hAnsi="Courier New" w:cs="Courier New"/>
+        <w:rFonts w:ascii="Courier New" w:hAnsi="Courier New" w:cs="Courier New" w:hint="default"/>
       </w:rPr>
     </w:lvl>
     <w:lvl w:ilvl="8" w:tplc="04090005" w:tentative="1">
@@ -4856,7 +5901,7 @@
         <w:ind w:left="6480" w:hanging="360"/>
       </w:pPr>
       <w:rPr>
-        <w:rFonts w:hint="default" w:ascii="Wingdings" w:hAnsi="Wingdings"/>
+        <w:rFonts w:ascii="Wingdings" w:hAnsi="Wingdings" w:hint="default"/>
       </w:rPr>
     </w:lvl>
   </w:abstractNum>
@@ -4873,10 +5918,10 @@
         <w:ind w:left="720" w:hanging="360"/>
       </w:pPr>
       <w:rPr>
-        <w:rFonts w:hint="default" w:ascii="Verdana" w:hAnsi="Verdana" w:eastAsia="Times New Roman" w:cs="Times New Roman"/>
-      </w:rPr>
-    </w:lvl>
-    <w:lvl w:ilvl="1" w:tplc="04090003" w:tentative="1">
+        <w:rFonts w:ascii="Verdana" w:eastAsia="Times New Roman" w:hAnsi="Verdana" w:cs="Times New Roman" w:hint="default"/>
+      </w:rPr>
+    </w:lvl>
+    <w:lvl w:ilvl="1" w:tplc="04090003">
       <w:start w:val="1"/>
       <w:numFmt w:val="bullet"/>
       <w:lvlText w:val="o"/>
@@ -4885,10 +5930,10 @@
         <w:ind w:left="1440" w:hanging="360"/>
       </w:pPr>
       <w:rPr>
-        <w:rFonts w:hint="default" w:ascii="Courier New" w:hAnsi="Courier New" w:cs="Courier New"/>
-      </w:rPr>
-    </w:lvl>
-    <w:lvl w:ilvl="2" w:tplc="04090005" w:tentative="1">
+        <w:rFonts w:ascii="Courier New" w:hAnsi="Courier New" w:cs="Courier New" w:hint="default"/>
+      </w:rPr>
+    </w:lvl>
+    <w:lvl w:ilvl="2" w:tplc="04090005">
       <w:start w:val="1"/>
       <w:numFmt w:val="bullet"/>
       <w:lvlText w:val=""/>
@@ -4897,7 +5942,7 @@
         <w:ind w:left="2160" w:hanging="360"/>
       </w:pPr>
       <w:rPr>
-        <w:rFonts w:hint="default" w:ascii="Wingdings" w:hAnsi="Wingdings"/>
+        <w:rFonts w:ascii="Wingdings" w:hAnsi="Wingdings" w:hint="default"/>
       </w:rPr>
     </w:lvl>
     <w:lvl w:ilvl="3" w:tplc="04090001" w:tentative="1">
@@ -4909,7 +5954,7 @@
         <w:ind w:left="2880" w:hanging="360"/>
       </w:pPr>
       <w:rPr>
-        <w:rFonts w:hint="default" w:ascii="Symbol" w:hAnsi="Symbol"/>
+        <w:rFonts w:ascii="Symbol" w:hAnsi="Symbol" w:hint="default"/>
       </w:rPr>
     </w:lvl>
     <w:lvl w:ilvl="4" w:tplc="04090003" w:tentative="1">
@@ -4921,7 +5966,7 @@
         <w:ind w:left="3600" w:hanging="360"/>
       </w:pPr>
       <w:rPr>
-        <w:rFonts w:hint="default" w:ascii="Courier New" w:hAnsi="Courier New" w:cs="Courier New"/>
+        <w:rFonts w:ascii="Courier New" w:hAnsi="Courier New" w:cs="Courier New" w:hint="default"/>
       </w:rPr>
     </w:lvl>
     <w:lvl w:ilvl="5" w:tplc="04090005" w:tentative="1">
@@ -4933,7 +5978,7 @@
         <w:ind w:left="4320" w:hanging="360"/>
       </w:pPr>
       <w:rPr>
-        <w:rFonts w:hint="default" w:ascii="Wingdings" w:hAnsi="Wingdings"/>
+        <w:rFonts w:ascii="Wingdings" w:hAnsi="Wingdings" w:hint="default"/>
       </w:rPr>
     </w:lvl>
     <w:lvl w:ilvl="6" w:tplc="04090001" w:tentative="1">
@@ -4945,7 +5990,7 @@
         <w:ind w:left="5040" w:hanging="360"/>
       </w:pPr>
       <w:rPr>
-        <w:rFonts w:hint="default" w:ascii="Symbol" w:hAnsi="Symbol"/>
+        <w:rFonts w:ascii="Symbol" w:hAnsi="Symbol" w:hint="default"/>
       </w:rPr>
     </w:lvl>
     <w:lvl w:ilvl="7" w:tplc="04090003" w:tentative="1">
@@ -4957,7 +6002,7 @@
         <w:ind w:left="5760" w:hanging="360"/>
       </w:pPr>
       <w:rPr>
-        <w:rFonts w:hint="default" w:ascii="Courier New" w:hAnsi="Courier New" w:cs="Courier New"/>
+        <w:rFonts w:ascii="Courier New" w:hAnsi="Courier New" w:cs="Courier New" w:hint="default"/>
       </w:rPr>
     </w:lvl>
     <w:lvl w:ilvl="8" w:tplc="04090005" w:tentative="1">
@@ -4969,7 +6014,7 @@
         <w:ind w:left="6480" w:hanging="360"/>
       </w:pPr>
       <w:rPr>
-        <w:rFonts w:hint="default" w:ascii="Wingdings" w:hAnsi="Wingdings"/>
+        <w:rFonts w:ascii="Wingdings" w:hAnsi="Wingdings" w:hint="default"/>
       </w:rPr>
     </w:lvl>
   </w:abstractNum>
@@ -4986,7 +6031,7 @@
         <w:ind w:left="720" w:hanging="360"/>
       </w:pPr>
       <w:rPr>
-        <w:rFonts w:hint="default" w:ascii="Symbol" w:hAnsi="Symbol"/>
+        <w:rFonts w:ascii="Symbol" w:hAnsi="Symbol" w:hint="default"/>
       </w:rPr>
     </w:lvl>
     <w:lvl w:ilvl="1" w:tplc="04090003">
@@ -4998,7 +6043,7 @@
         <w:ind w:left="1440" w:hanging="360"/>
       </w:pPr>
       <w:rPr>
-        <w:rFonts w:hint="default" w:ascii="Courier New" w:hAnsi="Courier New" w:cs="Courier New"/>
+        <w:rFonts w:ascii="Courier New" w:hAnsi="Courier New" w:cs="Courier New" w:hint="default"/>
       </w:rPr>
     </w:lvl>
     <w:lvl w:ilvl="2" w:tplc="04090005" w:tentative="1">
@@ -5010,7 +6055,7 @@
         <w:ind w:left="2160" w:hanging="360"/>
       </w:pPr>
       <w:rPr>
-        <w:rFonts w:hint="default" w:ascii="Wingdings" w:hAnsi="Wingdings"/>
+        <w:rFonts w:ascii="Wingdings" w:hAnsi="Wingdings" w:hint="default"/>
       </w:rPr>
     </w:lvl>
     <w:lvl w:ilvl="3" w:tplc="04090001" w:tentative="1">
@@ -5022,7 +6067,7 @@
         <w:ind w:left="2880" w:hanging="360"/>
       </w:pPr>
       <w:rPr>
-        <w:rFonts w:hint="default" w:ascii="Symbol" w:hAnsi="Symbol"/>
+        <w:rFonts w:ascii="Symbol" w:hAnsi="Symbol" w:hint="default"/>
       </w:rPr>
     </w:lvl>
     <w:lvl w:ilvl="4" w:tplc="04090003" w:tentative="1">
@@ -5034,7 +6079,7 @@
         <w:ind w:left="3600" w:hanging="360"/>
       </w:pPr>
       <w:rPr>
-        <w:rFonts w:hint="default" w:ascii="Courier New" w:hAnsi="Courier New" w:cs="Courier New"/>
+        <w:rFonts w:ascii="Courier New" w:hAnsi="Courier New" w:cs="Courier New" w:hint="default"/>
       </w:rPr>
     </w:lvl>
     <w:lvl w:ilvl="5" w:tplc="04090005" w:tentative="1">
@@ -5046,7 +6091,7 @@
         <w:ind w:left="4320" w:hanging="360"/>
       </w:pPr>
       <w:rPr>
-        <w:rFonts w:hint="default" w:ascii="Wingdings" w:hAnsi="Wingdings"/>
+        <w:rFonts w:ascii="Wingdings" w:hAnsi="Wingdings" w:hint="default"/>
       </w:rPr>
     </w:lvl>
     <w:lvl w:ilvl="6" w:tplc="04090001" w:tentative="1">
@@ -5058,7 +6103,7 @@
         <w:ind w:left="5040" w:hanging="360"/>
       </w:pPr>
       <w:rPr>
-        <w:rFonts w:hint="default" w:ascii="Symbol" w:hAnsi="Symbol"/>
+        <w:rFonts w:ascii="Symbol" w:hAnsi="Symbol" w:hint="default"/>
       </w:rPr>
     </w:lvl>
     <w:lvl w:ilvl="7" w:tplc="04090003" w:tentative="1">
@@ -5070,7 +6115,7 @@
         <w:ind w:left="5760" w:hanging="360"/>
       </w:pPr>
       <w:rPr>
-        <w:rFonts w:hint="default" w:ascii="Courier New" w:hAnsi="Courier New" w:cs="Courier New"/>
+        <w:rFonts w:ascii="Courier New" w:hAnsi="Courier New" w:cs="Courier New" w:hint="default"/>
       </w:rPr>
     </w:lvl>
     <w:lvl w:ilvl="8" w:tplc="04090005" w:tentative="1">
@@ -5082,7 +6127,7 @@
         <w:ind w:left="6480" w:hanging="360"/>
       </w:pPr>
       <w:rPr>
-        <w:rFonts w:hint="default" w:ascii="Wingdings" w:hAnsi="Wingdings"/>
+        <w:rFonts w:ascii="Wingdings" w:hAnsi="Wingdings" w:hint="default"/>
       </w:rPr>
     </w:lvl>
   </w:abstractNum>
@@ -5271,7 +6316,7 @@
         <w:ind w:left="720" w:hanging="360"/>
       </w:pPr>
       <w:rPr>
-        <w:rFonts w:hint="default" w:ascii="Symbol" w:hAnsi="Symbol"/>
+        <w:rFonts w:ascii="Symbol" w:hAnsi="Symbol" w:hint="default"/>
       </w:rPr>
     </w:lvl>
     <w:lvl w:ilvl="1" w:tplc="04090003">
@@ -5283,7 +6328,7 @@
         <w:ind w:left="1440" w:hanging="360"/>
       </w:pPr>
       <w:rPr>
-        <w:rFonts w:hint="default" w:ascii="Courier New" w:hAnsi="Courier New" w:cs="Courier New"/>
+        <w:rFonts w:ascii="Courier New" w:hAnsi="Courier New" w:cs="Courier New" w:hint="default"/>
       </w:rPr>
     </w:lvl>
     <w:lvl w:ilvl="2" w:tplc="04090005">
@@ -5295,7 +6340,7 @@
         <w:ind w:left="2160" w:hanging="360"/>
       </w:pPr>
       <w:rPr>
-        <w:rFonts w:hint="default" w:ascii="Wingdings" w:hAnsi="Wingdings"/>
+        <w:rFonts w:ascii="Wingdings" w:hAnsi="Wingdings" w:hint="default"/>
       </w:rPr>
     </w:lvl>
     <w:lvl w:ilvl="3" w:tplc="04090001">
@@ -5307,7 +6352,7 @@
         <w:ind w:left="2880" w:hanging="360"/>
       </w:pPr>
       <w:rPr>
-        <w:rFonts w:hint="default" w:ascii="Symbol" w:hAnsi="Symbol"/>
+        <w:rFonts w:ascii="Symbol" w:hAnsi="Symbol" w:hint="default"/>
       </w:rPr>
     </w:lvl>
     <w:lvl w:ilvl="4" w:tplc="04090003">
@@ -5319,7 +6364,7 @@
         <w:ind w:left="3600" w:hanging="360"/>
       </w:pPr>
       <w:rPr>
-        <w:rFonts w:hint="default" w:ascii="Courier New" w:hAnsi="Courier New" w:cs="Courier New"/>
+        <w:rFonts w:ascii="Courier New" w:hAnsi="Courier New" w:cs="Courier New" w:hint="default"/>
       </w:rPr>
     </w:lvl>
     <w:lvl w:ilvl="5" w:tplc="04090005">
@@ -5331,7 +6376,7 @@
         <w:ind w:left="4320" w:hanging="360"/>
       </w:pPr>
       <w:rPr>
-        <w:rFonts w:hint="default" w:ascii="Wingdings" w:hAnsi="Wingdings"/>
+        <w:rFonts w:ascii="Wingdings" w:hAnsi="Wingdings" w:hint="default"/>
       </w:rPr>
     </w:lvl>
     <w:lvl w:ilvl="6" w:tplc="04090001" w:tentative="1">
@@ -5343,7 +6388,7 @@
         <w:ind w:left="5040" w:hanging="360"/>
       </w:pPr>
       <w:rPr>
-        <w:rFonts w:hint="default" w:ascii="Symbol" w:hAnsi="Symbol"/>
+        <w:rFonts w:ascii="Symbol" w:hAnsi="Symbol" w:hint="default"/>
       </w:rPr>
     </w:lvl>
     <w:lvl w:ilvl="7" w:tplc="04090003" w:tentative="1">
@@ -5355,7 +6400,7 @@
         <w:ind w:left="5760" w:hanging="360"/>
       </w:pPr>
       <w:rPr>
-        <w:rFonts w:hint="default" w:ascii="Courier New" w:hAnsi="Courier New" w:cs="Courier New"/>
+        <w:rFonts w:ascii="Courier New" w:hAnsi="Courier New" w:cs="Courier New" w:hint="default"/>
       </w:rPr>
     </w:lvl>
     <w:lvl w:ilvl="8" w:tplc="04090005" w:tentative="1">
@@ -5367,7 +6412,7 @@
         <w:ind w:left="6480" w:hanging="360"/>
       </w:pPr>
       <w:rPr>
-        <w:rFonts w:hint="default" w:ascii="Wingdings" w:hAnsi="Wingdings"/>
+        <w:rFonts w:ascii="Wingdings" w:hAnsi="Wingdings" w:hint="default"/>
       </w:rPr>
     </w:lvl>
   </w:abstractNum>
@@ -5384,7 +6429,7 @@
         <w:ind w:left="720" w:hanging="360"/>
       </w:pPr>
       <w:rPr>
-        <w:rFonts w:hint="default" w:ascii="Symbol" w:hAnsi="Symbol"/>
+        <w:rFonts w:ascii="Symbol" w:hAnsi="Symbol" w:hint="default"/>
       </w:rPr>
     </w:lvl>
     <w:lvl w:ilvl="1" w:tplc="04090003" w:tentative="1">
@@ -5396,7 +6441,7 @@
         <w:ind w:left="1440" w:hanging="360"/>
       </w:pPr>
       <w:rPr>
-        <w:rFonts w:hint="default" w:ascii="Courier New" w:hAnsi="Courier New" w:cs="Courier New"/>
+        <w:rFonts w:ascii="Courier New" w:hAnsi="Courier New" w:cs="Courier New" w:hint="default"/>
       </w:rPr>
     </w:lvl>
     <w:lvl w:ilvl="2" w:tplc="04090005" w:tentative="1">
@@ -5408,7 +6453,7 @@
         <w:ind w:left="2160" w:hanging="360"/>
       </w:pPr>
       <w:rPr>
-        <w:rFonts w:hint="default" w:ascii="Wingdings" w:hAnsi="Wingdings"/>
+        <w:rFonts w:ascii="Wingdings" w:hAnsi="Wingdings" w:hint="default"/>
       </w:rPr>
     </w:lvl>
     <w:lvl w:ilvl="3" w:tplc="04090001" w:tentative="1">
@@ -5420,7 +6465,7 @@
         <w:ind w:left="2880" w:hanging="360"/>
       </w:pPr>
       <w:rPr>
-        <w:rFonts w:hint="default" w:ascii="Symbol" w:hAnsi="Symbol"/>
+        <w:rFonts w:ascii="Symbol" w:hAnsi="Symbol" w:hint="default"/>
       </w:rPr>
     </w:lvl>
     <w:lvl w:ilvl="4" w:tplc="04090003" w:tentative="1">
@@ -5432,7 +6477,7 @@
         <w:ind w:left="3600" w:hanging="360"/>
       </w:pPr>
       <w:rPr>
-        <w:rFonts w:hint="default" w:ascii="Courier New" w:hAnsi="Courier New" w:cs="Courier New"/>
+        <w:rFonts w:ascii="Courier New" w:hAnsi="Courier New" w:cs="Courier New" w:hint="default"/>
       </w:rPr>
     </w:lvl>
     <w:lvl w:ilvl="5" w:tplc="04090005" w:tentative="1">
@@ -5444,7 +6489,7 @@
         <w:ind w:left="4320" w:hanging="360"/>
       </w:pPr>
       <w:rPr>
-        <w:rFonts w:hint="default" w:ascii="Wingdings" w:hAnsi="Wingdings"/>
+        <w:rFonts w:ascii="Wingdings" w:hAnsi="Wingdings" w:hint="default"/>
       </w:rPr>
     </w:lvl>
     <w:lvl w:ilvl="6" w:tplc="04090001" w:tentative="1">
@@ -5456,7 +6501,7 @@
         <w:ind w:left="5040" w:hanging="360"/>
       </w:pPr>
       <w:rPr>
-        <w:rFonts w:hint="default" w:ascii="Symbol" w:hAnsi="Symbol"/>
+        <w:rFonts w:ascii="Symbol" w:hAnsi="Symbol" w:hint="default"/>
       </w:rPr>
     </w:lvl>
     <w:lvl w:ilvl="7" w:tplc="04090003" w:tentative="1">
@@ -5468,7 +6513,7 @@
         <w:ind w:left="5760" w:hanging="360"/>
       </w:pPr>
       <w:rPr>
-        <w:rFonts w:hint="default" w:ascii="Courier New" w:hAnsi="Courier New" w:cs="Courier New"/>
+        <w:rFonts w:ascii="Courier New" w:hAnsi="Courier New" w:cs="Courier New" w:hint="default"/>
       </w:rPr>
     </w:lvl>
     <w:lvl w:ilvl="8" w:tplc="04090005" w:tentative="1">
@@ -5480,7 +6525,7 @@
         <w:ind w:left="6480" w:hanging="360"/>
       </w:pPr>
       <w:rPr>
-        <w:rFonts w:hint="default" w:ascii="Wingdings" w:hAnsi="Wingdings"/>
+        <w:rFonts w:ascii="Wingdings" w:hAnsi="Wingdings" w:hint="default"/>
       </w:rPr>
     </w:lvl>
   </w:abstractNum>
@@ -5491,7 +6536,6 @@
     <w:lvl w:ilvl="0">
       <w:start w:val="1"/>
       <w:numFmt w:val="decimal"/>
-      <w:pStyle w:val="Heading1"/>
       <w:lvlText w:val="%1"/>
       <w:lvlJc w:val="left"/>
       <w:pPr>
@@ -5619,7 +6663,7 @@
         <w:ind w:left="720" w:hanging="360"/>
       </w:pPr>
       <w:rPr>
-        <w:rFonts w:hint="default" w:ascii="Symbol" w:hAnsi="Symbol"/>
+        <w:rFonts w:ascii="Symbol" w:hAnsi="Symbol" w:hint="default"/>
       </w:rPr>
     </w:lvl>
     <w:lvl w:ilvl="1" w:tplc="04090003" w:tentative="1">
@@ -5631,7 +6675,7 @@
         <w:ind w:left="1440" w:hanging="360"/>
       </w:pPr>
       <w:rPr>
-        <w:rFonts w:hint="default" w:ascii="Courier New" w:hAnsi="Courier New" w:cs="Courier New"/>
+        <w:rFonts w:ascii="Courier New" w:hAnsi="Courier New" w:cs="Courier New" w:hint="default"/>
       </w:rPr>
     </w:lvl>
     <w:lvl w:ilvl="2" w:tplc="04090005" w:tentative="1">
@@ -5643,7 +6687,7 @@
         <w:ind w:left="2160" w:hanging="360"/>
       </w:pPr>
       <w:rPr>
-        <w:rFonts w:hint="default" w:ascii="Wingdings" w:hAnsi="Wingdings"/>
+        <w:rFonts w:ascii="Wingdings" w:hAnsi="Wingdings" w:hint="default"/>
       </w:rPr>
     </w:lvl>
     <w:lvl w:ilvl="3" w:tplc="04090001" w:tentative="1">
@@ -5655,7 +6699,7 @@
         <w:ind w:left="2880" w:hanging="360"/>
       </w:pPr>
       <w:rPr>
-        <w:rFonts w:hint="default" w:ascii="Symbol" w:hAnsi="Symbol"/>
+        <w:rFonts w:ascii="Symbol" w:hAnsi="Symbol" w:hint="default"/>
       </w:rPr>
     </w:lvl>
     <w:lvl w:ilvl="4" w:tplc="04090003" w:tentative="1">
@@ -5667,7 +6711,7 @@
         <w:ind w:left="3600" w:hanging="360"/>
       </w:pPr>
       <w:rPr>
-        <w:rFonts w:hint="default" w:ascii="Courier New" w:hAnsi="Courier New" w:cs="Courier New"/>
+        <w:rFonts w:ascii="Courier New" w:hAnsi="Courier New" w:cs="Courier New" w:hint="default"/>
       </w:rPr>
     </w:lvl>
     <w:lvl w:ilvl="5" w:tplc="04090005" w:tentative="1">
@@ -5679,7 +6723,7 @@
         <w:ind w:left="4320" w:hanging="360"/>
       </w:pPr>
       <w:rPr>
-        <w:rFonts w:hint="default" w:ascii="Wingdings" w:hAnsi="Wingdings"/>
+        <w:rFonts w:ascii="Wingdings" w:hAnsi="Wingdings" w:hint="default"/>
       </w:rPr>
     </w:lvl>
     <w:lvl w:ilvl="6" w:tplc="04090001" w:tentative="1">
@@ -5691,7 +6735,7 @@
         <w:ind w:left="5040" w:hanging="360"/>
       </w:pPr>
       <w:rPr>
-        <w:rFonts w:hint="default" w:ascii="Symbol" w:hAnsi="Symbol"/>
+        <w:rFonts w:ascii="Symbol" w:hAnsi="Symbol" w:hint="default"/>
       </w:rPr>
     </w:lvl>
     <w:lvl w:ilvl="7" w:tplc="04090003" w:tentative="1">
@@ -5703,7 +6747,7 @@
         <w:ind w:left="5760" w:hanging="360"/>
       </w:pPr>
       <w:rPr>
-        <w:rFonts w:hint="default" w:ascii="Courier New" w:hAnsi="Courier New" w:cs="Courier New"/>
+        <w:rFonts w:ascii="Courier New" w:hAnsi="Courier New" w:cs="Courier New" w:hint="default"/>
       </w:rPr>
     </w:lvl>
     <w:lvl w:ilvl="8" w:tplc="04090005" w:tentative="1">
@@ -5715,7 +6759,7 @@
         <w:ind w:left="6480" w:hanging="360"/>
       </w:pPr>
       <w:rPr>
-        <w:rFonts w:hint="default" w:ascii="Wingdings" w:hAnsi="Wingdings"/>
+        <w:rFonts w:ascii="Wingdings" w:hAnsi="Wingdings" w:hint="default"/>
       </w:rPr>
     </w:lvl>
   </w:abstractNum>
@@ -5732,7 +6776,7 @@
         <w:ind w:left="790" w:hanging="360"/>
       </w:pPr>
       <w:rPr>
-        <w:rFonts w:hint="default" w:ascii="Symbol" w:hAnsi="Symbol"/>
+        <w:rFonts w:ascii="Symbol" w:hAnsi="Symbol" w:hint="default"/>
       </w:rPr>
     </w:lvl>
     <w:lvl w:ilvl="1" w:tplc="04090003" w:tentative="1">
@@ -5744,7 +6788,7 @@
         <w:ind w:left="1510" w:hanging="360"/>
       </w:pPr>
       <w:rPr>
-        <w:rFonts w:hint="default" w:ascii="Courier New" w:hAnsi="Courier New" w:cs="Courier New"/>
+        <w:rFonts w:ascii="Courier New" w:hAnsi="Courier New" w:cs="Courier New" w:hint="default"/>
       </w:rPr>
     </w:lvl>
     <w:lvl w:ilvl="2" w:tplc="04090005" w:tentative="1">
@@ -5756,7 +6800,7 @@
         <w:ind w:left="2230" w:hanging="360"/>
       </w:pPr>
       <w:rPr>
-        <w:rFonts w:hint="default" w:ascii="Wingdings" w:hAnsi="Wingdings"/>
+        <w:rFonts w:ascii="Wingdings" w:hAnsi="Wingdings" w:hint="default"/>
       </w:rPr>
     </w:lvl>
     <w:lvl w:ilvl="3" w:tplc="04090001" w:tentative="1">
@@ -5768,7 +6812,7 @@
         <w:ind w:left="2950" w:hanging="360"/>
       </w:pPr>
       <w:rPr>
-        <w:rFonts w:hint="default" w:ascii="Symbol" w:hAnsi="Symbol"/>
+        <w:rFonts w:ascii="Symbol" w:hAnsi="Symbol" w:hint="default"/>
       </w:rPr>
     </w:lvl>
     <w:lvl w:ilvl="4" w:tplc="04090003" w:tentative="1">
@@ -5780,7 +6824,7 @@
         <w:ind w:left="3670" w:hanging="360"/>
       </w:pPr>
       <w:rPr>
-        <w:rFonts w:hint="default" w:ascii="Courier New" w:hAnsi="Courier New" w:cs="Courier New"/>
+        <w:rFonts w:ascii="Courier New" w:hAnsi="Courier New" w:cs="Courier New" w:hint="default"/>
       </w:rPr>
     </w:lvl>
     <w:lvl w:ilvl="5" w:tplc="04090005" w:tentative="1">
@@ -5792,7 +6836,7 @@
         <w:ind w:left="4390" w:hanging="360"/>
       </w:pPr>
       <w:rPr>
-        <w:rFonts w:hint="default" w:ascii="Wingdings" w:hAnsi="Wingdings"/>
+        <w:rFonts w:ascii="Wingdings" w:hAnsi="Wingdings" w:hint="default"/>
       </w:rPr>
     </w:lvl>
     <w:lvl w:ilvl="6" w:tplc="04090001" w:tentative="1">
@@ -5804,7 +6848,7 @@
         <w:ind w:left="5110" w:hanging="360"/>
       </w:pPr>
       <w:rPr>
-        <w:rFonts w:hint="default" w:ascii="Symbol" w:hAnsi="Symbol"/>
+        <w:rFonts w:ascii="Symbol" w:hAnsi="Symbol" w:hint="default"/>
       </w:rPr>
     </w:lvl>
     <w:lvl w:ilvl="7" w:tplc="04090003" w:tentative="1">
@@ -5816,7 +6860,7 @@
         <w:ind w:left="5830" w:hanging="360"/>
       </w:pPr>
       <w:rPr>
-        <w:rFonts w:hint="default" w:ascii="Courier New" w:hAnsi="Courier New" w:cs="Courier New"/>
+        <w:rFonts w:ascii="Courier New" w:hAnsi="Courier New" w:cs="Courier New" w:hint="default"/>
       </w:rPr>
     </w:lvl>
     <w:lvl w:ilvl="8" w:tplc="04090005" w:tentative="1">
@@ -5828,7 +6872,7 @@
         <w:ind w:left="6550" w:hanging="360"/>
       </w:pPr>
       <w:rPr>
-        <w:rFonts w:hint="default" w:ascii="Wingdings" w:hAnsi="Wingdings"/>
+        <w:rFonts w:ascii="Wingdings" w:hAnsi="Wingdings" w:hint="default"/>
       </w:rPr>
     </w:lvl>
   </w:abstractNum>
@@ -5845,7 +6889,7 @@
         <w:ind w:left="720" w:hanging="360"/>
       </w:pPr>
       <w:rPr>
-        <w:rFonts w:hint="default" w:ascii="Symbol" w:hAnsi="Symbol"/>
+        <w:rFonts w:ascii="Symbol" w:hAnsi="Symbol" w:hint="default"/>
       </w:rPr>
     </w:lvl>
     <w:lvl w:ilvl="1" w:tplc="04090003" w:tentative="1">
@@ -5857,7 +6901,7 @@
         <w:ind w:left="1440" w:hanging="360"/>
       </w:pPr>
       <w:rPr>
-        <w:rFonts w:hint="default" w:ascii="Courier New" w:hAnsi="Courier New" w:cs="Courier New"/>
+        <w:rFonts w:ascii="Courier New" w:hAnsi="Courier New" w:cs="Courier New" w:hint="default"/>
       </w:rPr>
     </w:lvl>
     <w:lvl w:ilvl="2" w:tplc="04090005" w:tentative="1">
@@ -5869,7 +6913,7 @@
         <w:ind w:left="2160" w:hanging="360"/>
       </w:pPr>
       <w:rPr>
-        <w:rFonts w:hint="default" w:ascii="Wingdings" w:hAnsi="Wingdings"/>
+        <w:rFonts w:ascii="Wingdings" w:hAnsi="Wingdings" w:hint="default"/>
       </w:rPr>
     </w:lvl>
     <w:lvl w:ilvl="3" w:tplc="04090001" w:tentative="1">
@@ -5881,7 +6925,7 @@
         <w:ind w:left="2880" w:hanging="360"/>
       </w:pPr>
       <w:rPr>
-        <w:rFonts w:hint="default" w:ascii="Symbol" w:hAnsi="Symbol"/>
+        <w:rFonts w:ascii="Symbol" w:hAnsi="Symbol" w:hint="default"/>
       </w:rPr>
     </w:lvl>
     <w:lvl w:ilvl="4" w:tplc="04090003" w:tentative="1">
@@ -5893,7 +6937,7 @@
         <w:ind w:left="3600" w:hanging="360"/>
       </w:pPr>
       <w:rPr>
-        <w:rFonts w:hint="default" w:ascii="Courier New" w:hAnsi="Courier New" w:cs="Courier New"/>
+        <w:rFonts w:ascii="Courier New" w:hAnsi="Courier New" w:cs="Courier New" w:hint="default"/>
       </w:rPr>
     </w:lvl>
     <w:lvl w:ilvl="5" w:tplc="04090005" w:tentative="1">
@@ -5905,7 +6949,7 @@
         <w:ind w:left="4320" w:hanging="360"/>
       </w:pPr>
       <w:rPr>
-        <w:rFonts w:hint="default" w:ascii="Wingdings" w:hAnsi="Wingdings"/>
+        <w:rFonts w:ascii="Wingdings" w:hAnsi="Wingdings" w:hint="default"/>
       </w:rPr>
     </w:lvl>
     <w:lvl w:ilvl="6" w:tplc="04090001" w:tentative="1">
@@ -5917,7 +6961,7 @@
         <w:ind w:left="5040" w:hanging="360"/>
       </w:pPr>
       <w:rPr>
-        <w:rFonts w:hint="default" w:ascii="Symbol" w:hAnsi="Symbol"/>
+        <w:rFonts w:ascii="Symbol" w:hAnsi="Symbol" w:hint="default"/>
       </w:rPr>
     </w:lvl>
     <w:lvl w:ilvl="7" w:tplc="04090003" w:tentative="1">
@@ -5929,7 +6973,7 @@
         <w:ind w:left="5760" w:hanging="360"/>
       </w:pPr>
       <w:rPr>
-        <w:rFonts w:hint="default" w:ascii="Courier New" w:hAnsi="Courier New" w:cs="Courier New"/>
+        <w:rFonts w:ascii="Courier New" w:hAnsi="Courier New" w:cs="Courier New" w:hint="default"/>
       </w:rPr>
     </w:lvl>
     <w:lvl w:ilvl="8" w:tplc="04090005" w:tentative="1">
@@ -5941,7 +6985,7 @@
         <w:ind w:left="6480" w:hanging="360"/>
       </w:pPr>
       <w:rPr>
-        <w:rFonts w:hint="default" w:ascii="Wingdings" w:hAnsi="Wingdings"/>
+        <w:rFonts w:ascii="Wingdings" w:hAnsi="Wingdings" w:hint="default"/>
       </w:rPr>
     </w:lvl>
   </w:abstractNum>
@@ -5958,7 +7002,7 @@
         <w:ind w:left="720" w:hanging="360"/>
       </w:pPr>
       <w:rPr>
-        <w:rFonts w:hint="default" w:ascii="Symbol" w:hAnsi="Symbol"/>
+        <w:rFonts w:ascii="Symbol" w:hAnsi="Symbol" w:hint="default"/>
       </w:rPr>
     </w:lvl>
     <w:lvl w:ilvl="1" w:tplc="04090003" w:tentative="1">
@@ -5970,7 +7014,7 @@
         <w:ind w:left="1440" w:hanging="360"/>
       </w:pPr>
       <w:rPr>
-        <w:rFonts w:hint="default" w:ascii="Courier New" w:hAnsi="Courier New" w:cs="Courier New"/>
+        <w:rFonts w:ascii="Courier New" w:hAnsi="Courier New" w:cs="Courier New" w:hint="default"/>
       </w:rPr>
     </w:lvl>
     <w:lvl w:ilvl="2" w:tplc="04090005" w:tentative="1">
@@ -5982,7 +7026,7 @@
         <w:ind w:left="2160" w:hanging="360"/>
       </w:pPr>
       <w:rPr>
-        <w:rFonts w:hint="default" w:ascii="Wingdings" w:hAnsi="Wingdings"/>
+        <w:rFonts w:ascii="Wingdings" w:hAnsi="Wingdings" w:hint="default"/>
       </w:rPr>
     </w:lvl>
     <w:lvl w:ilvl="3" w:tplc="04090001" w:tentative="1">
@@ -5994,7 +7038,7 @@
         <w:ind w:left="2880" w:hanging="360"/>
       </w:pPr>
       <w:rPr>
-        <w:rFonts w:hint="default" w:ascii="Symbol" w:hAnsi="Symbol"/>
+        <w:rFonts w:ascii="Symbol" w:hAnsi="Symbol" w:hint="default"/>
       </w:rPr>
     </w:lvl>
     <w:lvl w:ilvl="4" w:tplc="04090003" w:tentative="1">
@@ -6006,7 +7050,7 @@
         <w:ind w:left="3600" w:hanging="360"/>
       </w:pPr>
       <w:rPr>
-        <w:rFonts w:hint="default" w:ascii="Courier New" w:hAnsi="Courier New" w:cs="Courier New"/>
+        <w:rFonts w:ascii="Courier New" w:hAnsi="Courier New" w:cs="Courier New" w:hint="default"/>
       </w:rPr>
     </w:lvl>
     <w:lvl w:ilvl="5" w:tplc="04090005" w:tentative="1">
@@ -6018,7 +7062,7 @@
         <w:ind w:left="4320" w:hanging="360"/>
       </w:pPr>
       <w:rPr>
-        <w:rFonts w:hint="default" w:ascii="Wingdings" w:hAnsi="Wingdings"/>
+        <w:rFonts w:ascii="Wingdings" w:hAnsi="Wingdings" w:hint="default"/>
       </w:rPr>
     </w:lvl>
     <w:lvl w:ilvl="6" w:tplc="04090001" w:tentative="1">
@@ -6030,7 +7074,7 @@
         <w:ind w:left="5040" w:hanging="360"/>
       </w:pPr>
       <w:rPr>
-        <w:rFonts w:hint="default" w:ascii="Symbol" w:hAnsi="Symbol"/>
+        <w:rFonts w:ascii="Symbol" w:hAnsi="Symbol" w:hint="default"/>
       </w:rPr>
     </w:lvl>
     <w:lvl w:ilvl="7" w:tplc="04090003" w:tentative="1">
@@ -6042,7 +7086,7 @@
         <w:ind w:left="5760" w:hanging="360"/>
       </w:pPr>
       <w:rPr>
-        <w:rFonts w:hint="default" w:ascii="Courier New" w:hAnsi="Courier New" w:cs="Courier New"/>
+        <w:rFonts w:ascii="Courier New" w:hAnsi="Courier New" w:cs="Courier New" w:hint="default"/>
       </w:rPr>
     </w:lvl>
     <w:lvl w:ilvl="8" w:tplc="04090005" w:tentative="1">
@@ -6054,7 +7098,7 @@
         <w:ind w:left="6480" w:hanging="360"/>
       </w:pPr>
       <w:rPr>
-        <w:rFonts w:hint="default" w:ascii="Wingdings" w:hAnsi="Wingdings"/>
+        <w:rFonts w:ascii="Wingdings" w:hAnsi="Wingdings" w:hint="default"/>
       </w:rPr>
     </w:lvl>
   </w:abstractNum>
@@ -6157,7 +7201,7 @@
         <w:ind w:left="720" w:hanging="360"/>
       </w:pPr>
       <w:rPr>
-        <w:rFonts w:hint="default" w:ascii="Symbol" w:hAnsi="Symbol"/>
+        <w:rFonts w:ascii="Symbol" w:hAnsi="Symbol" w:hint="default"/>
       </w:rPr>
     </w:lvl>
     <w:lvl w:ilvl="1" w:tplc="04090003">
@@ -6169,7 +7213,7 @@
         <w:ind w:left="1440" w:hanging="360"/>
       </w:pPr>
       <w:rPr>
-        <w:rFonts w:hint="default" w:ascii="Courier New" w:hAnsi="Courier New" w:cs="Courier New"/>
+        <w:rFonts w:ascii="Courier New" w:hAnsi="Courier New" w:cs="Courier New" w:hint="default"/>
       </w:rPr>
     </w:lvl>
     <w:lvl w:ilvl="2" w:tplc="04090005">
@@ -6181,7 +7225,7 @@
         <w:ind w:left="2160" w:hanging="360"/>
       </w:pPr>
       <w:rPr>
-        <w:rFonts w:hint="default" w:ascii="Wingdings" w:hAnsi="Wingdings"/>
+        <w:rFonts w:ascii="Wingdings" w:hAnsi="Wingdings" w:hint="default"/>
       </w:rPr>
     </w:lvl>
     <w:lvl w:ilvl="3" w:tplc="04090001" w:tentative="1">
@@ -6193,7 +7237,7 @@
         <w:ind w:left="2880" w:hanging="360"/>
       </w:pPr>
       <w:rPr>
-        <w:rFonts w:hint="default" w:ascii="Symbol" w:hAnsi="Symbol"/>
+        <w:rFonts w:ascii="Symbol" w:hAnsi="Symbol" w:hint="default"/>
       </w:rPr>
     </w:lvl>
     <w:lvl w:ilvl="4" w:tplc="04090003" w:tentative="1">
@@ -6205,7 +7249,7 @@
         <w:ind w:left="3600" w:hanging="360"/>
       </w:pPr>
       <w:rPr>
-        <w:rFonts w:hint="default" w:ascii="Courier New" w:hAnsi="Courier New" w:cs="Courier New"/>
+        <w:rFonts w:ascii="Courier New" w:hAnsi="Courier New" w:cs="Courier New" w:hint="default"/>
       </w:rPr>
     </w:lvl>
     <w:lvl w:ilvl="5" w:tplc="04090005" w:tentative="1">
@@ -6217,7 +7261,7 @@
         <w:ind w:left="4320" w:hanging="360"/>
       </w:pPr>
       <w:rPr>
-        <w:rFonts w:hint="default" w:ascii="Wingdings" w:hAnsi="Wingdings"/>
+        <w:rFonts w:ascii="Wingdings" w:hAnsi="Wingdings" w:hint="default"/>
       </w:rPr>
     </w:lvl>
     <w:lvl w:ilvl="6" w:tplc="04090001" w:tentative="1">
@@ -6229,7 +7273,7 @@
         <w:ind w:left="5040" w:hanging="360"/>
       </w:pPr>
       <w:rPr>
-        <w:rFonts w:hint="default" w:ascii="Symbol" w:hAnsi="Symbol"/>
+        <w:rFonts w:ascii="Symbol" w:hAnsi="Symbol" w:hint="default"/>
       </w:rPr>
     </w:lvl>
     <w:lvl w:ilvl="7" w:tplc="04090003" w:tentative="1">
@@ -6241,7 +7285,7 @@
         <w:ind w:left="5760" w:hanging="360"/>
       </w:pPr>
       <w:rPr>
-        <w:rFonts w:hint="default" w:ascii="Courier New" w:hAnsi="Courier New" w:cs="Courier New"/>
+        <w:rFonts w:ascii="Courier New" w:hAnsi="Courier New" w:cs="Courier New" w:hint="default"/>
       </w:rPr>
     </w:lvl>
     <w:lvl w:ilvl="8" w:tplc="04090005" w:tentative="1">
@@ -6253,7 +7297,7 @@
         <w:ind w:left="6480" w:hanging="360"/>
       </w:pPr>
       <w:rPr>
-        <w:rFonts w:hint="default" w:ascii="Wingdings" w:hAnsi="Wingdings"/>
+        <w:rFonts w:ascii="Wingdings" w:hAnsi="Wingdings" w:hint="default"/>
       </w:rPr>
     </w:lvl>
   </w:abstractNum>
@@ -6408,7 +7452,7 @@
         <w:ind w:left="864" w:hanging="864"/>
       </w:pPr>
       <w:rPr>
-        <w:rFonts w:hint="default" w:ascii="Arial" w:hAnsi="Arial"/>
+        <w:rFonts w:ascii="Arial" w:hAnsi="Arial" w:hint="default"/>
         <w:b/>
         <w:i/>
         <w:sz w:val="20"/>
@@ -6513,7 +7557,7 @@
         <w:ind w:left="360" w:hanging="360"/>
       </w:pPr>
       <w:rPr>
-        <w:rFonts w:hint="default" w:ascii="Symbol" w:hAnsi="Symbol" w:cs="Times New Roman"/>
+        <w:rFonts w:ascii="Symbol" w:hAnsi="Symbol" w:cs="Times New Roman" w:hint="default"/>
         <w:color w:val="000000"/>
         <w:sz w:val="22"/>
         <w:szCs w:val="22"/>
@@ -6531,7 +7575,7 @@
         <w:ind w:left="720" w:hanging="360"/>
       </w:pPr>
       <w:rPr>
-        <w:rFonts w:hint="default" w:ascii="Courier New" w:hAnsi="Courier New" w:cs="Times New Roman"/>
+        <w:rFonts w:ascii="Courier New" w:hAnsi="Courier New" w:cs="Times New Roman" w:hint="default"/>
       </w:rPr>
     </w:lvl>
     <w:lvl w:ilvl="2">
@@ -6546,7 +7590,7 @@
         <w:ind w:left="1080" w:hanging="360"/>
       </w:pPr>
       <w:rPr>
-        <w:rFonts w:hint="default" w:ascii="Wingdings" w:hAnsi="Wingdings" w:cs="Times New Roman"/>
+        <w:rFonts w:ascii="Wingdings" w:hAnsi="Wingdings" w:cs="Times New Roman" w:hint="default"/>
       </w:rPr>
     </w:lvl>
     <w:lvl w:ilvl="3">
@@ -6561,7 +7605,7 @@
         <w:ind w:left="1440" w:hanging="360"/>
       </w:pPr>
       <w:rPr>
-        <w:rFonts w:hint="default" w:ascii="Symbol" w:hAnsi="Symbol" w:cs="Times New Roman"/>
+        <w:rFonts w:ascii="Symbol" w:hAnsi="Symbol" w:cs="Times New Roman" w:hint="default"/>
       </w:rPr>
     </w:lvl>
     <w:lvl w:ilvl="4">
@@ -6576,7 +7620,7 @@
         <w:ind w:left="1800" w:hanging="360"/>
       </w:pPr>
       <w:rPr>
-        <w:rFonts w:hint="default" w:ascii="Courier New" w:hAnsi="Courier New" w:cs="Times New Roman"/>
+        <w:rFonts w:ascii="Courier New" w:hAnsi="Courier New" w:cs="Times New Roman" w:hint="default"/>
       </w:rPr>
     </w:lvl>
     <w:lvl w:ilvl="5">
@@ -6591,7 +7635,7 @@
         <w:ind w:left="2160" w:hanging="360"/>
       </w:pPr>
       <w:rPr>
-        <w:rFonts w:hint="default" w:ascii="Wingdings" w:hAnsi="Wingdings" w:cs="Times New Roman"/>
+        <w:rFonts w:ascii="Wingdings" w:hAnsi="Wingdings" w:cs="Times New Roman" w:hint="default"/>
       </w:rPr>
     </w:lvl>
     <w:lvl w:ilvl="6">
@@ -6606,7 +7650,7 @@
         <w:ind w:left="2520" w:hanging="360"/>
       </w:pPr>
       <w:rPr>
-        <w:rFonts w:hint="default" w:ascii="Symbol" w:hAnsi="Symbol" w:cs="Times New Roman"/>
+        <w:rFonts w:ascii="Symbol" w:hAnsi="Symbol" w:cs="Times New Roman" w:hint="default"/>
       </w:rPr>
     </w:lvl>
     <w:lvl w:ilvl="7">
@@ -6621,7 +7665,7 @@
         <w:ind w:left="2880" w:hanging="360"/>
       </w:pPr>
       <w:rPr>
-        <w:rFonts w:hint="default" w:ascii="Courier New" w:hAnsi="Courier New" w:cs="Times New Roman"/>
+        <w:rFonts w:ascii="Courier New" w:hAnsi="Courier New" w:cs="Times New Roman" w:hint="default"/>
       </w:rPr>
     </w:lvl>
     <w:lvl w:ilvl="8">
@@ -6636,7 +7680,7 @@
         <w:ind w:left="3240" w:hanging="360"/>
       </w:pPr>
       <w:rPr>
-        <w:rFonts w:hint="default" w:ascii="Wingdings" w:hAnsi="Wingdings" w:cs="Times New Roman"/>
+        <w:rFonts w:ascii="Wingdings" w:hAnsi="Wingdings" w:cs="Times New Roman" w:hint="default"/>
       </w:rPr>
     </w:lvl>
   </w:abstractNum>
@@ -6727,6 +7771,95 @@
     </w:lvl>
   </w:abstractNum>
   <w:abstractNum w:abstractNumId="26" w15:restartNumberingAfterBreak="0">
+    <w:nsid w:val="621F1E0A"/>
+    <w:multiLevelType w:val="hybridMultilevel"/>
+    <w:tmpl w:val="1DD61720"/>
+    <w:lvl w:ilvl="0" w:tplc="0409000F">
+      <w:start w:val="1"/>
+      <w:numFmt w:val="decimal"/>
+      <w:lvlText w:val="%1."/>
+      <w:lvlJc w:val="left"/>
+      <w:pPr>
+        <w:ind w:left="720" w:hanging="360"/>
+      </w:pPr>
+    </w:lvl>
+    <w:lvl w:ilvl="1" w:tplc="04090001">
+      <w:start w:val="1"/>
+      <w:numFmt w:val="bullet"/>
+      <w:lvlText w:val=""/>
+      <w:lvlJc w:val="left"/>
+      <w:pPr>
+        <w:ind w:left="1440" w:hanging="360"/>
+      </w:pPr>
+      <w:rPr>
+        <w:rFonts w:ascii="Symbol" w:hAnsi="Symbol" w:hint="default"/>
+      </w:rPr>
+    </w:lvl>
+    <w:lvl w:ilvl="2" w:tplc="0409001B" w:tentative="1">
+      <w:start w:val="1"/>
+      <w:numFmt w:val="lowerRoman"/>
+      <w:lvlText w:val="%3."/>
+      <w:lvlJc w:val="right"/>
+      <w:pPr>
+        <w:ind w:left="2160" w:hanging="180"/>
+      </w:pPr>
+    </w:lvl>
+    <w:lvl w:ilvl="3" w:tplc="0409000F" w:tentative="1">
+      <w:start w:val="1"/>
+      <w:numFmt w:val="decimal"/>
+      <w:lvlText w:val="%4."/>
+      <w:lvlJc w:val="left"/>
+      <w:pPr>
+        <w:ind w:left="2880" w:hanging="360"/>
+      </w:pPr>
+    </w:lvl>
+    <w:lvl w:ilvl="4" w:tplc="04090019" w:tentative="1">
+      <w:start w:val="1"/>
+      <w:numFmt w:val="lowerLetter"/>
+      <w:lvlText w:val="%5."/>
+      <w:lvlJc w:val="left"/>
+      <w:pPr>
+        <w:ind w:left="3600" w:hanging="360"/>
+      </w:pPr>
+    </w:lvl>
+    <w:lvl w:ilvl="5" w:tplc="0409001B" w:tentative="1">
+      <w:start w:val="1"/>
+      <w:numFmt w:val="lowerRoman"/>
+      <w:lvlText w:val="%6."/>
+      <w:lvlJc w:val="right"/>
+      <w:pPr>
+        <w:ind w:left="4320" w:hanging="180"/>
+      </w:pPr>
+    </w:lvl>
+    <w:lvl w:ilvl="6" w:tplc="0409000F" w:tentative="1">
+      <w:start w:val="1"/>
+      <w:numFmt w:val="decimal"/>
+      <w:lvlText w:val="%7."/>
+      <w:lvlJc w:val="left"/>
+      <w:pPr>
+        <w:ind w:left="5040" w:hanging="360"/>
+      </w:pPr>
+    </w:lvl>
+    <w:lvl w:ilvl="7" w:tplc="04090019" w:tentative="1">
+      <w:start w:val="1"/>
+      <w:numFmt w:val="lowerLetter"/>
+      <w:lvlText w:val="%8."/>
+      <w:lvlJc w:val="left"/>
+      <w:pPr>
+        <w:ind w:left="5760" w:hanging="360"/>
+      </w:pPr>
+    </w:lvl>
+    <w:lvl w:ilvl="8" w:tplc="0409001B" w:tentative="1">
+      <w:start w:val="1"/>
+      <w:numFmt w:val="lowerRoman"/>
+      <w:lvlText w:val="%9."/>
+      <w:lvlJc w:val="right"/>
+      <w:pPr>
+        <w:ind w:left="6480" w:hanging="180"/>
+      </w:pPr>
+    </w:lvl>
+  </w:abstractNum>
+  <w:abstractNum w:abstractNumId="27" w15:restartNumberingAfterBreak="0">
     <w:nsid w:val="651522E3"/>
     <w:multiLevelType w:val="hybridMultilevel"/>
     <w:tmpl w:val="44304F42"/>
@@ -6812,7 +7945,7 @@
       </w:pPr>
     </w:lvl>
   </w:abstractNum>
-  <w:abstractNum w:abstractNumId="27" w15:restartNumberingAfterBreak="0">
+  <w:abstractNum w:abstractNumId="28" w15:restartNumberingAfterBreak="0">
     <w:nsid w:val="667E3B18"/>
     <w:multiLevelType w:val="hybridMultilevel"/>
     <w:tmpl w:val="94E0DE3E"/>
@@ -6825,7 +7958,7 @@
         <w:ind w:left="720" w:hanging="360"/>
       </w:pPr>
       <w:rPr>
-        <w:rFonts w:hint="default" w:ascii="Symbol" w:hAnsi="Symbol"/>
+        <w:rFonts w:ascii="Symbol" w:hAnsi="Symbol" w:hint="default"/>
       </w:rPr>
     </w:lvl>
     <w:lvl w:ilvl="1" w:tplc="04090003" w:tentative="1">
@@ -6837,7 +7970,7 @@
         <w:ind w:left="1440" w:hanging="360"/>
       </w:pPr>
       <w:rPr>
-        <w:rFonts w:hint="default" w:ascii="Courier New" w:hAnsi="Courier New" w:cs="Courier New"/>
+        <w:rFonts w:ascii="Courier New" w:hAnsi="Courier New" w:cs="Courier New" w:hint="default"/>
       </w:rPr>
     </w:lvl>
     <w:lvl w:ilvl="2" w:tplc="04090005" w:tentative="1">
@@ -6849,7 +7982,7 @@
         <w:ind w:left="2160" w:hanging="360"/>
       </w:pPr>
       <w:rPr>
-        <w:rFonts w:hint="default" w:ascii="Wingdings" w:hAnsi="Wingdings"/>
+        <w:rFonts w:ascii="Wingdings" w:hAnsi="Wingdings" w:hint="default"/>
       </w:rPr>
     </w:lvl>
     <w:lvl w:ilvl="3" w:tplc="04090001" w:tentative="1">
@@ -6861,7 +7994,7 @@
         <w:ind w:left="2880" w:hanging="360"/>
       </w:pPr>
       <w:rPr>
-        <w:rFonts w:hint="default" w:ascii="Symbol" w:hAnsi="Symbol"/>
+        <w:rFonts w:ascii="Symbol" w:hAnsi="Symbol" w:hint="default"/>
       </w:rPr>
     </w:lvl>
     <w:lvl w:ilvl="4" w:tplc="04090003" w:tentative="1">
@@ -6873,7 +8006,7 @@
         <w:ind w:left="3600" w:hanging="360"/>
       </w:pPr>
       <w:rPr>
-        <w:rFonts w:hint="default" w:ascii="Courier New" w:hAnsi="Courier New" w:cs="Courier New"/>
+        <w:rFonts w:ascii="Courier New" w:hAnsi="Courier New" w:cs="Courier New" w:hint="default"/>
       </w:rPr>
     </w:lvl>
     <w:lvl w:ilvl="5" w:tplc="04090005" w:tentative="1">
@@ -6885,7 +8018,7 @@
         <w:ind w:left="4320" w:hanging="360"/>
       </w:pPr>
       <w:rPr>
-        <w:rFonts w:hint="default" w:ascii="Wingdings" w:hAnsi="Wingdings"/>
+        <w:rFonts w:ascii="Wingdings" w:hAnsi="Wingdings" w:hint="default"/>
       </w:rPr>
     </w:lvl>
     <w:lvl w:ilvl="6" w:tplc="04090001" w:tentative="1">
@@ -6897,7 +8030,7 @@
         <w:ind w:left="5040" w:hanging="360"/>
       </w:pPr>
       <w:rPr>
-        <w:rFonts w:hint="default" w:ascii="Symbol" w:hAnsi="Symbol"/>
+        <w:rFonts w:ascii="Symbol" w:hAnsi="Symbol" w:hint="default"/>
       </w:rPr>
     </w:lvl>
     <w:lvl w:ilvl="7" w:tplc="04090003" w:tentative="1">
@@ -6909,7 +8042,7 @@
         <w:ind w:left="5760" w:hanging="360"/>
       </w:pPr>
       <w:rPr>
-        <w:rFonts w:hint="default" w:ascii="Courier New" w:hAnsi="Courier New" w:cs="Courier New"/>
+        <w:rFonts w:ascii="Courier New" w:hAnsi="Courier New" w:cs="Courier New" w:hint="default"/>
       </w:rPr>
     </w:lvl>
     <w:lvl w:ilvl="8" w:tplc="04090005" w:tentative="1">
@@ -6921,11 +8054,11 @@
         <w:ind w:left="6480" w:hanging="360"/>
       </w:pPr>
       <w:rPr>
-        <w:rFonts w:hint="default" w:ascii="Wingdings" w:hAnsi="Wingdings"/>
+        <w:rFonts w:ascii="Wingdings" w:hAnsi="Wingdings" w:hint="default"/>
       </w:rPr>
     </w:lvl>
   </w:abstractNum>
-  <w:abstractNum w:abstractNumId="28" w15:restartNumberingAfterBreak="0">
+  <w:abstractNum w:abstractNumId="29" w15:restartNumberingAfterBreak="0">
     <w:nsid w:val="69B8138A"/>
     <w:multiLevelType w:val="hybridMultilevel"/>
     <w:tmpl w:val="F1249728"/>
@@ -7014,7 +8147,7 @@
       </w:pPr>
     </w:lvl>
   </w:abstractNum>
-  <w:abstractNum w:abstractNumId="29" w15:restartNumberingAfterBreak="0">
+  <w:abstractNum w:abstractNumId="30" w15:restartNumberingAfterBreak="0">
     <w:nsid w:val="75127E4A"/>
     <w:multiLevelType w:val="hybridMultilevel"/>
     <w:tmpl w:val="717ADD66"/>
@@ -7027,7 +8160,7 @@
         <w:ind w:left="720" w:hanging="360"/>
       </w:pPr>
       <w:rPr>
-        <w:rFonts w:hint="default" w:ascii="Symbol" w:hAnsi="Symbol"/>
+        <w:rFonts w:ascii="Symbol" w:hAnsi="Symbol" w:hint="default"/>
       </w:rPr>
     </w:lvl>
     <w:lvl w:ilvl="1" w:tplc="04090003" w:tentative="1">
@@ -7039,7 +8172,7 @@
         <w:ind w:left="1440" w:hanging="360"/>
       </w:pPr>
       <w:rPr>
-        <w:rFonts w:hint="default" w:ascii="Courier New" w:hAnsi="Courier New" w:cs="Courier New"/>
+        <w:rFonts w:ascii="Courier New" w:hAnsi="Courier New" w:cs="Courier New" w:hint="default"/>
       </w:rPr>
     </w:lvl>
     <w:lvl w:ilvl="2" w:tplc="04090005" w:tentative="1">
@@ -7051,7 +8184,7 @@
         <w:ind w:left="2160" w:hanging="360"/>
       </w:pPr>
       <w:rPr>
-        <w:rFonts w:hint="default" w:ascii="Wingdings" w:hAnsi="Wingdings"/>
+        <w:rFonts w:ascii="Wingdings" w:hAnsi="Wingdings" w:hint="default"/>
       </w:rPr>
     </w:lvl>
     <w:lvl w:ilvl="3" w:tplc="04090001" w:tentative="1">
@@ -7063,7 +8196,7 @@
         <w:ind w:left="2880" w:hanging="360"/>
       </w:pPr>
       <w:rPr>
-        <w:rFonts w:hint="default" w:ascii="Symbol" w:hAnsi="Symbol"/>
+        <w:rFonts w:ascii="Symbol" w:hAnsi="Symbol" w:hint="default"/>
       </w:rPr>
     </w:lvl>
     <w:lvl w:ilvl="4" w:tplc="04090003" w:tentative="1">
@@ -7075,7 +8208,7 @@
         <w:ind w:left="3600" w:hanging="360"/>
       </w:pPr>
       <w:rPr>
-        <w:rFonts w:hint="default" w:ascii="Courier New" w:hAnsi="Courier New" w:cs="Courier New"/>
+        <w:rFonts w:ascii="Courier New" w:hAnsi="Courier New" w:cs="Courier New" w:hint="default"/>
       </w:rPr>
     </w:lvl>
     <w:lvl w:ilvl="5" w:tplc="04090005" w:tentative="1">
@@ -7087,7 +8220,7 @@
         <w:ind w:left="4320" w:hanging="360"/>
       </w:pPr>
       <w:rPr>
-        <w:rFonts w:hint="default" w:ascii="Wingdings" w:hAnsi="Wingdings"/>
+        <w:rFonts w:ascii="Wingdings" w:hAnsi="Wingdings" w:hint="default"/>
       </w:rPr>
     </w:lvl>
     <w:lvl w:ilvl="6" w:tplc="04090001" w:tentative="1">
@@ -7099,7 +8232,7 @@
         <w:ind w:left="5040" w:hanging="360"/>
       </w:pPr>
       <w:rPr>
-        <w:rFonts w:hint="default" w:ascii="Symbol" w:hAnsi="Symbol"/>
+        <w:rFonts w:ascii="Symbol" w:hAnsi="Symbol" w:hint="default"/>
       </w:rPr>
     </w:lvl>
     <w:lvl w:ilvl="7" w:tplc="04090003" w:tentative="1">
@@ -7111,7 +8244,7 @@
         <w:ind w:left="5760" w:hanging="360"/>
       </w:pPr>
       <w:rPr>
-        <w:rFonts w:hint="default" w:ascii="Courier New" w:hAnsi="Courier New" w:cs="Courier New"/>
+        <w:rFonts w:ascii="Courier New" w:hAnsi="Courier New" w:cs="Courier New" w:hint="default"/>
       </w:rPr>
     </w:lvl>
     <w:lvl w:ilvl="8" w:tplc="04090005" w:tentative="1">
@@ -7123,7 +8256,7 @@
         <w:ind w:left="6480" w:hanging="360"/>
       </w:pPr>
       <w:rPr>
-        <w:rFonts w:hint="default" w:ascii="Wingdings" w:hAnsi="Wingdings"/>
+        <w:rFonts w:ascii="Wingdings" w:hAnsi="Wingdings" w:hint="default"/>
       </w:rPr>
     </w:lvl>
   </w:abstractNum>
@@ -7146,7 +8279,7 @@
     <w:abstractNumId w:val="4"/>
   </w:num>
   <w:num w:numId="7" w16cid:durableId="1448502229">
-    <w:abstractNumId w:val="28"/>
+    <w:abstractNumId w:val="29"/>
   </w:num>
   <w:num w:numId="8" w16cid:durableId="1455096906">
     <w:abstractNumId w:val="12"/>
@@ -7179,7 +8312,7 @@
     <w:abstractNumId w:val="19"/>
   </w:num>
   <w:num w:numId="18" w16cid:durableId="2069760757">
-    <w:abstractNumId w:val="26"/>
+    <w:abstractNumId w:val="27"/>
   </w:num>
   <w:num w:numId="19" w16cid:durableId="70396065">
     <w:abstractNumId w:val="25"/>
@@ -7230,10 +8363,10 @@
     <w:abstractNumId w:val="2"/>
   </w:num>
   <w:num w:numId="26" w16cid:durableId="1819690966">
-    <w:abstractNumId w:val="29"/>
+    <w:abstractNumId w:val="30"/>
   </w:num>
   <w:num w:numId="27" w16cid:durableId="1817409876">
-    <w:abstractNumId w:val="27"/>
+    <w:abstractNumId w:val="28"/>
   </w:num>
   <w:num w:numId="28" w16cid:durableId="59136382">
     <w:abstractNumId w:val="22"/>
@@ -7253,16 +8386,19 @@
   <w:num w:numId="32" w16cid:durableId="1889417965">
     <w:abstractNumId w:val="9"/>
   </w:num>
+  <w:num w:numId="33" w16cid:durableId="1463622199">
+    <w:abstractNumId w:val="26"/>
+  </w:num>
   <w:numIdMacAtCleanup w:val="12"/>
 </w:numbering>
 </file>
 
 <file path=word/styles.xml><?xml version="1.0" encoding="utf-8"?>
-<w:styles xmlns:wp14="http://schemas.microsoft.com/office/word/2010/wordprocessingDrawing" xmlns:mc="http://schemas.openxmlformats.org/markup-compatibility/2006" xmlns:r="http://schemas.openxmlformats.org/officeDocument/2006/relationships" xmlns:w="http://schemas.openxmlformats.org/wordprocessingml/2006/main" xmlns:w14="http://schemas.microsoft.com/office/word/2010/wordml" xmlns:w15="http://schemas.microsoft.com/office/word/2012/wordml" xmlns:w16cex="http://schemas.microsoft.com/office/word/2018/wordml/cex" xmlns:w16cid="http://schemas.microsoft.com/office/word/2016/wordml/cid" xmlns:w16="http://schemas.microsoft.com/office/word/2018/wordml" xmlns:w16sdtdh="http://schemas.microsoft.com/office/word/2020/wordml/sdtdatahash" xmlns:w16se="http://schemas.microsoft.com/office/word/2015/wordml/symex" mc:Ignorable="w14 w15 w16se w16cid w16 w16cex w16sdtdh wp14">
+<w:styles xmlns:mc="http://schemas.openxmlformats.org/markup-compatibility/2006" xmlns:r="http://schemas.openxmlformats.org/officeDocument/2006/relationships" xmlns:w="http://schemas.openxmlformats.org/wordprocessingml/2006/main" xmlns:w14="http://schemas.microsoft.com/office/word/2010/wordml" xmlns:w15="http://schemas.microsoft.com/office/word/2012/wordml" xmlns:w16cex="http://schemas.microsoft.com/office/word/2018/wordml/cex" xmlns:w16cid="http://schemas.microsoft.com/office/word/2016/wordml/cid" xmlns:w16="http://schemas.microsoft.com/office/word/2018/wordml" xmlns:w16sdtdh="http://schemas.microsoft.com/office/word/2020/wordml/sdtdatahash" xmlns:w16se="http://schemas.microsoft.com/office/word/2015/wordml/symex" mc:Ignorable="w14 w15 w16se w16cid w16 w16cex w16sdtdh">
   <w:docDefaults>
     <w:rPrDefault>
       <w:rPr>
-        <w:rFonts w:asciiTheme="minorHAnsi" w:hAnsiTheme="minorHAnsi" w:eastAsiaTheme="minorHAnsi" w:cstheme="minorBidi"/>
+        <w:rFonts w:asciiTheme="minorHAnsi" w:eastAsiaTheme="minorHAnsi" w:hAnsiTheme="minorHAnsi" w:cstheme="minorBidi"/>
         <w:sz w:val="22"/>
         <w:szCs w:val="22"/>
         <w:lang w:val="en-US" w:eastAsia="en-US" w:bidi="ar-SA"/>
@@ -7277,14 +8413,14 @@
   <w:latentStyles w:defLockedState="0" w:defUIPriority="99" w:defSemiHidden="0" w:defUnhideWhenUsed="0" w:defQFormat="0" w:count="376">
     <w:lsdException w:name="Normal" w:uiPriority="0" w:qFormat="1"/>
     <w:lsdException w:name="heading 1" w:uiPriority="0" w:qFormat="1"/>
-    <w:lsdException w:name="heading 2" w:uiPriority="0" w:semiHidden="1" w:unhideWhenUsed="1" w:qFormat="1"/>
-    <w:lsdException w:name="heading 3" w:uiPriority="9" w:semiHidden="1" w:unhideWhenUsed="1" w:qFormat="1"/>
-    <w:lsdException w:name="heading 4" w:uiPriority="0" w:semiHidden="1" w:unhideWhenUsed="1" w:qFormat="1"/>
-    <w:lsdException w:name="heading 5" w:uiPriority="0" w:semiHidden="1" w:unhideWhenUsed="1" w:qFormat="1"/>
-    <w:lsdException w:name="heading 6" w:uiPriority="0" w:semiHidden="1" w:unhideWhenUsed="1" w:qFormat="1"/>
-    <w:lsdException w:name="heading 7" w:uiPriority="0" w:semiHidden="1" w:unhideWhenUsed="1" w:qFormat="1"/>
-    <w:lsdException w:name="heading 8" w:uiPriority="0" w:semiHidden="1" w:unhideWhenUsed="1" w:qFormat="1"/>
-    <w:lsdException w:name="heading 9" w:uiPriority="0" w:semiHidden="1" w:unhideWhenUsed="1" w:qFormat="1"/>
+    <w:lsdException w:name="heading 2" w:semiHidden="1" w:uiPriority="0" w:unhideWhenUsed="1" w:qFormat="1"/>
+    <w:lsdException w:name="heading 3" w:semiHidden="1" w:uiPriority="9" w:unhideWhenUsed="1" w:qFormat="1"/>
+    <w:lsdException w:name="heading 4" w:semiHidden="1" w:uiPriority="0" w:unhideWhenUsed="1" w:qFormat="1"/>
+    <w:lsdException w:name="heading 5" w:semiHidden="1" w:uiPriority="0" w:unhideWhenUsed="1" w:qFormat="1"/>
+    <w:lsdException w:name="heading 6" w:semiHidden="1" w:uiPriority="0" w:unhideWhenUsed="1" w:qFormat="1"/>
+    <w:lsdException w:name="heading 7" w:semiHidden="1" w:uiPriority="0" w:unhideWhenUsed="1" w:qFormat="1"/>
+    <w:lsdException w:name="heading 8" w:semiHidden="1" w:uiPriority="0" w:unhideWhenUsed="1" w:qFormat="1"/>
+    <w:lsdException w:name="heading 9" w:semiHidden="1" w:uiPriority="0" w:unhideWhenUsed="1" w:qFormat="1"/>
     <w:lsdException w:name="index 1" w:semiHidden="1" w:unhideWhenUsed="1"/>
     <w:lsdException w:name="index 2" w:semiHidden="1" w:unhideWhenUsed="1"/>
     <w:lsdException w:name="index 3" w:semiHidden="1" w:unhideWhenUsed="1"/>
@@ -7294,22 +8430,22 @@
     <w:lsdException w:name="index 7" w:semiHidden="1" w:unhideWhenUsed="1"/>
     <w:lsdException w:name="index 8" w:semiHidden="1" w:unhideWhenUsed="1"/>
     <w:lsdException w:name="index 9" w:semiHidden="1" w:unhideWhenUsed="1"/>
-    <w:lsdException w:name="toc 1" w:uiPriority="39" w:semiHidden="1" w:unhideWhenUsed="1"/>
-    <w:lsdException w:name="toc 2" w:uiPriority="39" w:semiHidden="1" w:unhideWhenUsed="1"/>
-    <w:lsdException w:name="toc 3" w:uiPriority="39" w:semiHidden="1" w:unhideWhenUsed="1"/>
-    <w:lsdException w:name="toc 4" w:uiPriority="0" w:semiHidden="1" w:unhideWhenUsed="1"/>
-    <w:lsdException w:name="toc 5" w:uiPriority="0" w:semiHidden="1" w:unhideWhenUsed="1"/>
-    <w:lsdException w:name="toc 6" w:uiPriority="0" w:semiHidden="1" w:unhideWhenUsed="1"/>
-    <w:lsdException w:name="toc 7" w:uiPriority="0" w:semiHidden="1" w:unhideWhenUsed="1"/>
-    <w:lsdException w:name="toc 8" w:uiPriority="0" w:semiHidden="1" w:unhideWhenUsed="1"/>
-    <w:lsdException w:name="toc 9" w:uiPriority="0" w:semiHidden="1" w:unhideWhenUsed="1"/>
+    <w:lsdException w:name="toc 1" w:semiHidden="1" w:uiPriority="39" w:unhideWhenUsed="1"/>
+    <w:lsdException w:name="toc 2" w:semiHidden="1" w:uiPriority="39" w:unhideWhenUsed="1"/>
+    <w:lsdException w:name="toc 3" w:semiHidden="1" w:uiPriority="39" w:unhideWhenUsed="1"/>
+    <w:lsdException w:name="toc 4" w:semiHidden="1" w:uiPriority="0" w:unhideWhenUsed="1"/>
+    <w:lsdException w:name="toc 5" w:semiHidden="1" w:uiPriority="0" w:unhideWhenUsed="1"/>
+    <w:lsdException w:name="toc 6" w:semiHidden="1" w:uiPriority="0" w:unhideWhenUsed="1"/>
+    <w:lsdException w:name="toc 7" w:semiHidden="1" w:uiPriority="0" w:unhideWhenUsed="1"/>
+    <w:lsdException w:name="toc 8" w:semiHidden="1" w:uiPriority="0" w:unhideWhenUsed="1"/>
+    <w:lsdException w:name="toc 9" w:semiHidden="1" w:uiPriority="0" w:unhideWhenUsed="1"/>
     <w:lsdException w:name="Normal Indent" w:semiHidden="1" w:unhideWhenUsed="1"/>
     <w:lsdException w:name="footnote text" w:semiHidden="1" w:unhideWhenUsed="1"/>
     <w:lsdException w:name="annotation text" w:semiHidden="1" w:unhideWhenUsed="1"/>
     <w:lsdException w:name="header" w:semiHidden="1" w:unhideWhenUsed="1"/>
-    <w:lsdException w:name="footer" w:uiPriority="0" w:semiHidden="1" w:unhideWhenUsed="1"/>
+    <w:lsdException w:name="footer" w:semiHidden="1" w:uiPriority="0" w:unhideWhenUsed="1"/>
     <w:lsdException w:name="index heading" w:semiHidden="1" w:unhideWhenUsed="1"/>
-    <w:lsdException w:name="caption" w:uiPriority="0" w:semiHidden="1" w:unhideWhenUsed="1" w:qFormat="1"/>
+    <w:lsdException w:name="caption" w:semiHidden="1" w:uiPriority="0" w:unhideWhenUsed="1" w:qFormat="1"/>
     <w:lsdException w:name="table of figures" w:semiHidden="1" w:unhideWhenUsed="1"/>
     <w:lsdException w:name="envelope address" w:semiHidden="1" w:unhideWhenUsed="1"/>
     <w:lsdException w:name="envelope return" w:semiHidden="1" w:unhideWhenUsed="1"/>
@@ -7340,9 +8476,9 @@
     <w:lsdException w:name="Title" w:uiPriority="0" w:qFormat="1"/>
     <w:lsdException w:name="Closing" w:semiHidden="1" w:unhideWhenUsed="1"/>
     <w:lsdException w:name="Signature" w:semiHidden="1" w:unhideWhenUsed="1"/>
-    <w:lsdException w:name="Default Paragraph Font" w:uiPriority="1" w:semiHidden="1" w:unhideWhenUsed="1"/>
-    <w:lsdException w:name="Body Text" w:uiPriority="0" w:semiHidden="1" w:unhideWhenUsed="1"/>
-    <w:lsdException w:name="Body Text Indent" w:uiPriority="0" w:semiHidden="1" w:unhideWhenUsed="1"/>
+    <w:lsdException w:name="Default Paragraph Font" w:semiHidden="1" w:uiPriority="1" w:unhideWhenUsed="1"/>
+    <w:lsdException w:name="Body Text" w:semiHidden="1" w:uiPriority="0" w:unhideWhenUsed="1"/>
+    <w:lsdException w:name="Body Text Indent" w:semiHidden="1" w:uiPriority="0" w:unhideWhenUsed="1"/>
     <w:lsdException w:name="List Continue" w:semiHidden="1" w:unhideWhenUsed="1"/>
     <w:lsdException w:name="List Continue 2" w:semiHidden="1" w:unhideWhenUsed="1"/>
     <w:lsdException w:name="List Continue 3" w:semiHidden="1" w:unhideWhenUsed="1"/>
@@ -7355,16 +8491,16 @@
     <w:lsdException w:name="Body Text First Indent" w:semiHidden="1" w:unhideWhenUsed="1"/>
     <w:lsdException w:name="Body Text First Indent 2" w:semiHidden="1" w:unhideWhenUsed="1"/>
     <w:lsdException w:name="Note Heading" w:semiHidden="1" w:unhideWhenUsed="1"/>
-    <w:lsdException w:name="Body Text 2" w:uiPriority="0" w:semiHidden="1" w:unhideWhenUsed="1"/>
-    <w:lsdException w:name="Body Text 3" w:uiPriority="0" w:semiHidden="1" w:unhideWhenUsed="1"/>
+    <w:lsdException w:name="Body Text 2" w:semiHidden="1" w:uiPriority="0" w:unhideWhenUsed="1"/>
+    <w:lsdException w:name="Body Text 3" w:semiHidden="1" w:uiPriority="0" w:unhideWhenUsed="1"/>
     <w:lsdException w:name="Body Text Indent 2" w:semiHidden="1" w:unhideWhenUsed="1"/>
     <w:lsdException w:name="Body Text Indent 3" w:semiHidden="1" w:unhideWhenUsed="1"/>
-    <w:lsdException w:name="Block Text" w:uiPriority="0" w:semiHidden="1" w:unhideWhenUsed="1"/>
+    <w:lsdException w:name="Block Text" w:semiHidden="1" w:uiPriority="0" w:unhideWhenUsed="1"/>
     <w:lsdException w:name="Hyperlink" w:semiHidden="1" w:unhideWhenUsed="1"/>
-    <w:lsdException w:name="FollowedHyperlink" w:uiPriority="0" w:semiHidden="1" w:unhideWhenUsed="1"/>
+    <w:lsdException w:name="FollowedHyperlink" w:semiHidden="1" w:uiPriority="0" w:unhideWhenUsed="1"/>
     <w:lsdException w:name="Strong" w:uiPriority="0" w:qFormat="1"/>
     <w:lsdException w:name="Emphasis" w:uiPriority="0" w:qFormat="1"/>
-    <w:lsdException w:name="Document Map" w:uiPriority="0" w:semiHidden="1" w:unhideWhenUsed="1"/>
+    <w:lsdException w:name="Document Map" w:semiHidden="1" w:uiPriority="0" w:unhideWhenUsed="1"/>
     <w:lsdException w:name="Plain Text" w:semiHidden="1" w:unhideWhenUsed="1"/>
     <w:lsdException w:name="E-mail Signature" w:semiHidden="1" w:unhideWhenUsed="1"/>
     <w:lsdException w:name="HTML Top of Form" w:semiHidden="1" w:unhideWhenUsed="1"/>
@@ -7381,12 +8517,12 @@
     <w:lsdException w:name="HTML Typewriter" w:semiHidden="1" w:unhideWhenUsed="1"/>
     <w:lsdException w:name="HTML Variable" w:semiHidden="1" w:unhideWhenUsed="1"/>
     <w:lsdException w:name="Normal Table" w:semiHidden="1" w:unhideWhenUsed="1"/>
-    <w:lsdException w:name="annotation subject" w:uiPriority="0" w:semiHidden="1" w:unhideWhenUsed="1"/>
+    <w:lsdException w:name="annotation subject" w:semiHidden="1" w:uiPriority="0" w:unhideWhenUsed="1"/>
     <w:lsdException w:name="No List" w:semiHidden="1" w:unhideWhenUsed="1"/>
     <w:lsdException w:name="Outline List 1" w:semiHidden="1" w:unhideWhenUsed="1"/>
     <w:lsdException w:name="Outline List 2" w:semiHidden="1" w:unhideWhenUsed="1"/>
     <w:lsdException w:name="Outline List 3" w:semiHidden="1" w:unhideWhenUsed="1"/>
-    <w:lsdException w:name="Table Simple 1" w:uiPriority="0" w:semiHidden="1" w:unhideWhenUsed="1"/>
+    <w:lsdException w:name="Table Simple 1" w:semiHidden="1" w:uiPriority="0" w:unhideWhenUsed="1"/>
     <w:lsdException w:name="Table Simple 2" w:semiHidden="1" w:unhideWhenUsed="1"/>
     <w:lsdException w:name="Table Simple 3" w:semiHidden="1" w:unhideWhenUsed="1"/>
     <w:lsdException w:name="Table Classic 1" w:semiHidden="1" w:unhideWhenUsed="1"/>
@@ -7415,20 +8551,20 @@
     <w:lsdException w:name="Table List 4" w:semiHidden="1" w:unhideWhenUsed="1"/>
     <w:lsdException w:name="Table List 5" w:semiHidden="1" w:unhideWhenUsed="1"/>
     <w:lsdException w:name="Table List 6" w:semiHidden="1" w:unhideWhenUsed="1"/>
-    <w:lsdException w:name="Table List 7" w:uiPriority="0" w:semiHidden="1" w:unhideWhenUsed="1"/>
+    <w:lsdException w:name="Table List 7" w:semiHidden="1" w:uiPriority="0" w:unhideWhenUsed="1"/>
     <w:lsdException w:name="Table List 8" w:semiHidden="1" w:unhideWhenUsed="1"/>
     <w:lsdException w:name="Table 3D effects 1" w:semiHidden="1" w:unhideWhenUsed="1"/>
-    <w:lsdException w:name="Table 3D effects 2" w:uiPriority="0" w:semiHidden="1" w:unhideWhenUsed="1"/>
-    <w:lsdException w:name="Table 3D effects 3" w:uiPriority="0" w:semiHidden="1" w:unhideWhenUsed="1"/>
+    <w:lsdException w:name="Table 3D effects 2" w:semiHidden="1" w:uiPriority="0" w:unhideWhenUsed="1"/>
+    <w:lsdException w:name="Table 3D effects 3" w:semiHidden="1" w:uiPriority="0" w:unhideWhenUsed="1"/>
     <w:lsdException w:name="Table Contemporary" w:semiHidden="1" w:unhideWhenUsed="1"/>
     <w:lsdException w:name="Table Elegant" w:semiHidden="1" w:unhideWhenUsed="1"/>
     <w:lsdException w:name="Table Professional" w:semiHidden="1" w:unhideWhenUsed="1"/>
     <w:lsdException w:name="Table Subtle 1" w:semiHidden="1" w:unhideWhenUsed="1"/>
     <w:lsdException w:name="Table Subtle 2" w:semiHidden="1" w:unhideWhenUsed="1"/>
-    <w:lsdException w:name="Table Web 1" w:uiPriority="0" w:semiHidden="1" w:unhideWhenUsed="1"/>
-    <w:lsdException w:name="Table Web 2" w:uiPriority="0" w:semiHidden="1" w:unhideWhenUsed="1"/>
-    <w:lsdException w:name="Table Web 3" w:uiPriority="0" w:semiHidden="1" w:unhideWhenUsed="1"/>
-    <w:lsdException w:name="Balloon Text" w:uiPriority="0" w:semiHidden="1" w:unhideWhenUsed="1"/>
+    <w:lsdException w:name="Table Web 1" w:semiHidden="1" w:uiPriority="0" w:unhideWhenUsed="1"/>
+    <w:lsdException w:name="Table Web 2" w:semiHidden="1" w:uiPriority="0" w:unhideWhenUsed="1"/>
+    <w:lsdException w:name="Table Web 3" w:semiHidden="1" w:uiPriority="0" w:unhideWhenUsed="1"/>
+    <w:lsdException w:name="Balloon Text" w:semiHidden="1" w:uiPriority="0" w:unhideWhenUsed="1"/>
     <w:lsdException w:name="Table Grid" w:uiPriority="0"/>
     <w:lsdException w:name="Table Theme" w:semiHidden="1" w:unhideWhenUsed="1"/>
     <w:lsdException w:name="Placeholder Text" w:semiHidden="1"/>
@@ -7540,8 +8676,8 @@
     <w:lsdException w:name="Subtle Reference" w:uiPriority="31" w:qFormat="1"/>
     <w:lsdException w:name="Intense Reference" w:uiPriority="32" w:qFormat="1"/>
     <w:lsdException w:name="Book Title" w:uiPriority="33" w:qFormat="1"/>
-    <w:lsdException w:name="Bibliography" w:uiPriority="37" w:semiHidden="1" w:unhideWhenUsed="1"/>
-    <w:lsdException w:name="TOC Heading" w:uiPriority="39" w:semiHidden="1" w:unhideWhenUsed="1" w:qFormat="1"/>
+    <w:lsdException w:name="Bibliography" w:semiHidden="1" w:uiPriority="37" w:unhideWhenUsed="1"/>
+    <w:lsdException w:name="TOC Heading" w:semiHidden="1" w:uiPriority="39" w:unhideWhenUsed="1" w:qFormat="1"/>
     <w:lsdException w:name="Plain Table 1" w:uiPriority="41"/>
     <w:lsdException w:name="Plain Table 2" w:uiPriority="42"/>
     <w:lsdException w:name="Plain Table 3" w:uiPriority="43"/>
@@ -7652,12 +8788,12 @@
     <w:lsdException w:name="Unresolved Mention" w:semiHidden="1" w:unhideWhenUsed="1"/>
     <w:lsdException w:name="Smart Link" w:semiHidden="1" w:unhideWhenUsed="1"/>
   </w:latentStyles>
-  <w:style w:type="paragraph" w:styleId="Normal" w:default="1">
+  <w:style w:type="paragraph" w:default="1" w:styleId="Normal">
     <w:name w:val="Normal"/>
     <w:qFormat/>
     <w:rsid w:val="00DB26BE"/>
     <w:rPr>
-      <w:rFonts w:ascii="Verdana" w:hAnsi="Verdana" w:eastAsia="Times New Roman" w:cs="Times New Roman"/>
+      <w:rFonts w:ascii="Verdana" w:eastAsia="Times New Roman" w:hAnsi="Verdana" w:cs="Times New Roman"/>
       <w:sz w:val="20"/>
       <w:szCs w:val="24"/>
     </w:rPr>
@@ -7669,13 +8805,10 @@
     <w:link w:val="Heading1Char"/>
     <w:autoRedefine/>
     <w:qFormat/>
-    <w:rsid w:val="00AB0834"/>
+    <w:rsid w:val="006C5BE7"/>
     <w:pPr>
       <w:keepNext/>
       <w:keepLines/>
-      <w:numPr>
-        <w:numId w:val="30"/>
-      </w:numPr>
       <w:spacing w:before="360" w:after="280" w:line="240" w:lineRule="auto"/>
       <w:outlineLvl w:val="0"/>
     </w:pPr>
@@ -7683,8 +8816,8 @@
       <w:rFonts w:eastAsiaTheme="majorEastAsia" w:cstheme="majorBidi"/>
       <w:b/>
       <w:bCs/>
-      <w:sz w:val="32"/>
-      <w:szCs w:val="32"/>
+      <w:sz w:val="28"/>
+      <w:szCs w:val="28"/>
     </w:rPr>
   </w:style>
   <w:style w:type="paragraph" w:styleId="Heading2">
@@ -7695,7 +8828,7 @@
     <w:autoRedefine/>
     <w:unhideWhenUsed/>
     <w:qFormat/>
-    <w:rsid w:val="00F7253F"/>
+    <w:rsid w:val="00A675A7"/>
     <w:pPr>
       <w:ind w:left="360" w:hanging="360"/>
       <w:outlineLvl w:val="1"/>
@@ -7857,13 +8990,13 @@
       <w:szCs w:val="22"/>
     </w:rPr>
   </w:style>
-  <w:style w:type="character" w:styleId="DefaultParagraphFont" w:default="1">
+  <w:style w:type="character" w:default="1" w:styleId="DefaultParagraphFont">
     <w:name w:val="Default Paragraph Font"/>
     <w:uiPriority w:val="1"/>
     <w:semiHidden/>
     <w:unhideWhenUsed/>
   </w:style>
-  <w:style w:type="table" w:styleId="TableNormal" w:default="1">
+  <w:style w:type="table" w:default="1" w:styleId="TableNormal">
     <w:name w:val="Normal Table"/>
     <w:uiPriority w:val="99"/>
     <w:semiHidden/>
@@ -7878,7 +9011,7 @@
       </w:tblCellMar>
     </w:tblPr>
   </w:style>
-  <w:style w:type="numbering" w:styleId="NoList" w:default="1">
+  <w:style w:type="numbering" w:default="1" w:styleId="NoList">
     <w:name w:val="No List"/>
     <w:uiPriority w:val="99"/>
     <w:semiHidden/>
@@ -7923,17 +9056,17 @@
       <w:outlineLvl w:val="1"/>
     </w:pPr>
   </w:style>
-  <w:style w:type="character" w:styleId="Heading1Char" w:customStyle="1">
+  <w:style w:type="character" w:customStyle="1" w:styleId="Heading1Char">
     <w:name w:val="Heading 1 Char"/>
     <w:basedOn w:val="DefaultParagraphFont"/>
     <w:link w:val="Heading1"/>
-    <w:rsid w:val="00AB0834"/>
+    <w:rsid w:val="006C5BE7"/>
     <w:rPr>
-      <w:rFonts w:ascii="Verdana" w:hAnsi="Verdana" w:eastAsiaTheme="majorEastAsia" w:cstheme="majorBidi"/>
+      <w:rFonts w:ascii="Verdana" w:eastAsiaTheme="majorEastAsia" w:hAnsi="Verdana" w:cstheme="majorBidi"/>
       <w:b/>
       <w:bCs/>
-      <w:sz w:val="32"/>
-      <w:szCs w:val="32"/>
+      <w:sz w:val="28"/>
+      <w:szCs w:val="28"/>
     </w:rPr>
   </w:style>
   <w:style w:type="paragraph" w:styleId="TOCHeading">
@@ -7949,7 +9082,7 @@
       <w:outlineLvl w:val="9"/>
     </w:pPr>
     <w:rPr>
-      <w:rFonts w:ascii="Cambria" w:hAnsi="Cambria" w:eastAsia="Times New Roman" w:cs="Times New Roman"/>
+      <w:rFonts w:ascii="Cambria" w:eastAsia="Times New Roman" w:hAnsi="Cambria" w:cs="Times New Roman"/>
       <w:b w:val="0"/>
       <w:bCs w:val="0"/>
       <w:color w:val="365F91"/>
@@ -7963,22 +9096,22 @@
       <w:spacing w:after="0" w:line="240" w:lineRule="auto"/>
     </w:pPr>
     <w:rPr>
-      <w:rFonts w:ascii="Times New Roman" w:hAnsi="Times New Roman" w:eastAsia="Times New Roman" w:cs="Times New Roman"/>
+      <w:rFonts w:ascii="Times New Roman" w:eastAsia="Times New Roman" w:hAnsi="Times New Roman" w:cs="Times New Roman"/>
       <w:sz w:val="20"/>
       <w:szCs w:val="20"/>
     </w:rPr>
     <w:tblPr>
       <w:tblBorders>
-        <w:top w:val="single" w:color="auto" w:sz="4" w:space="0"/>
-        <w:left w:val="single" w:color="auto" w:sz="4" w:space="0"/>
-        <w:bottom w:val="single" w:color="auto" w:sz="4" w:space="0"/>
-        <w:right w:val="single" w:color="auto" w:sz="4" w:space="0"/>
-        <w:insideH w:val="single" w:color="auto" w:sz="4" w:space="0"/>
-        <w:insideV w:val="single" w:color="auto" w:sz="4" w:space="0"/>
+        <w:top w:val="single" w:sz="4" w:space="0" w:color="auto"/>
+        <w:left w:val="single" w:sz="4" w:space="0" w:color="auto"/>
+        <w:bottom w:val="single" w:sz="4" w:space="0" w:color="auto"/>
+        <w:right w:val="single" w:sz="4" w:space="0" w:color="auto"/>
+        <w:insideH w:val="single" w:sz="4" w:space="0" w:color="auto"/>
+        <w:insideV w:val="single" w:sz="4" w:space="0" w:color="auto"/>
       </w:tblBorders>
     </w:tblPr>
   </w:style>
-  <w:style w:type="paragraph" w:styleId="TableText" w:customStyle="1">
+  <w:style w:type="paragraph" w:customStyle="1" w:styleId="TableText">
     <w:name w:val="Table Text"/>
     <w:basedOn w:val="Normal"/>
     <w:rsid w:val="00594CAF"/>
@@ -8007,13 +9140,13 @@
       <w:szCs w:val="40"/>
     </w:rPr>
   </w:style>
-  <w:style w:type="character" w:styleId="TitleChar" w:customStyle="1">
+  <w:style w:type="character" w:customStyle="1" w:styleId="TitleChar">
     <w:name w:val="Title Char"/>
     <w:basedOn w:val="DefaultParagraphFont"/>
     <w:link w:val="Title"/>
     <w:rsid w:val="00594CAF"/>
     <w:rPr>
-      <w:rFonts w:ascii="Verdana" w:hAnsi="Verdana" w:eastAsia="Times New Roman" w:cs="Times New Roman"/>
+      <w:rFonts w:ascii="Verdana" w:eastAsia="Times New Roman" w:hAnsi="Verdana" w:cs="Times New Roman"/>
       <w:b/>
       <w:sz w:val="40"/>
       <w:szCs w:val="40"/>
@@ -8046,14 +9179,14 @@
       </w:tabs>
     </w:pPr>
   </w:style>
-  <w:style w:type="character" w:styleId="HeaderChar" w:customStyle="1">
+  <w:style w:type="character" w:customStyle="1" w:styleId="HeaderChar">
     <w:name w:val="Header Char"/>
     <w:basedOn w:val="DefaultParagraphFont"/>
     <w:link w:val="Header"/>
     <w:uiPriority w:val="99"/>
     <w:rsid w:val="00137EE2"/>
     <w:rPr>
-      <w:rFonts w:ascii="Times New Roman" w:hAnsi="Times New Roman" w:eastAsia="Times New Roman" w:cs="Times New Roman"/>
+      <w:rFonts w:ascii="Times New Roman" w:eastAsia="Times New Roman" w:hAnsi="Times New Roman" w:cs="Times New Roman"/>
       <w:sz w:val="24"/>
       <w:szCs w:val="24"/>
     </w:rPr>
@@ -8071,14 +9204,14 @@
       </w:tabs>
     </w:pPr>
   </w:style>
-  <w:style w:type="character" w:styleId="FooterChar" w:customStyle="1">
+  <w:style w:type="character" w:customStyle="1" w:styleId="FooterChar">
     <w:name w:val="Footer Char"/>
     <w:basedOn w:val="DefaultParagraphFont"/>
     <w:link w:val="Footer"/>
     <w:uiPriority w:val="99"/>
     <w:rsid w:val="00137EE2"/>
     <w:rPr>
-      <w:rFonts w:ascii="Times New Roman" w:hAnsi="Times New Roman" w:eastAsia="Times New Roman" w:cs="Times New Roman"/>
+      <w:rFonts w:ascii="Times New Roman" w:eastAsia="Times New Roman" w:hAnsi="Times New Roman" w:cs="Times New Roman"/>
       <w:sz w:val="24"/>
       <w:szCs w:val="24"/>
     </w:rPr>
@@ -8092,12 +9225,12 @@
       <w:spacing w:after="0" w:line="240" w:lineRule="auto"/>
     </w:pPr>
     <w:rPr>
-      <w:rFonts w:ascii="Times New Roman" w:hAnsi="Times New Roman" w:eastAsia="Times New Roman" w:cs="Times New Roman"/>
+      <w:rFonts w:ascii="Times New Roman" w:eastAsia="Times New Roman" w:hAnsi="Times New Roman" w:cs="Times New Roman"/>
       <w:sz w:val="24"/>
       <w:szCs w:val="24"/>
     </w:rPr>
   </w:style>
-  <w:style w:type="character" w:styleId="Heading3CharChar" w:customStyle="1">
+  <w:style w:type="character" w:customStyle="1" w:styleId="Heading3CharChar">
     <w:name w:val="Heading 3 Char Char"/>
     <w:basedOn w:val="DefaultParagraphFont"/>
     <w:rsid w:val="00696E31"/>
@@ -8111,13 +9244,13 @@
       <w:lang w:val="en-US" w:eastAsia="en-US" w:bidi="ar-SA"/>
     </w:rPr>
   </w:style>
-  <w:style w:type="character" w:styleId="Heading2Char" w:customStyle="1">
+  <w:style w:type="character" w:customStyle="1" w:styleId="Heading2Char">
     <w:name w:val="Heading 2 Char"/>
     <w:basedOn w:val="DefaultParagraphFont"/>
     <w:link w:val="Heading2"/>
-    <w:rsid w:val="00F7253F"/>
+    <w:rsid w:val="00A675A7"/>
     <w:rPr>
-      <w:rFonts w:ascii="Verdana" w:hAnsi="Verdana" w:eastAsiaTheme="majorEastAsia" w:cstheme="majorBidi"/>
+      <w:rFonts w:ascii="Verdana" w:eastAsiaTheme="majorEastAsia" w:hAnsi="Verdana" w:cstheme="majorBidi"/>
       <w:b/>
       <w:bCs/>
       <w:sz w:val="24"/>
@@ -8135,40 +9268,40 @@
       <w:contextualSpacing/>
     </w:pPr>
   </w:style>
-  <w:style w:type="character" w:styleId="Heading3Char" w:customStyle="1">
+  <w:style w:type="character" w:customStyle="1" w:styleId="Heading3Char">
     <w:name w:val="Heading 3 Char"/>
     <w:basedOn w:val="DefaultParagraphFont"/>
     <w:link w:val="Heading3"/>
     <w:uiPriority w:val="9"/>
     <w:rsid w:val="00026C46"/>
     <w:rPr>
-      <w:rFonts w:ascii="Verdana" w:hAnsi="Verdana" w:eastAsiaTheme="majorEastAsia" w:cstheme="majorBidi"/>
+      <w:rFonts w:ascii="Verdana" w:eastAsiaTheme="majorEastAsia" w:hAnsi="Verdana" w:cstheme="majorBidi"/>
       <w:b/>
       <w:bCs/>
       <w:szCs w:val="24"/>
       <w:u w:val="single"/>
     </w:rPr>
   </w:style>
-  <w:style w:type="character" w:styleId="Heading4Char" w:customStyle="1">
+  <w:style w:type="character" w:customStyle="1" w:styleId="Heading4Char">
     <w:name w:val="Heading 4 Char"/>
     <w:basedOn w:val="DefaultParagraphFont"/>
     <w:link w:val="Heading4"/>
     <w:rsid w:val="005079BE"/>
     <w:rPr>
-      <w:rFonts w:ascii="Verdana" w:hAnsi="Verdana" w:eastAsia="Times New Roman" w:cs="Times New Roman"/>
+      <w:rFonts w:ascii="Verdana" w:eastAsia="Times New Roman" w:hAnsi="Verdana" w:cs="Times New Roman"/>
       <w:b/>
       <w:bCs/>
       <w:sz w:val="28"/>
       <w:szCs w:val="28"/>
     </w:rPr>
   </w:style>
-  <w:style w:type="character" w:styleId="Heading5Char" w:customStyle="1">
+  <w:style w:type="character" w:customStyle="1" w:styleId="Heading5Char">
     <w:name w:val="Heading 5 Char"/>
     <w:basedOn w:val="DefaultParagraphFont"/>
     <w:link w:val="Heading5"/>
     <w:rsid w:val="005079BE"/>
     <w:rPr>
-      <w:rFonts w:ascii="Verdana" w:hAnsi="Verdana" w:eastAsia="Times New Roman" w:cs="Times New Roman"/>
+      <w:rFonts w:ascii="Verdana" w:eastAsia="Times New Roman" w:hAnsi="Verdana" w:cs="Times New Roman"/>
       <w:b/>
       <w:bCs/>
       <w:i/>
@@ -8177,48 +9310,48 @@
       <w:szCs w:val="26"/>
     </w:rPr>
   </w:style>
-  <w:style w:type="character" w:styleId="Heading6Char" w:customStyle="1">
+  <w:style w:type="character" w:customStyle="1" w:styleId="Heading6Char">
     <w:name w:val="Heading 6 Char"/>
     <w:basedOn w:val="DefaultParagraphFont"/>
     <w:link w:val="Heading6"/>
     <w:rsid w:val="005079BE"/>
     <w:rPr>
-      <w:rFonts w:ascii="Verdana" w:hAnsi="Verdana" w:eastAsia="Times New Roman" w:cs="Times New Roman"/>
+      <w:rFonts w:ascii="Verdana" w:eastAsia="Times New Roman" w:hAnsi="Verdana" w:cs="Times New Roman"/>
       <w:b/>
       <w:bCs/>
     </w:rPr>
   </w:style>
-  <w:style w:type="character" w:styleId="Heading7Char" w:customStyle="1">
+  <w:style w:type="character" w:customStyle="1" w:styleId="Heading7Char">
     <w:name w:val="Heading 7 Char"/>
     <w:basedOn w:val="DefaultParagraphFont"/>
     <w:link w:val="Heading7"/>
     <w:rsid w:val="005079BE"/>
     <w:rPr>
-      <w:rFonts w:ascii="Verdana" w:hAnsi="Verdana" w:eastAsia="Times New Roman" w:cs="Times New Roman"/>
+      <w:rFonts w:ascii="Verdana" w:eastAsia="Times New Roman" w:hAnsi="Verdana" w:cs="Times New Roman"/>
       <w:sz w:val="20"/>
       <w:szCs w:val="24"/>
     </w:rPr>
   </w:style>
-  <w:style w:type="character" w:styleId="Heading8Char" w:customStyle="1">
+  <w:style w:type="character" w:customStyle="1" w:styleId="Heading8Char">
     <w:name w:val="Heading 8 Char"/>
     <w:basedOn w:val="DefaultParagraphFont"/>
     <w:link w:val="Heading8"/>
     <w:rsid w:val="005079BE"/>
     <w:rPr>
-      <w:rFonts w:ascii="Verdana" w:hAnsi="Verdana" w:eastAsia="Times New Roman" w:cs="Times New Roman"/>
+      <w:rFonts w:ascii="Verdana" w:eastAsia="Times New Roman" w:hAnsi="Verdana" w:cs="Times New Roman"/>
       <w:i/>
       <w:iCs/>
       <w:sz w:val="20"/>
       <w:szCs w:val="24"/>
     </w:rPr>
   </w:style>
-  <w:style w:type="character" w:styleId="Heading9Char" w:customStyle="1">
+  <w:style w:type="character" w:customStyle="1" w:styleId="Heading9Char">
     <w:name w:val="Heading 9 Char"/>
     <w:basedOn w:val="DefaultParagraphFont"/>
     <w:link w:val="Heading9"/>
     <w:rsid w:val="005079BE"/>
     <w:rPr>
-      <w:rFonts w:ascii="Verdana" w:hAnsi="Verdana" w:eastAsia="Times New Roman" w:cs="Arial"/>
+      <w:rFonts w:ascii="Verdana" w:eastAsia="Times New Roman" w:hAnsi="Verdana" w:cs="Arial"/>
     </w:rPr>
   </w:style>
   <w:style w:type="paragraph" w:styleId="TOC3">
@@ -8315,14 +9448,14 @@
       <w:szCs w:val="16"/>
     </w:rPr>
   </w:style>
-  <w:style w:type="character" w:styleId="BalloonTextChar" w:customStyle="1">
+  <w:style w:type="character" w:customStyle="1" w:styleId="BalloonTextChar">
     <w:name w:val="Balloon Text Char"/>
     <w:basedOn w:val="DefaultParagraphFont"/>
     <w:link w:val="BalloonText"/>
     <w:semiHidden/>
     <w:rsid w:val="005079BE"/>
     <w:rPr>
-      <w:rFonts w:ascii="Tahoma" w:hAnsi="Tahoma" w:eastAsia="Times New Roman" w:cs="Tahoma"/>
+      <w:rFonts w:ascii="Tahoma" w:eastAsia="Times New Roman" w:hAnsi="Tahoma" w:cs="Tahoma"/>
       <w:sz w:val="16"/>
       <w:szCs w:val="16"/>
     </w:rPr>
@@ -8337,18 +9470,18 @@
       <w:ind w:left="360"/>
     </w:pPr>
   </w:style>
-  <w:style w:type="character" w:styleId="BodyTextIndentChar" w:customStyle="1">
+  <w:style w:type="character" w:customStyle="1" w:styleId="BodyTextIndentChar">
     <w:name w:val="Body Text Indent Char"/>
     <w:basedOn w:val="DefaultParagraphFont"/>
     <w:link w:val="BodyTextIndent"/>
     <w:rsid w:val="005079BE"/>
     <w:rPr>
-      <w:rFonts w:ascii="Verdana" w:hAnsi="Verdana" w:eastAsia="Times New Roman" w:cs="Times New Roman"/>
+      <w:rFonts w:ascii="Verdana" w:eastAsia="Times New Roman" w:hAnsi="Verdana" w:cs="Times New Roman"/>
       <w:sz w:val="20"/>
       <w:szCs w:val="24"/>
     </w:rPr>
   </w:style>
-  <w:style w:type="paragraph" w:styleId="TemplateNote" w:customStyle="1">
+  <w:style w:type="paragraph" w:customStyle="1" w:styleId="TemplateNote">
     <w:name w:val="Template Note"/>
     <w:basedOn w:val="Normal"/>
     <w:rsid w:val="005079BE"/>
@@ -8356,10 +9489,10 @@
       <w:keepNext/>
       <w:widowControl w:val="0"/>
       <w:pBdr>
-        <w:top w:val="single" w:color="auto" w:sz="6" w:space="1"/>
-        <w:left w:val="single" w:color="auto" w:sz="6" w:space="1"/>
-        <w:bottom w:val="single" w:color="auto" w:sz="6" w:space="1"/>
-        <w:right w:val="single" w:color="auto" w:sz="6" w:space="1"/>
+        <w:top w:val="single" w:sz="6" w:space="1" w:color="auto"/>
+        <w:left w:val="single" w:sz="6" w:space="1" w:color="auto"/>
+        <w:bottom w:val="single" w:sz="6" w:space="1" w:color="auto"/>
+        <w:right w:val="single" w:sz="6" w:space="1" w:color="auto"/>
       </w:pBdr>
       <w:shd w:val="pct5" w:color="auto" w:fill="auto"/>
       <w:spacing w:before="80" w:after="80"/>
@@ -8386,19 +9519,19 @@
       <w:szCs w:val="20"/>
     </w:rPr>
   </w:style>
-  <w:style w:type="character" w:styleId="BodyTextChar" w:customStyle="1">
+  <w:style w:type="character" w:customStyle="1" w:styleId="BodyTextChar">
     <w:name w:val="Body Text Char"/>
     <w:basedOn w:val="DefaultParagraphFont"/>
     <w:link w:val="BodyText"/>
     <w:rsid w:val="005079BE"/>
     <w:rPr>
-      <w:rFonts w:ascii="Arial" w:hAnsi="Arial" w:eastAsia="Times New Roman" w:cs="Times New Roman"/>
+      <w:rFonts w:ascii="Arial" w:eastAsia="Times New Roman" w:hAnsi="Arial" w:cs="Times New Roman"/>
       <w:spacing w:val="-5"/>
       <w:sz w:val="20"/>
       <w:szCs w:val="20"/>
     </w:rPr>
   </w:style>
-  <w:style w:type="paragraph" w:styleId="TableHeader" w:customStyle="1">
+  <w:style w:type="paragraph" w:customStyle="1" w:styleId="TableHeader">
     <w:name w:val="Table Header"/>
     <w:basedOn w:val="Normal"/>
     <w:rsid w:val="005079BE"/>
@@ -8414,7 +9547,7 @@
       <w:szCs w:val="20"/>
     </w:rPr>
   </w:style>
-  <w:style w:type="paragraph" w:styleId="TableEntry" w:customStyle="1">
+  <w:style w:type="paragraph" w:customStyle="1" w:styleId="TableEntry">
     <w:name w:val="Table Entry"/>
     <w:basedOn w:val="Normal"/>
     <w:rsid w:val="005079BE"/>
@@ -8437,18 +9570,18 @@
       <w:szCs w:val="16"/>
     </w:rPr>
   </w:style>
-  <w:style w:type="character" w:styleId="BodyText3Char" w:customStyle="1">
+  <w:style w:type="character" w:customStyle="1" w:styleId="BodyText3Char">
     <w:name w:val="Body Text 3 Char"/>
     <w:basedOn w:val="DefaultParagraphFont"/>
     <w:link w:val="BodyText3"/>
     <w:rsid w:val="005079BE"/>
     <w:rPr>
-      <w:rFonts w:ascii="Verdana" w:hAnsi="Verdana" w:eastAsia="Times New Roman" w:cs="Times New Roman"/>
+      <w:rFonts w:ascii="Verdana" w:eastAsia="Times New Roman" w:hAnsi="Verdana" w:cs="Times New Roman"/>
       <w:sz w:val="16"/>
       <w:szCs w:val="16"/>
     </w:rPr>
   </w:style>
-  <w:style w:type="paragraph" w:styleId="BracketedTemplateInstructions" w:customStyle="1">
+  <w:style w:type="paragraph" w:customStyle="1" w:styleId="BracketedTemplateInstructions">
     <w:name w:val="Bracketed Template Instructions"/>
     <w:basedOn w:val="Normal"/>
     <w:rsid w:val="005079BE"/>
@@ -8456,7 +9589,7 @@
       <w:sz w:val="16"/>
     </w:rPr>
   </w:style>
-  <w:style w:type="paragraph" w:styleId="StyleHeading3Italic" w:customStyle="1">
+  <w:style w:type="paragraph" w:customStyle="1" w:styleId="StyleHeading3Italic">
     <w:name w:val="Style Heading 3 + Italic"/>
     <w:basedOn w:val="Heading3"/>
     <w:rsid w:val="005079BE"/>
@@ -8475,7 +9608,7 @@
       <w:szCs w:val="20"/>
     </w:rPr>
   </w:style>
-  <w:style w:type="character" w:styleId="StyleHeading3ItalicChar" w:customStyle="1">
+  <w:style w:type="character" w:customStyle="1" w:styleId="StyleHeading3ItalicChar">
     <w:name w:val="Style Heading 3 + Italic Char"/>
     <w:basedOn w:val="Heading3CharChar"/>
     <w:rsid w:val="005079BE"/>
@@ -8491,7 +9624,7 @@
       <w:lang w:val="en-US" w:eastAsia="en-US" w:bidi="ar-SA"/>
     </w:rPr>
   </w:style>
-  <w:style w:type="paragraph" w:styleId="StyleTableHeader10pt" w:customStyle="1">
+  <w:style w:type="paragraph" w:customStyle="1" w:styleId="StyleTableHeader10pt">
     <w:name w:val="Style Table Header + 10 pt"/>
     <w:basedOn w:val="TableHeader"/>
     <w:rsid w:val="005079BE"/>
@@ -8500,7 +9633,7 @@
       <w:sz w:val="20"/>
     </w:rPr>
   </w:style>
-  <w:style w:type="paragraph" w:styleId="StyleBodyText8ptBoldAfter0pt" w:customStyle="1">
+  <w:style w:type="paragraph" w:customStyle="1" w:styleId="StyleBodyText8ptBoldAfter0pt">
     <w:name w:val="Style Body Text + 8 pt Bold After:  0 pt"/>
     <w:basedOn w:val="BodyText"/>
     <w:rsid w:val="005079BE"/>
@@ -8514,7 +9647,7 @@
       <w:sz w:val="16"/>
     </w:rPr>
   </w:style>
-  <w:style w:type="paragraph" w:styleId="StyleBodyTextBoldCentered" w:customStyle="1">
+  <w:style w:type="paragraph" w:customStyle="1" w:styleId="StyleBodyTextBoldCentered">
     <w:name w:val="Style Body Text + Bold Centered"/>
     <w:basedOn w:val="BodyText"/>
     <w:rsid w:val="005079BE"/>
@@ -8527,7 +9660,7 @@
       <w:bCs/>
     </w:rPr>
   </w:style>
-  <w:style w:type="paragraph" w:styleId="FieldText" w:customStyle="1">
+  <w:style w:type="paragraph" w:customStyle="1" w:styleId="FieldText">
     <w:name w:val="FieldText"/>
     <w:basedOn w:val="Normal"/>
     <w:rsid w:val="005079BE"/>
@@ -8535,7 +9668,7 @@
       <w:widowControl w:val="0"/>
     </w:pPr>
   </w:style>
-  <w:style w:type="paragraph" w:styleId="Notenonumber" w:customStyle="1">
+  <w:style w:type="paragraph" w:customStyle="1" w:styleId="Notenonumber">
     <w:name w:val="Note no number"/>
     <w:basedOn w:val="Normal"/>
     <w:rsid w:val="005079BE"/>
@@ -8558,7 +9691,7 @@
       <w:szCs w:val="16"/>
     </w:rPr>
   </w:style>
-  <w:style w:type="paragraph" w:styleId="FieldLabel" w:customStyle="1">
+  <w:style w:type="paragraph" w:customStyle="1" w:styleId="FieldLabel">
     <w:name w:val="FieldLabel"/>
     <w:basedOn w:val="Normal"/>
     <w:rsid w:val="005079BE"/>
@@ -8567,7 +9700,7 @@
       <w:spacing w:before="20" w:after="60"/>
     </w:pPr>
   </w:style>
-  <w:style w:type="paragraph" w:styleId="IndentedText" w:customStyle="1">
+  <w:style w:type="paragraph" w:customStyle="1" w:styleId="IndentedText">
     <w:name w:val="Indented Text"/>
     <w:basedOn w:val="Normal"/>
     <w:rsid w:val="005079BE"/>
@@ -8589,7 +9722,7 @@
       <w:iCs/>
     </w:rPr>
   </w:style>
-  <w:style w:type="paragraph" w:styleId="DeliverableName" w:customStyle="1">
+  <w:style w:type="paragraph" w:customStyle="1" w:styleId="DeliverableName">
     <w:name w:val="Deliverable Name"/>
     <w:rsid w:val="005079BE"/>
     <w:pPr>
@@ -8597,7 +9730,7 @@
       <w:spacing w:after="0" w:line="240" w:lineRule="auto"/>
     </w:pPr>
     <w:rPr>
-      <w:rFonts w:ascii="Arial" w:hAnsi="Arial" w:eastAsia="Times New Roman" w:cs="Times New Roman"/>
+      <w:rFonts w:ascii="Arial" w:eastAsia="Times New Roman" w:hAnsi="Arial" w:cs="Times New Roman"/>
       <w:sz w:val="24"/>
       <w:szCs w:val="20"/>
     </w:rPr>
@@ -8619,18 +9752,18 @@
       <w:spacing w:after="0" w:line="240" w:lineRule="auto"/>
     </w:pPr>
     <w:rPr>
-      <w:rFonts w:ascii="Times New Roman" w:hAnsi="Times New Roman" w:eastAsia="Times New Roman" w:cs="Times New Roman"/>
+      <w:rFonts w:ascii="Times New Roman" w:eastAsia="Times New Roman" w:hAnsi="Times New Roman" w:cs="Times New Roman"/>
       <w:sz w:val="20"/>
       <w:szCs w:val="20"/>
     </w:rPr>
     <w:tblPr>
       <w:tblStyleRowBandSize w:val="1"/>
       <w:tblBorders>
-        <w:top w:val="single" w:color="008000" w:sz="12" w:space="0"/>
-        <w:left w:val="single" w:color="008000" w:sz="6" w:space="0"/>
-        <w:bottom w:val="single" w:color="008000" w:sz="12" w:space="0"/>
-        <w:right w:val="single" w:color="008000" w:sz="6" w:space="0"/>
-        <w:insideH w:val="single" w:color="000000" w:sz="6" w:space="0"/>
+        <w:top w:val="single" w:sz="12" w:space="0" w:color="008000"/>
+        <w:left w:val="single" w:sz="6" w:space="0" w:color="008000"/>
+        <w:bottom w:val="single" w:sz="12" w:space="0" w:color="008000"/>
+        <w:right w:val="single" w:sz="6" w:space="0" w:color="008000"/>
+        <w:insideH w:val="single" w:sz="6" w:space="0" w:color="000000"/>
       </w:tblBorders>
     </w:tblPr>
     <w:tblStylePr w:type="firstRow">
@@ -8641,9 +9774,9 @@
       <w:tblPr/>
       <w:tcPr>
         <w:tcBorders>
-          <w:bottom w:val="single" w:color="008000" w:sz="12" w:space="0"/>
-          <w:tl2br w:val="none" w:color="auto" w:sz="0" w:space="0"/>
-          <w:tr2bl w:val="none" w:color="auto" w:sz="0" w:space="0"/>
+          <w:bottom w:val="single" w:sz="12" w:space="0" w:color="008000"/>
+          <w:tl2br w:val="none" w:sz="0" w:space="0" w:color="auto"/>
+          <w:tr2bl w:val="none" w:sz="0" w:space="0" w:color="auto"/>
         </w:tcBorders>
         <w:shd w:val="solid" w:color="C0C0C0" w:fill="FFFFFF"/>
       </w:tcPr>
@@ -8656,9 +9789,9 @@
       <w:tblPr/>
       <w:tcPr>
         <w:tcBorders>
-          <w:top w:val="single" w:color="008000" w:sz="12" w:space="0"/>
-          <w:tl2br w:val="none" w:color="auto" w:sz="0" w:space="0"/>
-          <w:tr2bl w:val="none" w:color="auto" w:sz="0" w:space="0"/>
+          <w:top w:val="single" w:sz="12" w:space="0" w:color="008000"/>
+          <w:tl2br w:val="none" w:sz="0" w:space="0" w:color="auto"/>
+          <w:tr2bl w:val="none" w:sz="0" w:space="0" w:color="auto"/>
         </w:tcBorders>
       </w:tcPr>
     </w:tblStylePr>
@@ -8670,8 +9803,8 @@
       <w:tblPr/>
       <w:tcPr>
         <w:tcBorders>
-          <w:tl2br w:val="none" w:color="auto" w:sz="0" w:space="0"/>
-          <w:tr2bl w:val="none" w:color="auto" w:sz="0" w:space="0"/>
+          <w:tl2br w:val="none" w:sz="0" w:space="0" w:color="auto"/>
+          <w:tr2bl w:val="none" w:sz="0" w:space="0" w:color="auto"/>
         </w:tcBorders>
       </w:tcPr>
     </w:tblStylePr>
@@ -8683,8 +9816,8 @@
       <w:tblPr/>
       <w:tcPr>
         <w:tcBorders>
-          <w:tl2br w:val="none" w:color="auto" w:sz="0" w:space="0"/>
-          <w:tr2bl w:val="none" w:color="auto" w:sz="0" w:space="0"/>
+          <w:tl2br w:val="none" w:sz="0" w:space="0" w:color="auto"/>
+          <w:tr2bl w:val="none" w:sz="0" w:space="0" w:color="auto"/>
         </w:tcBorders>
       </w:tcPr>
     </w:tblStylePr>
@@ -8695,8 +9828,8 @@
       <w:tblPr/>
       <w:tcPr>
         <w:tcBorders>
-          <w:tl2br w:val="none" w:color="auto" w:sz="0" w:space="0"/>
-          <w:tr2bl w:val="none" w:color="auto" w:sz="0" w:space="0"/>
+          <w:tl2br w:val="none" w:sz="0" w:space="0" w:color="auto"/>
+          <w:tr2bl w:val="none" w:sz="0" w:space="0" w:color="auto"/>
         </w:tcBorders>
         <w:shd w:val="pct20" w:color="000000" w:fill="FFFFFF"/>
       </w:tcPr>
@@ -8705,8 +9838,8 @@
       <w:tblPr/>
       <w:tcPr>
         <w:tcBorders>
-          <w:tl2br w:val="none" w:color="auto" w:sz="0" w:space="0"/>
-          <w:tr2bl w:val="none" w:color="auto" w:sz="0" w:space="0"/>
+          <w:tl2br w:val="none" w:sz="0" w:space="0" w:color="auto"/>
+          <w:tr2bl w:val="none" w:sz="0" w:space="0" w:color="auto"/>
         </w:tcBorders>
         <w:shd w:val="pct25" w:color="FFFF00" w:fill="FFFFFF"/>
       </w:tcPr>
@@ -8720,14 +9853,14 @@
       <w:spacing w:after="0" w:line="240" w:lineRule="auto"/>
     </w:pPr>
     <w:rPr>
-      <w:rFonts w:ascii="Times New Roman" w:hAnsi="Times New Roman" w:eastAsia="Times New Roman" w:cs="Times New Roman"/>
+      <w:rFonts w:ascii="Times New Roman" w:eastAsia="Times New Roman" w:hAnsi="Times New Roman" w:cs="Times New Roman"/>
       <w:sz w:val="20"/>
       <w:szCs w:val="20"/>
     </w:rPr>
     <w:tblPr>
       <w:tblBorders>
-        <w:top w:val="single" w:color="008000" w:sz="12" w:space="0"/>
-        <w:bottom w:val="single" w:color="008000" w:sz="12" w:space="0"/>
+        <w:top w:val="single" w:sz="12" w:space="0" w:color="008000"/>
+        <w:bottom w:val="single" w:sz="12" w:space="0" w:color="008000"/>
       </w:tblBorders>
     </w:tblPr>
     <w:tcPr>
@@ -8737,9 +9870,9 @@
       <w:tblPr/>
       <w:tcPr>
         <w:tcBorders>
-          <w:bottom w:val="single" w:color="008000" w:sz="6" w:space="0"/>
-          <w:tl2br w:val="none" w:color="auto" w:sz="0" w:space="0"/>
-          <w:tr2bl w:val="none" w:color="auto" w:sz="0" w:space="0"/>
+          <w:bottom w:val="single" w:sz="6" w:space="0" w:color="008000"/>
+          <w:tl2br w:val="none" w:sz="0" w:space="0" w:color="auto"/>
+          <w:tr2bl w:val="none" w:sz="0" w:space="0" w:color="auto"/>
         </w:tcBorders>
       </w:tcPr>
     </w:tblStylePr>
@@ -8747,9 +9880,9 @@
       <w:tblPr/>
       <w:tcPr>
         <w:tcBorders>
-          <w:top w:val="single" w:color="008000" w:sz="6" w:space="0"/>
-          <w:tl2br w:val="none" w:color="auto" w:sz="0" w:space="0"/>
-          <w:tr2bl w:val="none" w:color="auto" w:sz="0" w:space="0"/>
+          <w:top w:val="single" w:sz="6" w:space="0" w:color="008000"/>
+          <w:tl2br w:val="none" w:sz="0" w:space="0" w:color="auto"/>
+          <w:tr2bl w:val="none" w:sz="0" w:space="0" w:color="auto"/>
         </w:tcBorders>
       </w:tcPr>
     </w:tblStylePr>
@@ -8762,7 +9895,7 @@
       <w:spacing w:after="0" w:line="240" w:lineRule="auto"/>
     </w:pPr>
     <w:rPr>
-      <w:rFonts w:ascii="Times New Roman" w:hAnsi="Times New Roman" w:eastAsia="Times New Roman" w:cs="Times New Roman"/>
+      <w:rFonts w:ascii="Times New Roman" w:eastAsia="Times New Roman" w:hAnsi="Times New Roman" w:cs="Times New Roman"/>
       <w:sz w:val="20"/>
       <w:szCs w:val="20"/>
     </w:rPr>
@@ -8778,8 +9911,8 @@
       <w:tblPr/>
       <w:tcPr>
         <w:tcBorders>
-          <w:tl2br w:val="none" w:color="auto" w:sz="0" w:space="0"/>
-          <w:tr2bl w:val="none" w:color="auto" w:sz="0" w:space="0"/>
+          <w:tl2br w:val="none" w:sz="0" w:space="0" w:color="auto"/>
+          <w:tr2bl w:val="none" w:sz="0" w:space="0" w:color="auto"/>
         </w:tcBorders>
       </w:tcPr>
     </w:tblStylePr>
@@ -8787,11 +9920,11 @@
       <w:tblPr/>
       <w:tcPr>
         <w:tcBorders>
-          <w:top w:val="none" w:color="auto" w:sz="0" w:space="0"/>
-          <w:bottom w:val="none" w:color="auto" w:sz="0" w:space="0"/>
-          <w:right w:val="single" w:color="808080" w:sz="6" w:space="0"/>
-          <w:tl2br w:val="none" w:color="auto" w:sz="0" w:space="0"/>
-          <w:tr2bl w:val="none" w:color="auto" w:sz="0" w:space="0"/>
+          <w:top w:val="none" w:sz="0" w:space="0" w:color="auto"/>
+          <w:bottom w:val="none" w:sz="0" w:space="0" w:color="auto"/>
+          <w:right w:val="single" w:sz="6" w:space="0" w:color="808080"/>
+          <w:tl2br w:val="none" w:sz="0" w:space="0" w:color="auto"/>
+          <w:tr2bl w:val="none" w:sz="0" w:space="0" w:color="auto"/>
         </w:tcBorders>
       </w:tcPr>
     </w:tblStylePr>
@@ -8799,9 +9932,9 @@
       <w:tblPr/>
       <w:tcPr>
         <w:tcBorders>
-          <w:right w:val="single" w:color="FFFFFF" w:sz="6" w:space="0"/>
-          <w:tl2br w:val="none" w:color="auto" w:sz="0" w:space="0"/>
-          <w:tr2bl w:val="none" w:color="auto" w:sz="0" w:space="0"/>
+          <w:right w:val="single" w:sz="6" w:space="0" w:color="FFFFFF"/>
+          <w:tl2br w:val="none" w:sz="0" w:space="0" w:color="auto"/>
+          <w:tr2bl w:val="none" w:sz="0" w:space="0" w:color="auto"/>
         </w:tcBorders>
       </w:tcPr>
     </w:tblStylePr>
@@ -8827,10 +9960,10 @@
       <w:tblPr/>
       <w:tcPr>
         <w:tcBorders>
-          <w:top w:val="single" w:color="808080" w:sz="6" w:space="0"/>
-          <w:bottom w:val="single" w:color="FFFFFF" w:sz="6" w:space="0"/>
-          <w:tl2br w:val="none" w:color="auto" w:sz="0" w:space="0"/>
-          <w:tr2bl w:val="none" w:color="auto" w:sz="0" w:space="0"/>
+          <w:top w:val="single" w:sz="6" w:space="0" w:color="808080"/>
+          <w:bottom w:val="single" w:sz="6" w:space="0" w:color="FFFFFF"/>
+          <w:tl2br w:val="none" w:sz="0" w:space="0" w:color="auto"/>
+          <w:tr2bl w:val="none" w:sz="0" w:space="0" w:color="auto"/>
         </w:tcBorders>
       </w:tcPr>
     </w:tblStylePr>
@@ -8842,8 +9975,8 @@
       <w:tblPr/>
       <w:tcPr>
         <w:tcBorders>
-          <w:tl2br w:val="none" w:color="auto" w:sz="0" w:space="0"/>
-          <w:tr2bl w:val="none" w:color="auto" w:sz="0" w:space="0"/>
+          <w:tl2br w:val="none" w:sz="0" w:space="0" w:color="auto"/>
+          <w:tr2bl w:val="none" w:sz="0" w:space="0" w:color="auto"/>
         </w:tcBorders>
       </w:tcPr>
     </w:tblStylePr>
@@ -8856,17 +9989,17 @@
       <w:spacing w:after="0" w:line="240" w:lineRule="auto"/>
     </w:pPr>
     <w:rPr>
-      <w:rFonts w:ascii="Times New Roman" w:hAnsi="Times New Roman" w:eastAsia="Times New Roman" w:cs="Times New Roman"/>
+      <w:rFonts w:ascii="Times New Roman" w:eastAsia="Times New Roman" w:hAnsi="Times New Roman" w:cs="Times New Roman"/>
       <w:sz w:val="20"/>
       <w:szCs w:val="20"/>
     </w:rPr>
     <w:tblPr>
       <w:tblStyleRowBandSize w:val="1"/>
       <w:tblBorders>
-        <w:top w:val="single" w:color="auto" w:sz="12" w:space="0"/>
-        <w:left w:val="single" w:color="auto" w:sz="12" w:space="0"/>
-        <w:bottom w:val="single" w:color="auto" w:sz="12" w:space="0"/>
-        <w:right w:val="single" w:color="auto" w:sz="12" w:space="0"/>
+        <w:top w:val="single" w:sz="12" w:space="0" w:color="auto"/>
+        <w:left w:val="single" w:sz="12" w:space="0" w:color="auto"/>
+        <w:bottom w:val="single" w:sz="12" w:space="0" w:color="auto"/>
+        <w:right w:val="single" w:sz="12" w:space="0" w:color="auto"/>
       </w:tblBorders>
     </w:tblPr>
     <w:tcPr>
@@ -8880,8 +10013,8 @@
       <w:tblPr/>
       <w:tcPr>
         <w:tcBorders>
-          <w:tl2br w:val="none" w:color="auto" w:sz="0" w:space="0"/>
-          <w:tr2bl w:val="none" w:color="auto" w:sz="0" w:space="0"/>
+          <w:tl2br w:val="none" w:sz="0" w:space="0" w:color="auto"/>
+          <w:tr2bl w:val="none" w:sz="0" w:space="0" w:color="auto"/>
         </w:tcBorders>
       </w:tcPr>
     </w:tblStylePr>
@@ -8889,11 +10022,11 @@
       <w:tblPr/>
       <w:tcPr>
         <w:tcBorders>
-          <w:top w:val="none" w:color="auto" w:sz="0" w:space="0"/>
-          <w:bottom w:val="none" w:color="auto" w:sz="0" w:space="0"/>
-          <w:right w:val="single" w:color="808080" w:sz="6" w:space="0"/>
-          <w:tl2br w:val="none" w:color="auto" w:sz="0" w:space="0"/>
-          <w:tr2bl w:val="none" w:color="auto" w:sz="0" w:space="0"/>
+          <w:top w:val="none" w:sz="0" w:space="0" w:color="auto"/>
+          <w:bottom w:val="none" w:sz="0" w:space="0" w:color="auto"/>
+          <w:right w:val="single" w:sz="6" w:space="0" w:color="808080"/>
+          <w:tl2br w:val="none" w:sz="0" w:space="0" w:color="auto"/>
+          <w:tr2bl w:val="none" w:sz="0" w:space="0" w:color="auto"/>
         </w:tcBorders>
       </w:tcPr>
     </w:tblStylePr>
@@ -8901,9 +10034,9 @@
       <w:tblPr/>
       <w:tcPr>
         <w:tcBorders>
-          <w:right w:val="single" w:color="FFFFFF" w:sz="6" w:space="0"/>
-          <w:tl2br w:val="none" w:color="auto" w:sz="0" w:space="0"/>
-          <w:tr2bl w:val="none" w:color="auto" w:sz="0" w:space="0"/>
+          <w:right w:val="single" w:sz="6" w:space="0" w:color="FFFFFF"/>
+          <w:tl2br w:val="none" w:sz="0" w:space="0" w:color="auto"/>
+          <w:tr2bl w:val="none" w:sz="0" w:space="0" w:color="auto"/>
         </w:tcBorders>
       </w:tcPr>
     </w:tblStylePr>
@@ -8911,10 +10044,10 @@
       <w:tblPr/>
       <w:tcPr>
         <w:tcBorders>
-          <w:top w:val="single" w:color="808080" w:sz="6" w:space="0"/>
-          <w:bottom w:val="single" w:color="FFFFFF" w:sz="6" w:space="0"/>
-          <w:tl2br w:val="none" w:color="auto" w:sz="0" w:space="0"/>
-          <w:tr2bl w:val="none" w:color="auto" w:sz="0" w:space="0"/>
+          <w:top w:val="single" w:sz="6" w:space="0" w:color="808080"/>
+          <w:bottom w:val="single" w:sz="6" w:space="0" w:color="FFFFFF"/>
+          <w:tl2br w:val="none" w:sz="0" w:space="0" w:color="auto"/>
+          <w:tr2bl w:val="none" w:sz="0" w:space="0" w:color="auto"/>
         </w:tcBorders>
       </w:tcPr>
     </w:tblStylePr>
@@ -8926,13 +10059,13 @@
       <w:tblPr/>
       <w:tcPr>
         <w:tcBorders>
-          <w:tl2br w:val="none" w:color="auto" w:sz="0" w:space="0"/>
-          <w:tr2bl w:val="none" w:color="auto" w:sz="0" w:space="0"/>
+          <w:tl2br w:val="none" w:sz="0" w:space="0" w:color="auto"/>
+          <w:tr2bl w:val="none" w:sz="0" w:space="0" w:color="auto"/>
         </w:tcBorders>
       </w:tcPr>
     </w:tblStylePr>
   </w:style>
-  <w:style w:type="table" w:styleId="CustomTable1" w:customStyle="1">
+  <w:style w:type="table" w:customStyle="1" w:styleId="CustomTable1">
     <w:name w:val="Custom Table 1"/>
     <w:basedOn w:val="TableNormal"/>
     <w:rsid w:val="005079BE"/>
@@ -8940,7 +10073,7 @@
       <w:spacing w:after="0" w:line="240" w:lineRule="auto"/>
     </w:pPr>
     <w:rPr>
-      <w:rFonts w:ascii="Times New Roman" w:hAnsi="Times New Roman" w:eastAsia="Times New Roman" w:cs="Times New Roman"/>
+      <w:rFonts w:ascii="Times New Roman" w:eastAsia="Times New Roman" w:hAnsi="Times New Roman" w:cs="Times New Roman"/>
       <w:sz w:val="20"/>
       <w:szCs w:val="20"/>
     </w:rPr>
@@ -8949,20 +10082,20 @@
       <w:shd w:val="clear" w:color="auto" w:fill="FFFFCC"/>
     </w:tcPr>
   </w:style>
-  <w:style w:type="paragraph" w:styleId="DocumentTitle" w:customStyle="1">
+  <w:style w:type="paragraph" w:customStyle="1" w:styleId="DocumentTitle">
     <w:name w:val="Document Title"/>
     <w:rsid w:val="005079BE"/>
     <w:pPr>
       <w:spacing w:after="0" w:line="240" w:lineRule="auto"/>
     </w:pPr>
     <w:rPr>
-      <w:rFonts w:ascii="Times New Roman" w:hAnsi="Times New Roman" w:eastAsia="Times New Roman" w:cs="Times New Roman"/>
+      <w:rFonts w:ascii="Times New Roman" w:eastAsia="Times New Roman" w:hAnsi="Times New Roman" w:cs="Times New Roman"/>
       <w:snapToGrid w:val="0"/>
       <w:sz w:val="24"/>
       <w:szCs w:val="20"/>
     </w:rPr>
   </w:style>
-  <w:style w:type="paragraph" w:styleId="StyleHeading2Before0ptAfter6pt" w:customStyle="1">
+  <w:style w:type="paragraph" w:customStyle="1" w:styleId="StyleHeading2Before0ptAfter6pt">
     <w:name w:val="Style Heading 2 + Before:  0 pt After:  6 pt"/>
     <w:basedOn w:val="Heading2"/>
     <w:autoRedefine/>
@@ -8987,19 +10120,19 @@
       <w:spacing w:after="0" w:line="240" w:lineRule="auto"/>
     </w:pPr>
     <w:rPr>
-      <w:rFonts w:ascii="Times New Roman" w:hAnsi="Times New Roman" w:eastAsia="Times New Roman" w:cs="Times New Roman"/>
+      <w:rFonts w:ascii="Times New Roman" w:eastAsia="Times New Roman" w:hAnsi="Times New Roman" w:cs="Times New Roman"/>
       <w:sz w:val="20"/>
       <w:szCs w:val="20"/>
     </w:rPr>
     <w:tblPr>
       <w:tblCellSpacing w:w="20" w:type="dxa"/>
       <w:tblBorders>
-        <w:top w:val="inset" w:color="auto" w:sz="6" w:space="0"/>
-        <w:left w:val="inset" w:color="auto" w:sz="6" w:space="0"/>
-        <w:bottom w:val="inset" w:color="auto" w:sz="6" w:space="0"/>
-        <w:right w:val="inset" w:color="auto" w:sz="6" w:space="0"/>
-        <w:insideH w:val="inset" w:color="auto" w:sz="6" w:space="0"/>
-        <w:insideV w:val="inset" w:color="auto" w:sz="6" w:space="0"/>
+        <w:top w:val="inset" w:sz="6" w:space="0" w:color="auto"/>
+        <w:left w:val="inset" w:sz="6" w:space="0" w:color="auto"/>
+        <w:bottom w:val="inset" w:sz="6" w:space="0" w:color="auto"/>
+        <w:right w:val="inset" w:sz="6" w:space="0" w:color="auto"/>
+        <w:insideH w:val="inset" w:sz="6" w:space="0" w:color="auto"/>
+        <w:insideV w:val="inset" w:sz="6" w:space="0" w:color="auto"/>
       </w:tblBorders>
     </w:tblPr>
     <w:trPr>
@@ -9015,8 +10148,8 @@
       <w:tblPr/>
       <w:tcPr>
         <w:tcBorders>
-          <w:tl2br w:val="none" w:color="auto" w:sz="0" w:space="0"/>
-          <w:tr2bl w:val="none" w:color="auto" w:sz="0" w:space="0"/>
+          <w:tl2br w:val="none" w:sz="0" w:space="0" w:color="auto"/>
+          <w:tr2bl w:val="none" w:sz="0" w:space="0" w:color="auto"/>
         </w:tcBorders>
       </w:tcPr>
     </w:tblStylePr>
@@ -9029,19 +10162,19 @@
       <w:spacing w:after="0" w:line="240" w:lineRule="auto"/>
     </w:pPr>
     <w:rPr>
-      <w:rFonts w:ascii="Times New Roman" w:hAnsi="Times New Roman" w:eastAsia="Times New Roman" w:cs="Times New Roman"/>
+      <w:rFonts w:ascii="Times New Roman" w:eastAsia="Times New Roman" w:hAnsi="Times New Roman" w:cs="Times New Roman"/>
       <w:sz w:val="20"/>
       <w:szCs w:val="20"/>
     </w:rPr>
     <w:tblPr>
       <w:tblCellSpacing w:w="20" w:type="dxa"/>
       <w:tblBorders>
-        <w:top w:val="outset" w:color="auto" w:sz="6" w:space="0"/>
-        <w:left w:val="outset" w:color="auto" w:sz="6" w:space="0"/>
-        <w:bottom w:val="outset" w:color="auto" w:sz="6" w:space="0"/>
-        <w:right w:val="outset" w:color="auto" w:sz="6" w:space="0"/>
-        <w:insideH w:val="outset" w:color="auto" w:sz="6" w:space="0"/>
-        <w:insideV w:val="outset" w:color="auto" w:sz="6" w:space="0"/>
+        <w:top w:val="outset" w:sz="6" w:space="0" w:color="auto"/>
+        <w:left w:val="outset" w:sz="6" w:space="0" w:color="auto"/>
+        <w:bottom w:val="outset" w:sz="6" w:space="0" w:color="auto"/>
+        <w:right w:val="outset" w:sz="6" w:space="0" w:color="auto"/>
+        <w:insideH w:val="outset" w:sz="6" w:space="0" w:color="auto"/>
+        <w:insideV w:val="outset" w:sz="6" w:space="0" w:color="auto"/>
       </w:tblBorders>
     </w:tblPr>
     <w:trPr>
@@ -9057,8 +10190,8 @@
       <w:tblPr/>
       <w:tcPr>
         <w:tcBorders>
-          <w:tl2br w:val="none" w:color="auto" w:sz="0" w:space="0"/>
-          <w:tr2bl w:val="none" w:color="auto" w:sz="0" w:space="0"/>
+          <w:tl2br w:val="none" w:sz="0" w:space="0" w:color="auto"/>
+          <w:tr2bl w:val="none" w:sz="0" w:space="0" w:color="auto"/>
         </w:tcBorders>
       </w:tcPr>
     </w:tblStylePr>
@@ -9071,19 +10204,19 @@
       <w:spacing w:after="0" w:line="240" w:lineRule="auto"/>
     </w:pPr>
     <w:rPr>
-      <w:rFonts w:ascii="Times New Roman" w:hAnsi="Times New Roman" w:eastAsia="Times New Roman" w:cs="Times New Roman"/>
+      <w:rFonts w:ascii="Times New Roman" w:eastAsia="Times New Roman" w:hAnsi="Times New Roman" w:cs="Times New Roman"/>
       <w:sz w:val="20"/>
       <w:szCs w:val="20"/>
     </w:rPr>
     <w:tblPr>
       <w:tblCellSpacing w:w="20" w:type="dxa"/>
       <w:tblBorders>
-        <w:top w:val="outset" w:color="auto" w:sz="24" w:space="0"/>
-        <w:left w:val="outset" w:color="auto" w:sz="24" w:space="0"/>
-        <w:bottom w:val="outset" w:color="auto" w:sz="24" w:space="0"/>
-        <w:right w:val="outset" w:color="auto" w:sz="24" w:space="0"/>
-        <w:insideH w:val="outset" w:color="auto" w:sz="6" w:space="0"/>
-        <w:insideV w:val="outset" w:color="auto" w:sz="6" w:space="0"/>
+        <w:top w:val="outset" w:sz="24" w:space="0" w:color="auto"/>
+        <w:left w:val="outset" w:sz="24" w:space="0" w:color="auto"/>
+        <w:bottom w:val="outset" w:sz="24" w:space="0" w:color="auto"/>
+        <w:right w:val="outset" w:sz="24" w:space="0" w:color="auto"/>
+        <w:insideH w:val="outset" w:sz="6" w:space="0" w:color="auto"/>
+        <w:insideV w:val="outset" w:sz="6" w:space="0" w:color="auto"/>
       </w:tblBorders>
     </w:tblPr>
     <w:trPr>
@@ -9099,13 +10232,13 @@
       <w:tblPr/>
       <w:tcPr>
         <w:tcBorders>
-          <w:tl2br w:val="none" w:color="auto" w:sz="0" w:space="0"/>
-          <w:tr2bl w:val="none" w:color="auto" w:sz="0" w:space="0"/>
+          <w:tl2br w:val="none" w:sz="0" w:space="0" w:color="auto"/>
+          <w:tr2bl w:val="none" w:sz="0" w:space="0" w:color="auto"/>
         </w:tcBorders>
       </w:tcPr>
     </w:tblStylePr>
   </w:style>
-  <w:style w:type="paragraph" w:styleId="riskPlanTemplateNormal" w:customStyle="1">
+  <w:style w:type="paragraph" w:customStyle="1" w:styleId="riskPlanTemplateNormal">
     <w:name w:val="riskPlanTemplateNormal"/>
     <w:basedOn w:val="Normal"/>
     <w:rsid w:val="005079BE"/>
@@ -9116,7 +10249,7 @@
       <w:i/>
     </w:rPr>
   </w:style>
-  <w:style w:type="paragraph" w:styleId="tableleft" w:customStyle="1">
+  <w:style w:type="paragraph" w:customStyle="1" w:styleId="tableleft">
     <w:name w:val="table_left"/>
     <w:basedOn w:val="Normal"/>
     <w:rsid w:val="005079BE"/>
@@ -9129,7 +10262,7 @@
       <w:sz w:val="22"/>
     </w:rPr>
   </w:style>
-  <w:style w:type="paragraph" w:styleId="tableright" w:customStyle="1">
+  <w:style w:type="paragraph" w:customStyle="1" w:styleId="tableright">
     <w:name w:val="table_right"/>
     <w:basedOn w:val="tableleft"/>
     <w:rsid w:val="005079BE"/>
@@ -9137,7 +10270,7 @@
       <w:b w:val="0"/>
     </w:rPr>
   </w:style>
-  <w:style w:type="paragraph" w:styleId="line" w:customStyle="1">
+  <w:style w:type="paragraph" w:customStyle="1" w:styleId="line">
     <w:name w:val="line"/>
     <w:basedOn w:val="tableleft"/>
     <w:rsid w:val="005079BE"/>
@@ -9148,7 +10281,7 @@
       <w:sz w:val="8"/>
     </w:rPr>
   </w:style>
-  <w:style w:type="paragraph" w:styleId="TaskLeft" w:customStyle="1">
+  <w:style w:type="paragraph" w:customStyle="1" w:styleId="TaskLeft">
     <w:name w:val="TaskLeft"/>
     <w:basedOn w:val="Normal"/>
     <w:rsid w:val="005079BE"/>
@@ -9161,7 +10294,7 @@
       <w:sz w:val="22"/>
     </w:rPr>
   </w:style>
-  <w:style w:type="paragraph" w:styleId="TaskMiddle" w:customStyle="1">
+  <w:style w:type="paragraph" w:customStyle="1" w:styleId="TaskMiddle">
     <w:name w:val="TaskMiddle"/>
     <w:basedOn w:val="TaskLeft"/>
     <w:rsid w:val="005079BE"/>
@@ -9169,7 +10302,7 @@
       <w:b w:val="0"/>
     </w:rPr>
   </w:style>
-  <w:style w:type="paragraph" w:styleId="TaskRight" w:customStyle="1">
+  <w:style w:type="paragraph" w:customStyle="1" w:styleId="TaskRight">
     <w:name w:val="TaskRight"/>
     <w:basedOn w:val="TaskLeft"/>
     <w:rsid w:val="005079BE"/>
@@ -9181,7 +10314,7 @@
       <w:b w:val="0"/>
     </w:rPr>
   </w:style>
-  <w:style w:type="paragraph" w:styleId="TaskTitle" w:customStyle="1">
+  <w:style w:type="paragraph" w:customStyle="1" w:styleId="TaskTitle">
     <w:name w:val="TaskTitle"/>
     <w:basedOn w:val="Normal"/>
     <w:rsid w:val="005079BE"/>
@@ -9195,7 +10328,7 @@
       <w:b/>
     </w:rPr>
   </w:style>
-  <w:style w:type="paragraph" w:styleId="riskPlanTemplateBullet" w:customStyle="1">
+  <w:style w:type="paragraph" w:customStyle="1" w:styleId="riskPlanTemplateBullet">
     <w:name w:val="riskPlanTemplateBullet"/>
     <w:basedOn w:val="riskPlanTemplateNormal"/>
     <w:rsid w:val="005079BE"/>
@@ -9207,7 +10340,7 @@
       <w:ind w:left="720" w:hanging="720"/>
     </w:pPr>
   </w:style>
-  <w:style w:type="paragraph" w:styleId="Default" w:customStyle="1">
+  <w:style w:type="paragraph" w:customStyle="1" w:styleId="Default">
     <w:name w:val="Default"/>
     <w:rsid w:val="005079BE"/>
     <w:pPr>
@@ -9217,13 +10350,13 @@
       <w:spacing w:after="0" w:line="240" w:lineRule="auto"/>
     </w:pPr>
     <w:rPr>
-      <w:rFonts w:ascii="Arial" w:hAnsi="Arial" w:eastAsia="Times New Roman" w:cs="Arial"/>
+      <w:rFonts w:ascii="Arial" w:eastAsia="Times New Roman" w:hAnsi="Arial" w:cs="Arial"/>
       <w:color w:val="000000"/>
       <w:sz w:val="24"/>
       <w:szCs w:val="24"/>
     </w:rPr>
   </w:style>
-  <w:style w:type="paragraph" w:styleId="Tablecentre" w:customStyle="1">
+  <w:style w:type="paragraph" w:customStyle="1" w:styleId="Tablecentre">
     <w:name w:val="Table centre"/>
     <w:basedOn w:val="Default"/>
     <w:next w:val="Default"/>
@@ -9260,7 +10393,7 @@
       <w:lang w:val="en-AU"/>
     </w:rPr>
   </w:style>
-  <w:style w:type="paragraph" w:styleId="Subtitle3" w:customStyle="1">
+  <w:style w:type="paragraph" w:customStyle="1" w:styleId="Subtitle3">
     <w:name w:val="Subtitle3"/>
     <w:basedOn w:val="Default"/>
     <w:next w:val="Default"/>
@@ -9282,13 +10415,13 @@
       <w:spacing w:after="120" w:line="480" w:lineRule="auto"/>
     </w:pPr>
   </w:style>
-  <w:style w:type="character" w:styleId="BodyText2Char" w:customStyle="1">
+  <w:style w:type="character" w:customStyle="1" w:styleId="BodyText2Char">
     <w:name w:val="Body Text 2 Char"/>
     <w:basedOn w:val="DefaultParagraphFont"/>
     <w:link w:val="BodyText2"/>
     <w:rsid w:val="005079BE"/>
     <w:rPr>
-      <w:rFonts w:ascii="Verdana" w:hAnsi="Verdana" w:eastAsia="Times New Roman" w:cs="Times New Roman"/>
+      <w:rFonts w:ascii="Verdana" w:eastAsia="Times New Roman" w:hAnsi="Verdana" w:cs="Times New Roman"/>
       <w:sz w:val="20"/>
       <w:szCs w:val="24"/>
     </w:rPr>
@@ -9313,7 +10446,7 @@
       <w:lang w:val="en-NZ"/>
     </w:rPr>
   </w:style>
-  <w:style w:type="character" w:styleId="CommentTextChar" w:customStyle="1">
+  <w:style w:type="character" w:customStyle="1" w:styleId="CommentTextChar">
     <w:name w:val="Comment Text Char"/>
     <w:basedOn w:val="DefaultParagraphFont"/>
     <w:link w:val="CommentText"/>
@@ -9321,13 +10454,13 @@
     <w:semiHidden/>
     <w:rsid w:val="005079BE"/>
     <w:rPr>
-      <w:rFonts w:ascii="Verdana" w:hAnsi="Verdana" w:eastAsia="Times New Roman" w:cs="Times New Roman"/>
+      <w:rFonts w:ascii="Verdana" w:eastAsia="Times New Roman" w:hAnsi="Verdana" w:cs="Times New Roman"/>
       <w:sz w:val="20"/>
       <w:szCs w:val="24"/>
       <w:lang w:val="en-NZ"/>
     </w:rPr>
   </w:style>
-  <w:style w:type="paragraph" w:styleId="tablebodycentre" w:customStyle="1">
+  <w:style w:type="paragraph" w:customStyle="1" w:styleId="tablebodycentre">
     <w:name w:val="tablebodycentre"/>
     <w:basedOn w:val="Normal"/>
     <w:rsid w:val="005079BE"/>
@@ -9359,14 +10492,14 @@
       <w:rFonts w:ascii="Tahoma" w:hAnsi="Tahoma" w:cs="Tahoma"/>
     </w:rPr>
   </w:style>
-  <w:style w:type="character" w:styleId="DocumentMapChar" w:customStyle="1">
+  <w:style w:type="character" w:customStyle="1" w:styleId="DocumentMapChar">
     <w:name w:val="Document Map Char"/>
     <w:basedOn w:val="DefaultParagraphFont"/>
     <w:link w:val="DocumentMap"/>
     <w:semiHidden/>
     <w:rsid w:val="005079BE"/>
     <w:rPr>
-      <w:rFonts w:ascii="Tahoma" w:hAnsi="Tahoma" w:eastAsia="Times New Roman" w:cs="Tahoma"/>
+      <w:rFonts w:ascii="Tahoma" w:eastAsia="Times New Roman" w:hAnsi="Tahoma" w:cs="Tahoma"/>
       <w:sz w:val="20"/>
       <w:szCs w:val="24"/>
       <w:shd w:val="clear" w:color="auto" w:fill="000080"/>
@@ -9406,14 +10539,14 @@
       <w:lang w:val="en-US"/>
     </w:rPr>
   </w:style>
-  <w:style w:type="character" w:styleId="CommentSubjectChar" w:customStyle="1">
+  <w:style w:type="character" w:customStyle="1" w:styleId="CommentSubjectChar">
     <w:name w:val="Comment Subject Char"/>
     <w:basedOn w:val="CommentTextChar"/>
     <w:link w:val="CommentSubject"/>
     <w:semiHidden/>
     <w:rsid w:val="005079BE"/>
     <w:rPr>
-      <w:rFonts w:ascii="Arial" w:hAnsi="Arial" w:eastAsia="Times New Roman" w:cs="Times New Roman"/>
+      <w:rFonts w:ascii="Arial" w:eastAsia="Times New Roman" w:hAnsi="Arial" w:cs="Times New Roman"/>
       <w:b/>
       <w:bCs/>
       <w:sz w:val="20"/>
@@ -9421,12 +10554,12 @@
       <w:lang w:val="en-NZ"/>
     </w:rPr>
   </w:style>
-  <w:style w:type="character" w:styleId="apple-style-span" w:customStyle="1">
+  <w:style w:type="character" w:customStyle="1" w:styleId="apple-style-span">
     <w:name w:val="apple-style-span"/>
     <w:basedOn w:val="DefaultParagraphFont"/>
     <w:rsid w:val="005079BE"/>
   </w:style>
-  <w:style w:type="paragraph" w:styleId="BulletedText" w:customStyle="1">
+  <w:style w:type="paragraph" w:customStyle="1" w:styleId="BulletedText">
     <w:name w:val="Bulleted Text"/>
     <w:basedOn w:val="Normal"/>
     <w:rsid w:val="005079BE"/>
@@ -9441,7 +10574,7 @@
       <w:color w:val="000000"/>
     </w:rPr>
   </w:style>
-  <w:style w:type="table" w:styleId="LightList-Accent11" w:customStyle="1">
+  <w:style w:type="table" w:customStyle="1" w:styleId="LightList-Accent11">
     <w:name w:val="Light List - Accent 11"/>
     <w:basedOn w:val="TableNormal"/>
     <w:uiPriority w:val="61"/>
@@ -9450,7 +10583,7 @@
       <w:spacing w:after="0" w:line="240" w:lineRule="auto"/>
     </w:pPr>
     <w:rPr>
-      <w:rFonts w:ascii="Times New Roman" w:hAnsi="Times New Roman" w:eastAsia="Times New Roman" w:cs="Times New Roman"/>
+      <w:rFonts w:ascii="Times New Roman" w:eastAsia="Times New Roman" w:hAnsi="Times New Roman" w:cs="Times New Roman"/>
       <w:sz w:val="20"/>
       <w:szCs w:val="20"/>
     </w:rPr>
@@ -9458,10 +10591,10 @@
       <w:tblStyleRowBandSize w:val="1"/>
       <w:tblStyleColBandSize w:val="1"/>
       <w:tblBorders>
-        <w:top w:val="single" w:color="4472C4" w:themeColor="accent1" w:sz="8" w:space="0"/>
-        <w:left w:val="single" w:color="4472C4" w:themeColor="accent1" w:sz="8" w:space="0"/>
-        <w:bottom w:val="single" w:color="4472C4" w:themeColor="accent1" w:sz="8" w:space="0"/>
-        <w:right w:val="single" w:color="4472C4" w:themeColor="accent1" w:sz="8" w:space="0"/>
+        <w:top w:val="single" w:sz="8" w:space="0" w:color="4472C4" w:themeColor="accent1"/>
+        <w:left w:val="single" w:sz="8" w:space="0" w:color="4472C4" w:themeColor="accent1"/>
+        <w:bottom w:val="single" w:sz="8" w:space="0" w:color="4472C4" w:themeColor="accent1"/>
+        <w:right w:val="single" w:sz="8" w:space="0" w:color="4472C4" w:themeColor="accent1"/>
       </w:tblBorders>
     </w:tblPr>
     <w:tblStylePr w:type="firstRow">
@@ -9489,10 +10622,10 @@
       <w:tblPr/>
       <w:tcPr>
         <w:tcBorders>
-          <w:top w:val="double" w:color="4472C4" w:themeColor="accent1" w:sz="6" w:space="0"/>
-          <w:left w:val="single" w:color="4472C4" w:themeColor="accent1" w:sz="8" w:space="0"/>
-          <w:bottom w:val="single" w:color="4472C4" w:themeColor="accent1" w:sz="8" w:space="0"/>
-          <w:right w:val="single" w:color="4472C4" w:themeColor="accent1" w:sz="8" w:space="0"/>
+          <w:top w:val="double" w:sz="6" w:space="0" w:color="4472C4" w:themeColor="accent1"/>
+          <w:left w:val="single" w:sz="8" w:space="0" w:color="4472C4" w:themeColor="accent1"/>
+          <w:bottom w:val="single" w:sz="8" w:space="0" w:color="4472C4" w:themeColor="accent1"/>
+          <w:right w:val="single" w:sz="8" w:space="0" w:color="4472C4" w:themeColor="accent1"/>
         </w:tcBorders>
       </w:tcPr>
     </w:tblStylePr>
@@ -9512,10 +10645,10 @@
       <w:tblPr/>
       <w:tcPr>
         <w:tcBorders>
-          <w:top w:val="single" w:color="4472C4" w:themeColor="accent1" w:sz="8" w:space="0"/>
-          <w:left w:val="single" w:color="4472C4" w:themeColor="accent1" w:sz="8" w:space="0"/>
-          <w:bottom w:val="single" w:color="4472C4" w:themeColor="accent1" w:sz="8" w:space="0"/>
-          <w:right w:val="single" w:color="4472C4" w:themeColor="accent1" w:sz="8" w:space="0"/>
+          <w:top w:val="single" w:sz="8" w:space="0" w:color="4472C4" w:themeColor="accent1"/>
+          <w:left w:val="single" w:sz="8" w:space="0" w:color="4472C4" w:themeColor="accent1"/>
+          <w:bottom w:val="single" w:sz="8" w:space="0" w:color="4472C4" w:themeColor="accent1"/>
+          <w:right w:val="single" w:sz="8" w:space="0" w:color="4472C4" w:themeColor="accent1"/>
         </w:tcBorders>
       </w:tcPr>
     </w:tblStylePr>
@@ -9523,15 +10656,15 @@
       <w:tblPr/>
       <w:tcPr>
         <w:tcBorders>
-          <w:top w:val="single" w:color="4472C4" w:themeColor="accent1" w:sz="8" w:space="0"/>
-          <w:left w:val="single" w:color="4472C4" w:themeColor="accent1" w:sz="8" w:space="0"/>
-          <w:bottom w:val="single" w:color="4472C4" w:themeColor="accent1" w:sz="8" w:space="0"/>
-          <w:right w:val="single" w:color="4472C4" w:themeColor="accent1" w:sz="8" w:space="0"/>
+          <w:top w:val="single" w:sz="8" w:space="0" w:color="4472C4" w:themeColor="accent1"/>
+          <w:left w:val="single" w:sz="8" w:space="0" w:color="4472C4" w:themeColor="accent1"/>
+          <w:bottom w:val="single" w:sz="8" w:space="0" w:color="4472C4" w:themeColor="accent1"/>
+          <w:right w:val="single" w:sz="8" w:space="0" w:color="4472C4" w:themeColor="accent1"/>
         </w:tcBorders>
       </w:tcPr>
     </w:tblStylePr>
   </w:style>
-  <w:style w:type="character" w:styleId="eop" w:customStyle="1">
+  <w:style w:type="character" w:customStyle="1" w:styleId="eop">
     <w:name w:val="eop"/>
     <w:basedOn w:val="DefaultParagraphFont"/>
     <w:rsid w:val="00F75CA5"/>
@@ -9560,12 +10693,12 @@
       <w:tblStyleRowBandSize w:val="1"/>
       <w:tblStyleColBandSize w:val="1"/>
       <w:tblBorders>
-        <w:top w:val="single" w:color="8EAADB" w:themeColor="accent1" w:themeTint="99" w:sz="4" w:space="0"/>
-        <w:left w:val="single" w:color="8EAADB" w:themeColor="accent1" w:themeTint="99" w:sz="4" w:space="0"/>
-        <w:bottom w:val="single" w:color="8EAADB" w:themeColor="accent1" w:themeTint="99" w:sz="4" w:space="0"/>
-        <w:right w:val="single" w:color="8EAADB" w:themeColor="accent1" w:themeTint="99" w:sz="4" w:space="0"/>
-        <w:insideH w:val="single" w:color="8EAADB" w:themeColor="accent1" w:themeTint="99" w:sz="4" w:space="0"/>
-        <w:insideV w:val="single" w:color="8EAADB" w:themeColor="accent1" w:themeTint="99" w:sz="4" w:space="0"/>
+        <w:top w:val="single" w:sz="4" w:space="0" w:color="8EAADB" w:themeColor="accent1" w:themeTint="99"/>
+        <w:left w:val="single" w:sz="4" w:space="0" w:color="8EAADB" w:themeColor="accent1" w:themeTint="99"/>
+        <w:bottom w:val="single" w:sz="4" w:space="0" w:color="8EAADB" w:themeColor="accent1" w:themeTint="99"/>
+        <w:right w:val="single" w:sz="4" w:space="0" w:color="8EAADB" w:themeColor="accent1" w:themeTint="99"/>
+        <w:insideH w:val="single" w:sz="4" w:space="0" w:color="8EAADB" w:themeColor="accent1" w:themeTint="99"/>
+        <w:insideV w:val="single" w:sz="4" w:space="0" w:color="8EAADB" w:themeColor="accent1" w:themeTint="99"/>
       </w:tblBorders>
     </w:tblPr>
     <w:tblStylePr w:type="firstRow">
@@ -9577,10 +10710,10 @@
       <w:tblPr/>
       <w:tcPr>
         <w:tcBorders>
-          <w:top w:val="single" w:color="4472C4" w:themeColor="accent1" w:sz="4" w:space="0"/>
-          <w:left w:val="single" w:color="4472C4" w:themeColor="accent1" w:sz="4" w:space="0"/>
-          <w:bottom w:val="single" w:color="4472C4" w:themeColor="accent1" w:sz="4" w:space="0"/>
-          <w:right w:val="single" w:color="4472C4" w:themeColor="accent1" w:sz="4" w:space="0"/>
+          <w:top w:val="single" w:sz="4" w:space="0" w:color="4472C4" w:themeColor="accent1"/>
+          <w:left w:val="single" w:sz="4" w:space="0" w:color="4472C4" w:themeColor="accent1"/>
+          <w:bottom w:val="single" w:sz="4" w:space="0" w:color="4472C4" w:themeColor="accent1"/>
+          <w:right w:val="single" w:sz="4" w:space="0" w:color="4472C4" w:themeColor="accent1"/>
           <w:insideH w:val="nil"/>
           <w:insideV w:val="nil"/>
         </w:tcBorders>
@@ -9595,7 +10728,7 @@
       <w:tblPr/>
       <w:tcPr>
         <w:tcBorders>
-          <w:top w:val="double" w:color="4472C4" w:themeColor="accent1" w:sz="4" w:space="0"/>
+          <w:top w:val="double" w:sz="4" w:space="0" w:color="4472C4" w:themeColor="accent1"/>
         </w:tcBorders>
       </w:tcPr>
     </w:tblStylePr>
@@ -9648,7 +10781,7 @@
       <w:spacing w:after="0" w:line="240" w:lineRule="auto"/>
     </w:pPr>
     <w:rPr>
-      <w:rFonts w:ascii="Verdana" w:hAnsi="Verdana" w:eastAsia="Times New Roman" w:cs="Times New Roman"/>
+      <w:rFonts w:ascii="Verdana" w:eastAsia="Times New Roman" w:hAnsi="Verdana" w:cs="Times New Roman"/>
       <w:sz w:val="20"/>
       <w:szCs w:val="24"/>
     </w:rPr>
@@ -9675,8 +10808,8 @@
     <w:rsid w:val="00903A86"/>
     <w:pPr>
       <w:pBdr>
-        <w:top w:val="single" w:color="4472C4" w:themeColor="accent1" w:sz="4" w:space="10"/>
-        <w:bottom w:val="single" w:color="4472C4" w:themeColor="accent1" w:sz="4" w:space="10"/>
+        <w:top w:val="single" w:sz="4" w:space="10" w:color="4472C4" w:themeColor="accent1"/>
+        <w:bottom w:val="single" w:sz="4" w:space="10" w:color="4472C4" w:themeColor="accent1"/>
       </w:pBdr>
       <w:spacing w:before="360" w:after="360"/>
       <w:ind w:left="864" w:right="864"/>
@@ -9688,14 +10821,14 @@
       <w:color w:val="4472C4" w:themeColor="accent1"/>
     </w:rPr>
   </w:style>
-  <w:style w:type="character" w:styleId="IntenseQuoteChar" w:customStyle="1">
+  <w:style w:type="character" w:customStyle="1" w:styleId="IntenseQuoteChar">
     <w:name w:val="Intense Quote Char"/>
     <w:basedOn w:val="DefaultParagraphFont"/>
     <w:link w:val="IntenseQuote"/>
     <w:uiPriority w:val="30"/>
     <w:rsid w:val="00903A86"/>
     <w:rPr>
-      <w:rFonts w:ascii="Verdana" w:hAnsi="Verdana" w:eastAsia="Times New Roman" w:cs="Times New Roman"/>
+      <w:rFonts w:ascii="Verdana" w:eastAsia="Times New Roman" w:hAnsi="Verdana" w:cs="Times New Roman"/>
       <w:i/>
       <w:iCs/>
       <w:color w:val="4472C4" w:themeColor="accent1"/>
@@ -9717,14 +10850,14 @@
       </w:numPr>
     </w:pPr>
     <w:rPr>
-      <w:rFonts w:asciiTheme="minorHAnsi" w:hAnsiTheme="minorHAnsi" w:eastAsiaTheme="minorEastAsia" w:cstheme="minorBidi"/>
+      <w:rFonts w:asciiTheme="minorHAnsi" w:eastAsiaTheme="minorEastAsia" w:hAnsiTheme="minorHAnsi" w:cstheme="minorBidi"/>
       <w:color w:val="5A5A5A" w:themeColor="text1" w:themeTint="A5"/>
       <w:spacing w:val="15"/>
       <w:sz w:val="22"/>
       <w:szCs w:val="22"/>
     </w:rPr>
   </w:style>
-  <w:style w:type="character" w:styleId="SubtitleChar" w:customStyle="1">
+  <w:style w:type="character" w:customStyle="1" w:styleId="SubtitleChar">
     <w:name w:val="Subtitle Char"/>
     <w:basedOn w:val="DefaultParagraphFont"/>
     <w:link w:val="Subtitle"/>
@@ -9747,39 +10880,6 @@
     </w:rPr>
   </w:style>
 </w:styles>
-</file>
-
-<file path=word/glossary/document.xml><?xml version="1.0" encoding="utf-8"?>
-<w:glossaryDocument xmlns:w14="http://schemas.microsoft.com/office/word/2010/wordml" xmlns:w="http://schemas.openxmlformats.org/wordprocessingml/2006/main">
-  <w:docParts>
-    <w:docPart>
-      <w:docPartPr>
-        <w:name w:val="DefaultPlaceholder_1081868574"/>
-        <w:category>
-          <w:name w:val="General"/>
-          <w:gallery w:val="placeholder"/>
-        </w:category>
-        <w:types>
-          <w:type w:val="bbPlcHdr"/>
-        </w:types>
-        <w:behaviors>
-          <w:behavior w:val="content"/>
-        </w:behaviors>
-        <w:guid w:val="{945ff57f-b1de-4f30-bcbe-2f06c780e8bf}"/>
-      </w:docPartPr>
-      <w:docPartBody>
-        <w:p>
-          <w:r>
-            <w:rPr>
-              <w:rStyle w:val="PlaceholderText"/>
-            </w:rPr>
-            <w:t/>
-          </w:r>
-        </w:p>
-      </w:docPartBody>
-    </w:docPart>
-  </w:docParts>
-</w:glossaryDocument>
 </file>
 
 <file path=word/theme/theme1.xml><?xml version="1.0" encoding="utf-8"?>
@@ -10078,6 +11178,15 @@
 </file>
 
 <file path=customXml/item1.xml><?xml version="1.0" encoding="utf-8"?>
+<?mso-contentType ?>
+<FormTemplates xmlns="http://schemas.microsoft.com/sharepoint/v3/contenttype/forms">
+  <Display>DocumentLibraryForm</Display>
+  <Edit>DocumentLibraryForm</Edit>
+  <New>DocumentLibraryForm</New>
+</FormTemplates>
+</file>
+
+<file path=customXml/item2.xml><?xml version="1.0" encoding="utf-8"?>
 <p:properties xmlns:p="http://schemas.microsoft.com/office/2006/metadata/properties" xmlns:xsi="http://www.w3.org/2001/XMLSchema-instance" xmlns:pc="http://schemas.microsoft.com/office/infopath/2007/PartnerControls">
   <documentManagement>
     <lcf76f155ced4ddcb4097134ff3c332f xmlns="1a638d2c-e7c0-419c-9191-e92086f67d97">
@@ -10088,16 +11197,11 @@
 </p:properties>
 </file>
 
-<file path=customXml/item2.xml><?xml version="1.0" encoding="utf-8"?>
-<?mso-contentType ?>
-<FormTemplates xmlns="http://schemas.microsoft.com/sharepoint/v3/contenttype/forms">
-  <Display>DocumentLibraryForm</Display>
-  <Edit>DocumentLibraryForm</Edit>
-  <New>DocumentLibraryForm</New>
-</FormTemplates>
+<file path=customXml/item3.xml><?xml version="1.0" encoding="utf-8"?>
+<b:Sources xmlns:b="http://schemas.openxmlformats.org/officeDocument/2006/bibliography" xmlns="http://schemas.openxmlformats.org/officeDocument/2006/bibliography" SelectedStyle="\APASixthEditionOfficeOnline.xsl" StyleName="APA" Version="6"/>
 </file>
 
-<file path=customXml/item3.xml><?xml version="1.0" encoding="utf-8"?>
+<file path=customXml/item4.xml><?xml version="1.0" encoding="utf-8"?>
 <ct:contentTypeSchema xmlns:ct="http://schemas.microsoft.com/office/2006/metadata/contentType" xmlns:ma="http://schemas.microsoft.com/office/2006/metadata/properties/metaAttributes" ct:_="" ma:_="" ma:contentTypeName="Document" ma:contentTypeID="0x0101006C2685AC3E5C784C94699E6BCD3719C2" ma:contentTypeVersion="17" ma:contentTypeDescription="Create a new document." ma:contentTypeScope="" ma:versionID="baaa0654e281852f66d9a61fe137c72a">
   <xsd:schema xmlns:xsd="http://www.w3.org/2001/XMLSchema" xmlns:xs="http://www.w3.org/2001/XMLSchema" xmlns:p="http://schemas.microsoft.com/office/2006/metadata/properties" xmlns:ns2="1a638d2c-e7c0-419c-9191-e92086f67d97" xmlns:ns3="84e25877-5f26-4dc3-9598-48e40fb4ec5c" targetNamespace="http://schemas.microsoft.com/office/2006/metadata/properties" ma:root="true" ma:fieldsID="1e10ab36c84492ebdcbbf15dfd56edf8" ns2:_="" ns3:_="">
     <xsd:import namespace="1a638d2c-e7c0-419c-9191-e92086f67d97"/>
@@ -10340,27 +11444,7 @@
 </ct:contentTypeSchema>
 </file>
 
-<file path=customXml/item4.xml><?xml version="1.0" encoding="utf-8"?>
-<b:Sources xmlns:b="http://schemas.openxmlformats.org/officeDocument/2006/bibliography" xmlns="http://schemas.openxmlformats.org/officeDocument/2006/bibliography" SelectedStyle="\APASixthEditionOfficeOnline.xsl" StyleName="APA" Version="6"/>
-</file>
-
 <file path=customXml/itemProps1.xml><?xml version="1.0" encoding="utf-8"?>
-<ds:datastoreItem xmlns:ds="http://schemas.openxmlformats.org/officeDocument/2006/customXml" ds:itemID="{8AD6CA68-479A-4838-B70E-67C4AB7888D7}">
-  <ds:schemaRefs>
-    <ds:schemaRef ds:uri="http://schemas.microsoft.com/office/2006/documentManagement/types"/>
-    <ds:schemaRef ds:uri="http://www.w3.org/XML/1998/namespace"/>
-    <ds:schemaRef ds:uri="http://schemas.microsoft.com/office/infopath/2007/PartnerControls"/>
-    <ds:schemaRef ds:uri="33c54fed-5f4b-40b3-90eb-cb1bbf79a485"/>
-    <ds:schemaRef ds:uri="http://purl.org/dc/terms/"/>
-    <ds:schemaRef ds:uri="http://purl.org/dc/dcmitype/"/>
-    <ds:schemaRef ds:uri="http://purl.org/dc/elements/1.1/"/>
-    <ds:schemaRef ds:uri="http://schemas.openxmlformats.org/package/2006/metadata/core-properties"/>
-    <ds:schemaRef ds:uri="http://schemas.microsoft.com/office/2006/metadata/properties"/>
-  </ds:schemaRefs>
-</ds:datastoreItem>
-</file>
-
-<file path=customXml/itemProps2.xml><?xml version="1.0" encoding="utf-8"?>
 <ds:datastoreItem xmlns:ds="http://schemas.openxmlformats.org/officeDocument/2006/customXml" ds:itemID="{3DB4331F-3058-4E65-AA51-8252C2C71B0E}">
   <ds:schemaRefs>
     <ds:schemaRef ds:uri="http://schemas.microsoft.com/sharepoint/v3/contenttype/forms"/>
@@ -10368,14 +11452,40 @@
 </ds:datastoreItem>
 </file>
 
-<file path=customXml/itemProps3.xml><?xml version="1.0" encoding="utf-8"?>
-<ds:datastoreItem xmlns:ds="http://schemas.openxmlformats.org/officeDocument/2006/customXml" ds:itemID="{082EC727-2AE9-4B30-A562-4CDD47093F91}"/>
+<file path=customXml/itemProps2.xml><?xml version="1.0" encoding="utf-8"?>
+<ds:datastoreItem xmlns:ds="http://schemas.openxmlformats.org/officeDocument/2006/customXml" ds:itemID="{8AD6CA68-479A-4838-B70E-67C4AB7888D7}">
+  <ds:schemaRefs>
+    <ds:schemaRef ds:uri="http://schemas.microsoft.com/office/2006/metadata/properties"/>
+    <ds:schemaRef ds:uri="http://schemas.microsoft.com/office/infopath/2007/PartnerControls"/>
+    <ds:schemaRef ds:uri="1a638d2c-e7c0-419c-9191-e92086f67d97"/>
+    <ds:schemaRef ds:uri="84e25877-5f26-4dc3-9598-48e40fb4ec5c"/>
+  </ds:schemaRefs>
+</ds:datastoreItem>
 </file>
 
-<file path=customXml/itemProps4.xml><?xml version="1.0" encoding="utf-8"?>
+<file path=customXml/itemProps3.xml><?xml version="1.0" encoding="utf-8"?>
 <ds:datastoreItem xmlns:ds="http://schemas.openxmlformats.org/officeDocument/2006/customXml" ds:itemID="{DD4FAA32-1A95-4A96-AC4E-AFAA30D24B60}">
   <ds:schemaRefs>
     <ds:schemaRef ds:uri="http://schemas.openxmlformats.org/officeDocument/2006/bibliography"/>
   </ds:schemaRefs>
 </ds:datastoreItem>
+</file>
+
+<file path=customXml/itemProps4.xml><?xml version="1.0" encoding="utf-8"?>
+<ds:datastoreItem xmlns:ds="http://schemas.openxmlformats.org/officeDocument/2006/customXml" ds:itemID="{082EC727-2AE9-4B30-A562-4CDD47093F91}">
+  <ds:schemaRefs>
+    <ds:schemaRef ds:uri="http://schemas.microsoft.com/office/2006/metadata/contentType"/>
+    <ds:schemaRef ds:uri="http://schemas.microsoft.com/office/2006/metadata/properties/metaAttributes"/>
+    <ds:schemaRef ds:uri="http://www.w3.org/2001/XMLSchema"/>
+    <ds:schemaRef ds:uri="http://schemas.microsoft.com/office/2006/metadata/properties"/>
+    <ds:schemaRef ds:uri="1a638d2c-e7c0-419c-9191-e92086f67d97"/>
+    <ds:schemaRef ds:uri="84e25877-5f26-4dc3-9598-48e40fb4ec5c"/>
+    <ds:schemaRef ds:uri="http://schemas.microsoft.com/office/2006/documentManagement/types"/>
+    <ds:schemaRef ds:uri="http://schemas.microsoft.com/office/infopath/2007/PartnerControls"/>
+    <ds:schemaRef ds:uri="http://schemas.openxmlformats.org/package/2006/metadata/core-properties"/>
+    <ds:schemaRef ds:uri="http://purl.org/dc/elements/1.1/"/>
+    <ds:schemaRef ds:uri="http://purl.org/dc/terms/"/>
+    <ds:schemaRef ds:uri="http://schemas.microsoft.com/internal/obd"/>
+  </ds:schemaRefs>
+</ds:datastoreItem>
 </file>